--- a/NFA021_CahierDesCharges_N.STOL_2016-09-05.docx
+++ b/NFA021_CahierDesCharges_N.STOL_2016-09-05.docx
@@ -494,7 +494,7 @@
       <w:pPr>
         <w:pStyle w:val="Titre1"/>
       </w:pPr>
-      <w:bookmarkStart w:id="0" w:name="_Toc460864405"/>
+      <w:bookmarkStart w:id="0" w:name="_Toc460887806"/>
       <w:r>
         <w:lastRenderedPageBreak/>
         <w:t>Etude</w:t>
@@ -506,7 +506,7 @@
       <w:pPr>
         <w:pStyle w:val="Titre2"/>
       </w:pPr>
-      <w:bookmarkStart w:id="1" w:name="_Toc460864406"/>
+      <w:bookmarkStart w:id="1" w:name="_Toc460887807"/>
       <w:r>
         <w:t>Entreprise</w:t>
       </w:r>
@@ -544,7 +544,7 @@
       <w:pPr>
         <w:pStyle w:val="Titre2"/>
       </w:pPr>
-      <w:bookmarkStart w:id="2" w:name="_Toc460864407"/>
+      <w:bookmarkStart w:id="2" w:name="_Toc460887808"/>
       <w:r>
         <w:t>Utilisateur</w:t>
       </w:r>
@@ -565,7 +565,7 @@
       <w:pPr>
         <w:pStyle w:val="Titre2"/>
       </w:pPr>
-      <w:bookmarkStart w:id="3" w:name="_Toc460864408"/>
+      <w:bookmarkStart w:id="3" w:name="_Toc460887809"/>
       <w:r>
         <w:t>Besoin</w:t>
       </w:r>
@@ -613,7 +613,7 @@
       <w:pPr>
         <w:pStyle w:val="Titre2"/>
       </w:pPr>
-      <w:bookmarkStart w:id="4" w:name="_Toc460864409"/>
+      <w:bookmarkStart w:id="4" w:name="_Toc460887810"/>
       <w:r>
         <w:t>Spécifications</w:t>
       </w:r>
@@ -694,16 +694,11 @@
           <w:numId w:val="1"/>
         </w:numPr>
       </w:pPr>
-      <w:proofErr w:type="gramStart"/>
       <w:r>
         <w:t>peu</w:t>
       </w:r>
       <w:r>
-        <w:t>vent</w:t>
-      </w:r>
-      <w:proofErr w:type="gramEnd"/>
-      <w:r>
-        <w:t xml:space="preserve"> s’</w:t>
+        <w:t>vent s’</w:t>
       </w:r>
       <w:r>
         <w:t>id</w:t>
@@ -723,13 +718,8 @@
           <w:numId w:val="1"/>
         </w:numPr>
       </w:pPr>
-      <w:proofErr w:type="gramStart"/>
-      <w:r>
-        <w:t>peuvent</w:t>
-      </w:r>
-      <w:proofErr w:type="gramEnd"/>
-      <w:r>
-        <w:t xml:space="preserve"> créer des recettes de cuisine et modifier </w:t>
+      <w:r>
+        <w:t xml:space="preserve">peuvent créer des recettes de cuisine et modifier </w:t>
       </w:r>
       <w:r>
         <w:t>celles qu’ils ont eux-mêmes créées.</w:t>
@@ -808,13 +798,8 @@
           <w:numId w:val="1"/>
         </w:numPr>
       </w:pPr>
-      <w:proofErr w:type="gramStart"/>
-      <w:r>
-        <w:t>mettre</w:t>
-      </w:r>
-      <w:proofErr w:type="gramEnd"/>
-      <w:r>
-        <w:t xml:space="preserve"> à jour les catégories et sous-catégories de recette</w:t>
+      <w:r>
+        <w:t>mettre à jour les catégories et sous-catégories de recette</w:t>
       </w:r>
       <w:r>
         <w:t>s</w:t>
@@ -828,13 +813,8 @@
           <w:numId w:val="1"/>
         </w:numPr>
       </w:pPr>
-      <w:proofErr w:type="gramStart"/>
-      <w:r>
-        <w:t>visualiser</w:t>
-      </w:r>
-      <w:proofErr w:type="gramEnd"/>
-      <w:r>
-        <w:t xml:space="preserve"> la liste des membres du site</w:t>
+      <w:r>
+        <w:t>visualiser la liste des membres du site</w:t>
       </w:r>
     </w:p>
     <w:p>
@@ -853,7 +833,7 @@
       <w:pPr>
         <w:pStyle w:val="Titre2"/>
       </w:pPr>
-      <w:bookmarkStart w:id="5" w:name="_Toc460864410"/>
+      <w:bookmarkStart w:id="5" w:name="_Toc460887811"/>
       <w:r>
         <w:lastRenderedPageBreak/>
         <w:t>Délai</w:t>
@@ -913,7 +893,7 @@
       <w:pPr>
         <w:pStyle w:val="Titre2"/>
       </w:pPr>
-      <w:bookmarkStart w:id="6" w:name="_Toc460864411"/>
+      <w:bookmarkStart w:id="6" w:name="_Toc460887812"/>
       <w:r>
         <w:t>Contraintes pour la réalisation du site</w:t>
       </w:r>
@@ -1004,7 +984,7 @@
       <w:pPr>
         <w:pStyle w:val="Titre2"/>
       </w:pPr>
-      <w:bookmarkStart w:id="7" w:name="_Toc460864412"/>
+      <w:bookmarkStart w:id="7" w:name="_Toc460887813"/>
       <w:r>
         <w:t>Livrables</w:t>
       </w:r>
@@ -1044,7 +1024,7 @@
       <w:pPr>
         <w:pStyle w:val="Titre2"/>
       </w:pPr>
-      <w:bookmarkStart w:id="8" w:name="_Toc460864413"/>
+      <w:bookmarkStart w:id="8" w:name="_Toc460887814"/>
       <w:r>
         <w:t>Propriété intélectuelle</w:t>
       </w:r>
@@ -1067,7 +1047,7 @@
       <w:pPr>
         <w:pStyle w:val="Titre2"/>
       </w:pPr>
-      <w:bookmarkStart w:id="9" w:name="_Toc460864414"/>
+      <w:bookmarkStart w:id="9" w:name="_Toc460887815"/>
       <w:r>
         <w:t>Maintenance</w:t>
       </w:r>
@@ -1104,7 +1084,7 @@
       <w:pPr>
         <w:pStyle w:val="Titre2"/>
       </w:pPr>
-      <w:bookmarkStart w:id="10" w:name="_Toc460864415"/>
+      <w:bookmarkStart w:id="10" w:name="_Toc460887816"/>
       <w:r>
         <w:lastRenderedPageBreak/>
         <w:t>Charte graphique</w:t>
@@ -1115,7 +1095,7 @@
       <w:pPr>
         <w:pStyle w:val="Titre3"/>
       </w:pPr>
-      <w:bookmarkStart w:id="11" w:name="_Toc460864418"/>
+      <w:bookmarkStart w:id="11" w:name="_Toc460887817"/>
       <w:r>
         <w:t>Couleurs</w:t>
       </w:r>
@@ -1150,7 +1130,7 @@
           <w:lang w:eastAsia="fr-FR"/>
         </w:rPr>
         <w:drawing>
-          <wp:inline distT="0" distB="0" distL="0" distR="0" wp14:anchorId="3AE26C30" wp14:editId="1B5D46C1">
+          <wp:inline distT="0" distB="0" distL="0" distR="0" wp14:anchorId="5E32D96B" wp14:editId="5FCBBEE7">
             <wp:extent cx="5760720" cy="4179570"/>
             <wp:effectExtent l="0" t="0" r="0" b="0"/>
             <wp:docPr id="366" name="Image 366"/>
@@ -1217,7 +1197,7 @@
       <w:pPr>
         <w:pStyle w:val="Titre2"/>
       </w:pPr>
-      <w:bookmarkStart w:id="12" w:name="_Toc460864419"/>
+      <w:bookmarkStart w:id="12" w:name="_Toc460887818"/>
       <w:r>
         <w:t>Navigation sur le site</w:t>
       </w:r>
@@ -1232,7 +1212,7 @@
         <mc:AlternateContent>
           <mc:Choice Requires="wps">
             <w:drawing>
-              <wp:anchor distT="0" distB="0" distL="114300" distR="114300" simplePos="0" relativeHeight="251698176" behindDoc="0" locked="0" layoutInCell="1" allowOverlap="1" wp14:anchorId="6470215E" wp14:editId="3CBD0963">
+              <wp:anchor distT="0" distB="0" distL="114300" distR="114300" simplePos="0" relativeHeight="251698176" behindDoc="0" locked="0" layoutInCell="1" allowOverlap="1" wp14:anchorId="26678660" wp14:editId="6C9ADE46">
                 <wp:simplePos x="0" y="0"/>
                 <wp:positionH relativeFrom="column">
                   <wp:posOffset>2214880</wp:posOffset>
@@ -1312,7 +1292,7 @@
           </mc:Choice>
           <mc:Fallback>
             <w:pict>
-              <v:rect w14:anchorId="6470215E" id="Rectangle 194" o:spid="_x0000_s1026" style="position:absolute;margin-left:174.4pt;margin-top:22.35pt;width:82.5pt;height:36pt;z-index:251698176;visibility:visible;mso-wrap-style:square;mso-wrap-distance-left:9pt;mso-wrap-distance-top:0;mso-wrap-distance-right:9pt;mso-wrap-distance-bottom:0;mso-position-horizontal:absolute;mso-position-horizontal-relative:text;mso-position-vertical:absolute;mso-position-vertical-relative:text;v-text-anchor:middle" o:gfxdata="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" filled="f" strokecolor="black [3213]" strokeweight="2pt">
+              <v:rect w14:anchorId="26678660" id="Rectangle 194" o:spid="_x0000_s1026" style="position:absolute;margin-left:174.4pt;margin-top:22.35pt;width:82.5pt;height:36pt;z-index:251698176;visibility:visible;mso-wrap-style:square;mso-wrap-distance-left:9pt;mso-wrap-distance-top:0;mso-wrap-distance-right:9pt;mso-wrap-distance-bottom:0;mso-position-horizontal:absolute;mso-position-horizontal-relative:text;mso-position-vertical:absolute;mso-position-vertical-relative:text;v-text-anchor:middle" o:gfxdata="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" filled="f" strokecolor="black [3213]" strokeweight="2pt">
                 <v:textbox>
                   <w:txbxContent>
                     <w:p>
@@ -1346,7 +1326,7 @@
         <mc:AlternateContent>
           <mc:Choice Requires="wps">
             <w:drawing>
-              <wp:anchor distT="45720" distB="45720" distL="114300" distR="114300" simplePos="0" relativeHeight="251979776" behindDoc="0" locked="0" layoutInCell="1" allowOverlap="1" wp14:anchorId="178FD6A1" wp14:editId="0429A6F3">
+              <wp:anchor distT="45720" distB="45720" distL="114300" distR="114300" simplePos="0" relativeHeight="251979776" behindDoc="0" locked="0" layoutInCell="1" allowOverlap="1" wp14:anchorId="0C4E15A0" wp14:editId="2AA047B5">
                 <wp:simplePos x="0" y="0"/>
                 <wp:positionH relativeFrom="margin">
                   <wp:posOffset>2132965</wp:posOffset>
@@ -1397,14 +1377,7 @@
                                 <w:sz w:val="18"/>
                                 <w:szCs w:val="18"/>
                               </w:rPr>
-                              <w:t xml:space="preserve">Bouton </w:t>
-                            </w:r>
-                            <w:r>
-                              <w:rPr>
-                                <w:sz w:val="18"/>
-                                <w:szCs w:val="18"/>
-                              </w:rPr>
-                              <w:t>Recette</w:t>
+                              <w:t>Bouton Recette</w:t>
                             </w:r>
                           </w:p>
                         </w:txbxContent>
@@ -1426,7 +1399,7 @@
           </mc:Choice>
           <mc:Fallback>
             <w:pict>
-              <v:shapetype w14:anchorId="178FD6A1" id="_x0000_t202" coordsize="21600,21600" o:spt="202" path="m,l,21600r21600,l21600,xe">
+              <v:shapetype w14:anchorId="0C4E15A0" id="_x0000_t202" coordsize="21600,21600" o:spt="202" path="m,l,21600r21600,l21600,xe">
                 <v:stroke joinstyle="miter"/>
                 <v:path gradientshapeok="t" o:connecttype="rect"/>
               </v:shapetype>
@@ -1445,14 +1418,7 @@
                           <w:sz w:val="18"/>
                           <w:szCs w:val="18"/>
                         </w:rPr>
-                        <w:t xml:space="preserve">Bouton </w:t>
-                      </w:r>
-                      <w:r>
-                        <w:rPr>
-                          <w:sz w:val="18"/>
-                          <w:szCs w:val="18"/>
-                        </w:rPr>
-                        <w:t>Recette</w:t>
+                        <w:t>Bouton Recette</w:t>
                       </w:r>
                     </w:p>
                   </w:txbxContent>
@@ -1471,7 +1437,7 @@
         <mc:AlternateContent>
           <mc:Choice Requires="wps">
             <w:drawing>
-              <wp:anchor distT="0" distB="0" distL="114300" distR="114300" simplePos="0" relativeHeight="251973632" behindDoc="0" locked="0" layoutInCell="1" allowOverlap="1" wp14:anchorId="7C71A0D1" wp14:editId="2E335CB3">
+              <wp:anchor distT="0" distB="0" distL="114300" distR="114300" simplePos="0" relativeHeight="251973632" behindDoc="0" locked="0" layoutInCell="1" allowOverlap="1" wp14:anchorId="61EBC783" wp14:editId="2D51E7D9">
                 <wp:simplePos x="0" y="0"/>
                 <wp:positionH relativeFrom="column">
                   <wp:posOffset>3100705</wp:posOffset>
@@ -1553,7 +1519,7 @@
         <mc:AlternateContent>
           <mc:Choice Requires="wps">
             <w:drawing>
-              <wp:anchor distT="0" distB="0" distL="114300" distR="114300" simplePos="0" relativeHeight="251971584" behindDoc="0" locked="0" layoutInCell="1" allowOverlap="1" wp14:anchorId="037812BA" wp14:editId="307318ED">
+              <wp:anchor distT="0" distB="0" distL="114300" distR="114300" simplePos="0" relativeHeight="251971584" behindDoc="0" locked="0" layoutInCell="1" allowOverlap="1" wp14:anchorId="3A3841F4" wp14:editId="1B470A7B">
                 <wp:simplePos x="0" y="0"/>
                 <wp:positionH relativeFrom="column">
                   <wp:posOffset>2862580</wp:posOffset>
@@ -1631,7 +1597,7 @@
         <mc:AlternateContent>
           <mc:Choice Requires="wps">
             <w:drawing>
-              <wp:anchor distT="0" distB="0" distL="114300" distR="114300" simplePos="0" relativeHeight="251976704" behindDoc="0" locked="0" layoutInCell="1" allowOverlap="1" wp14:anchorId="4A900E25" wp14:editId="137B7750">
+              <wp:anchor distT="0" distB="0" distL="114300" distR="114300" simplePos="0" relativeHeight="251976704" behindDoc="0" locked="0" layoutInCell="1" allowOverlap="1" wp14:anchorId="0F69C630" wp14:editId="67E4C713">
                 <wp:simplePos x="0" y="0"/>
                 <wp:positionH relativeFrom="column">
                   <wp:posOffset>2929255</wp:posOffset>
@@ -1707,7 +1673,7 @@
         <mc:AlternateContent>
           <mc:Choice Requires="wps">
             <w:drawing>
-              <wp:anchor distT="0" distB="0" distL="114300" distR="114300" simplePos="0" relativeHeight="252060672" behindDoc="0" locked="0" layoutInCell="1" allowOverlap="1" wp14:anchorId="029CF1B0" wp14:editId="59F09433">
+              <wp:anchor distT="0" distB="0" distL="114300" distR="114300" simplePos="0" relativeHeight="252060672" behindDoc="0" locked="0" layoutInCell="1" allowOverlap="1" wp14:anchorId="4EB6011D" wp14:editId="37558DE0">
                 <wp:simplePos x="0" y="0"/>
                 <wp:positionH relativeFrom="column">
                   <wp:posOffset>1757681</wp:posOffset>
@@ -1774,7 +1740,7 @@
         <mc:AlternateContent>
           <mc:Choice Requires="wps">
             <w:drawing>
-              <wp:anchor distT="0" distB="0" distL="114300" distR="114300" simplePos="0" relativeHeight="252058624" behindDoc="0" locked="0" layoutInCell="1" allowOverlap="1" wp14:anchorId="7D724942" wp14:editId="24716CED">
+              <wp:anchor distT="0" distB="0" distL="114300" distR="114300" simplePos="0" relativeHeight="252058624" behindDoc="0" locked="0" layoutInCell="1" allowOverlap="1" wp14:anchorId="6830AA22" wp14:editId="2DFBB970">
                 <wp:simplePos x="0" y="0"/>
                 <wp:positionH relativeFrom="column">
                   <wp:posOffset>1738631</wp:posOffset>
@@ -1841,7 +1807,7 @@
         <mc:AlternateContent>
           <mc:Choice Requires="wps">
             <w:drawing>
-              <wp:anchor distT="0" distB="0" distL="114300" distR="114300" simplePos="0" relativeHeight="251977728" behindDoc="0" locked="0" layoutInCell="1" allowOverlap="1" wp14:anchorId="2E6C94FE" wp14:editId="169CA666">
+              <wp:anchor distT="0" distB="0" distL="114300" distR="114300" simplePos="0" relativeHeight="251977728" behindDoc="0" locked="0" layoutInCell="1" allowOverlap="1" wp14:anchorId="2D05C46C" wp14:editId="514D28B1">
                 <wp:simplePos x="0" y="0"/>
                 <wp:positionH relativeFrom="column">
                   <wp:posOffset>2643505</wp:posOffset>
@@ -1917,7 +1883,7 @@
         <mc:AlternateContent>
           <mc:Choice Requires="wps">
             <w:drawing>
-              <wp:anchor distT="0" distB="0" distL="114300" distR="114300" simplePos="0" relativeHeight="251972608" behindDoc="0" locked="0" layoutInCell="1" allowOverlap="1" wp14:anchorId="12A84D88" wp14:editId="5DB30FE7">
+              <wp:anchor distT="0" distB="0" distL="114300" distR="114300" simplePos="0" relativeHeight="251972608" behindDoc="0" locked="0" layoutInCell="1" allowOverlap="1" wp14:anchorId="181EF6C1" wp14:editId="76ED0587">
                 <wp:simplePos x="0" y="0"/>
                 <wp:positionH relativeFrom="column">
                   <wp:posOffset>2510155</wp:posOffset>
@@ -1995,7 +1961,7 @@
         <mc:AlternateContent>
           <mc:Choice Requires="wps">
             <w:drawing>
-              <wp:anchor distT="0" distB="0" distL="114300" distR="114300" simplePos="0" relativeHeight="251702272" behindDoc="0" locked="0" layoutInCell="1" allowOverlap="1" wp14:anchorId="39760548" wp14:editId="7FB5785D">
+              <wp:anchor distT="0" distB="0" distL="114300" distR="114300" simplePos="0" relativeHeight="251702272" behindDoc="0" locked="0" layoutInCell="1" allowOverlap="1" wp14:anchorId="7DFA0DD1" wp14:editId="7CF0FBD7">
                 <wp:simplePos x="0" y="0"/>
                 <wp:positionH relativeFrom="margin">
                   <wp:posOffset>2074545</wp:posOffset>
@@ -2061,7 +2027,7 @@
           </mc:Choice>
           <mc:Fallback>
             <w:pict>
-              <v:rect w14:anchorId="39760548" id="Rectangle 197" o:spid="_x0000_s1028" style="position:absolute;margin-left:163.35pt;margin-top:228pt;width:82.5pt;height:36pt;z-index:251702272;visibility:visible;mso-wrap-style:square;mso-wrap-distance-left:9pt;mso-wrap-distance-top:0;mso-wrap-distance-right:9pt;mso-wrap-distance-bottom:0;mso-position-horizontal:absolute;mso-position-horizontal-relative:margin;mso-position-vertical:absolute;mso-position-vertical-relative:text;v-text-anchor:middle" o:gfxdata="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" filled="f" strokecolor="windowText" strokeweight="2pt">
+              <v:rect w14:anchorId="7DFA0DD1" id="Rectangle 197" o:spid="_x0000_s1028" style="position:absolute;margin-left:163.35pt;margin-top:228pt;width:82.5pt;height:36pt;z-index:251702272;visibility:visible;mso-wrap-style:square;mso-wrap-distance-left:9pt;mso-wrap-distance-top:0;mso-wrap-distance-right:9pt;mso-wrap-distance-bottom:0;mso-position-horizontal:absolute;mso-position-horizontal-relative:margin;mso-position-vertical:absolute;mso-position-vertical-relative:text;v-text-anchor:middle" o:gfxdata="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" filled="f" strokecolor="windowText" strokeweight="2pt">
                 <v:textbox>
                   <w:txbxContent>
                     <w:p>
@@ -2094,7 +2060,7 @@
         <mc:AlternateContent>
           <mc:Choice Requires="wps">
             <w:drawing>
-              <wp:anchor distT="45720" distB="45720" distL="114300" distR="114300" simplePos="0" relativeHeight="251957248" behindDoc="0" locked="0" layoutInCell="1" allowOverlap="1" wp14:anchorId="6FD7867C" wp14:editId="3A4F493E">
+              <wp:anchor distT="45720" distB="45720" distL="114300" distR="114300" simplePos="0" relativeHeight="251957248" behindDoc="0" locked="0" layoutInCell="1" allowOverlap="1" wp14:anchorId="43FA5D1E" wp14:editId="76D32508">
                 <wp:simplePos x="0" y="0"/>
                 <wp:positionH relativeFrom="margin">
                   <wp:posOffset>3340735</wp:posOffset>
@@ -2167,7 +2133,7 @@
           </mc:Choice>
           <mc:Fallback>
             <w:pict>
-              <v:shape w14:anchorId="6FD7867C" id="_x0000_s1029" type="#_x0000_t202" style="position:absolute;margin-left:263.05pt;margin-top:228.3pt;width:86.7pt;height:19.8pt;z-index:251957248;visibility:visible;mso-wrap-style:square;mso-width-percent:0;mso-height-percent:0;mso-wrap-distance-left:9pt;mso-wrap-distance-top:3.6pt;mso-wrap-distance-right:9pt;mso-wrap-distance-bottom:3.6pt;mso-position-horizontal:absolute;mso-position-horizontal-relative:margin;mso-position-vertical:absolute;mso-position-vertical-relative:text;mso-width-percent:0;mso-height-percent:0;mso-width-relative:margin;mso-height-relative:margin;v-text-anchor:top" o:gfxdata="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" filled="f" stroked="f">
+              <v:shape w14:anchorId="43FA5D1E" id="_x0000_s1029" type="#_x0000_t202" style="position:absolute;margin-left:263.05pt;margin-top:228.3pt;width:86.7pt;height:19.8pt;z-index:251957248;visibility:visible;mso-wrap-style:square;mso-width-percent:0;mso-height-percent:0;mso-wrap-distance-left:9pt;mso-wrap-distance-top:3.6pt;mso-wrap-distance-right:9pt;mso-wrap-distance-bottom:3.6pt;mso-position-horizontal:absolute;mso-position-horizontal-relative:margin;mso-position-vertical:absolute;mso-position-vertical-relative:text;mso-width-percent:0;mso-height-percent:0;mso-width-relative:margin;mso-height-relative:margin;v-text-anchor:top" o:gfxdata="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" filled="f" stroked="f">
                 <v:textbox>
                   <w:txbxContent>
                     <w:p>
@@ -2201,7 +2167,7 @@
         <mc:AlternateContent>
           <mc:Choice Requires="wps">
             <w:drawing>
-              <wp:anchor distT="0" distB="0" distL="114300" distR="114300" simplePos="0" relativeHeight="251719680" behindDoc="0" locked="0" layoutInCell="1" allowOverlap="1" wp14:anchorId="0EB9B5A7" wp14:editId="057A9140">
+              <wp:anchor distT="0" distB="0" distL="114300" distR="114300" simplePos="0" relativeHeight="251719680" behindDoc="0" locked="0" layoutInCell="1" allowOverlap="1" wp14:anchorId="1D409BA5" wp14:editId="529FC69B">
                 <wp:simplePos x="0" y="0"/>
                 <wp:positionH relativeFrom="column">
                   <wp:posOffset>3337560</wp:posOffset>
@@ -2267,7 +2233,7 @@
           </mc:Choice>
           <mc:Fallback>
             <w:pict>
-              <v:rect w14:anchorId="0EB9B5A7" id="Rectangle 206" o:spid="_x0000_s1030" style="position:absolute;margin-left:262.8pt;margin-top:251.1pt;width:82.5pt;height:36pt;z-index:251719680;visibility:visible;mso-wrap-style:square;mso-wrap-distance-left:9pt;mso-wrap-distance-top:0;mso-wrap-distance-right:9pt;mso-wrap-distance-bottom:0;mso-position-horizontal:absolute;mso-position-horizontal-relative:text;mso-position-vertical:absolute;mso-position-vertical-relative:text;v-text-anchor:middle" o:gfxdata="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" filled="f" strokecolor="windowText" strokeweight="2pt">
+              <v:rect w14:anchorId="1D409BA5" id="Rectangle 206" o:spid="_x0000_s1030" style="position:absolute;margin-left:262.8pt;margin-top:251.1pt;width:82.5pt;height:36pt;z-index:251719680;visibility:visible;mso-wrap-style:square;mso-wrap-distance-left:9pt;mso-wrap-distance-top:0;mso-wrap-distance-right:9pt;mso-wrap-distance-bottom:0;mso-position-horizontal:absolute;mso-position-horizontal-relative:text;mso-position-vertical:absolute;mso-position-vertical-relative:text;v-text-anchor:middle" o:gfxdata="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" filled="f" strokecolor="windowText" strokeweight="2pt">
                 <v:textbox>
                   <w:txbxContent>
                     <w:p>
@@ -2299,7 +2265,7 @@
         <mc:AlternateContent>
           <mc:Choice Requires="wps">
             <w:drawing>
-              <wp:anchor distT="0" distB="0" distL="114300" distR="114300" simplePos="0" relativeHeight="251980800" behindDoc="0" locked="0" layoutInCell="1" allowOverlap="1" wp14:anchorId="08860BB3" wp14:editId="197B78C5">
+              <wp:anchor distT="0" distB="0" distL="114300" distR="114300" simplePos="0" relativeHeight="251980800" behindDoc="0" locked="0" layoutInCell="1" allowOverlap="1" wp14:anchorId="569314F4" wp14:editId="6397BD04">
                 <wp:simplePos x="0" y="0"/>
                 <wp:positionH relativeFrom="column">
                   <wp:posOffset>3189605</wp:posOffset>
@@ -2369,7 +2335,7 @@
         <mc:AlternateContent>
           <mc:Choice Requires="wps">
             <w:drawing>
-              <wp:anchor distT="45720" distB="45720" distL="114300" distR="114300" simplePos="0" relativeHeight="251959296" behindDoc="0" locked="0" layoutInCell="1" allowOverlap="1" wp14:anchorId="30D4CD86" wp14:editId="6EDD4ABE">
+              <wp:anchor distT="45720" distB="45720" distL="114300" distR="114300" simplePos="0" relativeHeight="251959296" behindDoc="0" locked="0" layoutInCell="1" allowOverlap="1" wp14:anchorId="4F3B1D44" wp14:editId="29DE993D">
                 <wp:simplePos x="0" y="0"/>
                 <wp:positionH relativeFrom="margin">
                   <wp:align>right</wp:align>
@@ -2442,7 +2408,7 @@
           </mc:Choice>
           <mc:Fallback>
             <w:pict>
-              <v:shape w14:anchorId="30D4CD86" id="_x0000_s1031" type="#_x0000_t202" style="position:absolute;margin-left:36.4pt;margin-top:222.6pt;width:87.6pt;height:21.6pt;z-index:251959296;visibility:visible;mso-wrap-style:square;mso-width-percent:0;mso-height-percent:0;mso-wrap-distance-left:9pt;mso-wrap-distance-top:3.6pt;mso-wrap-distance-right:9pt;mso-wrap-distance-bottom:3.6pt;mso-position-horizontal:right;mso-position-horizontal-relative:margin;mso-position-vertical:absolute;mso-position-vertical-relative:text;mso-width-percent:0;mso-height-percent:0;mso-width-relative:margin;mso-height-relative:margin;v-text-anchor:top" o:gfxdata="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" filled="f" stroked="f">
+              <v:shape w14:anchorId="4F3B1D44" id="_x0000_s1031" type="#_x0000_t202" style="position:absolute;margin-left:36.4pt;margin-top:222.6pt;width:87.6pt;height:21.6pt;z-index:251959296;visibility:visible;mso-wrap-style:square;mso-width-percent:0;mso-height-percent:0;mso-wrap-distance-left:9pt;mso-wrap-distance-top:3.6pt;mso-wrap-distance-right:9pt;mso-wrap-distance-bottom:3.6pt;mso-position-horizontal:right;mso-position-horizontal-relative:margin;mso-position-vertical:absolute;mso-position-vertical-relative:text;mso-width-percent:0;mso-height-percent:0;mso-width-relative:margin;mso-height-relative:margin;v-text-anchor:top" o:gfxdata="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" filled="f" stroked="f">
                 <v:textbox>
                   <w:txbxContent>
                     <w:p>
@@ -2476,7 +2442,7 @@
         <mc:AlternateContent>
           <mc:Choice Requires="wps">
             <w:drawing>
-              <wp:anchor distT="45720" distB="45720" distL="114300" distR="114300" simplePos="0" relativeHeight="251975680" behindDoc="0" locked="0" layoutInCell="1" allowOverlap="1" wp14:anchorId="3A895CA6" wp14:editId="42B42F6F">
+              <wp:anchor distT="45720" distB="45720" distL="114300" distR="114300" simplePos="0" relativeHeight="251975680" behindDoc="0" locked="0" layoutInCell="1" allowOverlap="1" wp14:anchorId="5BA98356" wp14:editId="112073B4">
                 <wp:simplePos x="0" y="0"/>
                 <wp:positionH relativeFrom="margin">
                   <wp:posOffset>2404110</wp:posOffset>
@@ -2529,15 +2495,7 @@
                                 <w:sz w:val="18"/>
                                 <w:szCs w:val="18"/>
                               </w:rPr>
-                              <w:t xml:space="preserve">Bouton </w:t>
-                            </w:r>
-                            <w:r>
-                              <w:rPr>
-                                <w:color w:val="17365D" w:themeColor="text2" w:themeShade="BF"/>
-                                <w:sz w:val="18"/>
-                                <w:szCs w:val="18"/>
-                              </w:rPr>
-                              <w:t>Valider</w:t>
+                              <w:t>Bouton Valider</w:t>
                             </w:r>
                           </w:p>
                         </w:txbxContent>
@@ -2559,7 +2517,7 @@
           </mc:Choice>
           <mc:Fallback>
             <w:pict>
-              <v:shape w14:anchorId="3A895CA6" id="_x0000_s1032" type="#_x0000_t202" style="position:absolute;margin-left:189.3pt;margin-top:42pt;width:77.7pt;height:19.8pt;z-index:251975680;visibility:visible;mso-wrap-style:square;mso-width-percent:0;mso-height-percent:0;mso-wrap-distance-left:9pt;mso-wrap-distance-top:3.6pt;mso-wrap-distance-right:9pt;mso-wrap-distance-bottom:3.6pt;mso-position-horizontal:absolute;mso-position-horizontal-relative:margin;mso-position-vertical:absolute;mso-position-vertical-relative:text;mso-width-percent:0;mso-height-percent:0;mso-width-relative:margin;mso-height-relative:margin;v-text-anchor:top" o:gfxdata="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" filled="f" stroked="f">
+              <v:shape w14:anchorId="5BA98356" id="_x0000_s1032" type="#_x0000_t202" style="position:absolute;margin-left:189.3pt;margin-top:42pt;width:77.7pt;height:19.8pt;z-index:251975680;visibility:visible;mso-wrap-style:square;mso-width-percent:0;mso-height-percent:0;mso-wrap-distance-left:9pt;mso-wrap-distance-top:3.6pt;mso-wrap-distance-right:9pt;mso-wrap-distance-bottom:3.6pt;mso-position-horizontal:absolute;mso-position-horizontal-relative:margin;mso-position-vertical:absolute;mso-position-vertical-relative:text;mso-width-percent:0;mso-height-percent:0;mso-width-relative:margin;mso-height-relative:margin;v-text-anchor:top" o:gfxdata="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" filled="f" stroked="f">
                 <v:textbox>
                   <w:txbxContent>
                     <w:p>
@@ -2576,15 +2534,7 @@
                           <w:sz w:val="18"/>
                           <w:szCs w:val="18"/>
                         </w:rPr>
-                        <w:t xml:space="preserve">Bouton </w:t>
-                      </w:r>
-                      <w:r>
-                        <w:rPr>
-                          <w:color w:val="17365D" w:themeColor="text2" w:themeShade="BF"/>
-                          <w:sz w:val="18"/>
-                          <w:szCs w:val="18"/>
-                        </w:rPr>
-                        <w:t>Valider</w:t>
+                        <w:t>Bouton Valider</w:t>
                       </w:r>
                     </w:p>
                   </w:txbxContent>
@@ -2603,7 +2553,7 @@
         <mc:AlternateContent>
           <mc:Choice Requires="wps">
             <w:drawing>
-              <wp:anchor distT="0" distB="0" distL="114300" distR="114300" simplePos="0" relativeHeight="251715584" behindDoc="0" locked="0" layoutInCell="1" allowOverlap="1" wp14:anchorId="158C9B14" wp14:editId="4E261B5E">
+              <wp:anchor distT="0" distB="0" distL="114300" distR="114300" simplePos="0" relativeHeight="251715584" behindDoc="0" locked="0" layoutInCell="1" allowOverlap="1" wp14:anchorId="250384BA" wp14:editId="1307A03A">
                 <wp:simplePos x="0" y="0"/>
                 <wp:positionH relativeFrom="column">
                   <wp:posOffset>1363345</wp:posOffset>
@@ -2668,7 +2618,7 @@
         <mc:AlternateContent>
           <mc:Choice Requires="wps">
             <w:drawing>
-              <wp:anchor distT="0" distB="0" distL="114300" distR="114300" simplePos="0" relativeHeight="251740160" behindDoc="0" locked="0" layoutInCell="1" allowOverlap="1" wp14:anchorId="64F6B6E4" wp14:editId="67D345BB">
+              <wp:anchor distT="0" distB="0" distL="114300" distR="114300" simplePos="0" relativeHeight="251740160" behindDoc="0" locked="0" layoutInCell="1" allowOverlap="1" wp14:anchorId="269A7D94" wp14:editId="0FD06C90">
                 <wp:simplePos x="0" y="0"/>
                 <wp:positionH relativeFrom="margin">
                   <wp:align>right</wp:align>
@@ -2734,7 +2684,7 @@
           </mc:Choice>
           <mc:Fallback>
             <w:pict>
-              <v:rect w14:anchorId="64F6B6E4" id="Rectangle 216" o:spid="_x0000_s1033" style="position:absolute;margin-left:31.3pt;margin-top:248.05pt;width:82.5pt;height:36pt;z-index:251740160;visibility:visible;mso-wrap-style:square;mso-wrap-distance-left:9pt;mso-wrap-distance-top:0;mso-wrap-distance-right:9pt;mso-wrap-distance-bottom:0;mso-position-horizontal:right;mso-position-horizontal-relative:margin;mso-position-vertical:absolute;mso-position-vertical-relative:text;v-text-anchor:middle" o:gfxdata="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" filled="f" strokecolor="windowText" strokeweight="2pt">
+              <v:rect w14:anchorId="269A7D94" id="Rectangle 216" o:spid="_x0000_s1033" style="position:absolute;margin-left:31.3pt;margin-top:248.05pt;width:82.5pt;height:36pt;z-index:251740160;visibility:visible;mso-wrap-style:square;mso-wrap-distance-left:9pt;mso-wrap-distance-top:0;mso-wrap-distance-right:9pt;mso-wrap-distance-bottom:0;mso-position-horizontal:right;mso-position-horizontal-relative:margin;mso-position-vertical:absolute;mso-position-vertical-relative:text;v-text-anchor:middle" o:gfxdata="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" filled="f" strokecolor="windowText" strokeweight="2pt">
                 <v:textbox>
                   <w:txbxContent>
                     <w:p>
@@ -2767,7 +2717,7 @@
         <mc:AlternateContent>
           <mc:Choice Requires="wps">
             <w:drawing>
-              <wp:anchor distT="45720" distB="45720" distL="114300" distR="114300" simplePos="0" relativeHeight="251951104" behindDoc="0" locked="0" layoutInCell="1" allowOverlap="1" wp14:anchorId="2F270F45" wp14:editId="088198F8">
+              <wp:anchor distT="45720" distB="45720" distL="114300" distR="114300" simplePos="0" relativeHeight="251951104" behindDoc="0" locked="0" layoutInCell="1" allowOverlap="1" wp14:anchorId="49E182F7" wp14:editId="6B6A0F7A">
                 <wp:simplePos x="0" y="0"/>
                 <wp:positionH relativeFrom="margin">
                   <wp:posOffset>464185</wp:posOffset>
@@ -2840,7 +2790,7 @@
           </mc:Choice>
           <mc:Fallback>
             <w:pict>
-              <v:shape w14:anchorId="2F270F45" id="_x0000_s1034" type="#_x0000_t202" style="position:absolute;margin-left:36.55pt;margin-top:241.8pt;width:100.2pt;height:19.8pt;z-index:251951104;visibility:visible;mso-wrap-style:square;mso-width-percent:0;mso-height-percent:0;mso-wrap-distance-left:9pt;mso-wrap-distance-top:3.6pt;mso-wrap-distance-right:9pt;mso-wrap-distance-bottom:3.6pt;mso-position-horizontal:absolute;mso-position-horizontal-relative:margin;mso-position-vertical:absolute;mso-position-vertical-relative:text;mso-width-percent:0;mso-height-percent:0;mso-width-relative:margin;mso-height-relative:margin;v-text-anchor:top" o:gfxdata="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" filled="f" stroked="f">
+              <v:shape w14:anchorId="49E182F7" id="_x0000_s1034" type="#_x0000_t202" style="position:absolute;margin-left:36.55pt;margin-top:241.8pt;width:100.2pt;height:19.8pt;z-index:251951104;visibility:visible;mso-wrap-style:square;mso-width-percent:0;mso-height-percent:0;mso-wrap-distance-left:9pt;mso-wrap-distance-top:3.6pt;mso-wrap-distance-right:9pt;mso-wrap-distance-bottom:3.6pt;mso-position-horizontal:absolute;mso-position-horizontal-relative:margin;mso-position-vertical:absolute;mso-position-vertical-relative:text;mso-width-percent:0;mso-height-percent:0;mso-width-relative:margin;mso-height-relative:margin;v-text-anchor:top" o:gfxdata="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" filled="f" stroked="f">
                 <v:textbox>
                   <w:txbxContent>
                     <w:p>
@@ -2874,7 +2824,7 @@
         <mc:AlternateContent>
           <mc:Choice Requires="wps">
             <w:drawing>
-              <wp:anchor distT="45720" distB="45720" distL="114300" distR="114300" simplePos="0" relativeHeight="251949056" behindDoc="0" locked="0" layoutInCell="1" allowOverlap="1" wp14:anchorId="6ED61FD5" wp14:editId="279021FF">
+              <wp:anchor distT="45720" distB="45720" distL="114300" distR="114300" simplePos="0" relativeHeight="251949056" behindDoc="0" locked="0" layoutInCell="1" allowOverlap="1" wp14:anchorId="5EE09BAD" wp14:editId="69C12C76">
                 <wp:simplePos x="0" y="0"/>
                 <wp:positionH relativeFrom="margin">
                   <wp:posOffset>678180</wp:posOffset>
@@ -2947,7 +2897,7 @@
           </mc:Choice>
           <mc:Fallback>
             <w:pict>
-              <v:shape w14:anchorId="6ED61FD5" id="_x0000_s1035" type="#_x0000_t202" style="position:absolute;margin-left:53.4pt;margin-top:163.2pt;width:93.6pt;height:17.4pt;z-index:251949056;visibility:visible;mso-wrap-style:square;mso-width-percent:0;mso-height-percent:0;mso-wrap-distance-left:9pt;mso-wrap-distance-top:3.6pt;mso-wrap-distance-right:9pt;mso-wrap-distance-bottom:3.6pt;mso-position-horizontal:absolute;mso-position-horizontal-relative:margin;mso-position-vertical:absolute;mso-position-vertical-relative:text;mso-width-percent:0;mso-height-percent:0;mso-width-relative:margin;mso-height-relative:margin;v-text-anchor:top" o:gfxdata="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" filled="f" stroked="f">
+              <v:shape w14:anchorId="5EE09BAD" id="_x0000_s1035" type="#_x0000_t202" style="position:absolute;margin-left:53.4pt;margin-top:163.2pt;width:93.6pt;height:17.4pt;z-index:251949056;visibility:visible;mso-wrap-style:square;mso-width-percent:0;mso-height-percent:0;mso-wrap-distance-left:9pt;mso-wrap-distance-top:3.6pt;mso-wrap-distance-right:9pt;mso-wrap-distance-bottom:3.6pt;mso-position-horizontal:absolute;mso-position-horizontal-relative:margin;mso-position-vertical:absolute;mso-position-vertical-relative:text;mso-width-percent:0;mso-height-percent:0;mso-width-relative:margin;mso-height-relative:margin;v-text-anchor:top" o:gfxdata="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" filled="f" stroked="f">
                 <v:textbox>
                   <w:txbxContent>
                     <w:p>
@@ -2981,7 +2931,7 @@
         <mc:AlternateContent>
           <mc:Choice Requires="wps">
             <w:drawing>
-              <wp:anchor distT="0" distB="0" distL="114300" distR="114300" simplePos="0" relativeHeight="251727872" behindDoc="0" locked="0" layoutInCell="1" allowOverlap="1" wp14:anchorId="5F74F19A" wp14:editId="2465831A">
+              <wp:anchor distT="0" distB="0" distL="114300" distR="114300" simplePos="0" relativeHeight="251727872" behindDoc="0" locked="0" layoutInCell="1" allowOverlap="1" wp14:anchorId="32D3AB4C" wp14:editId="7D5F42D2">
                 <wp:simplePos x="0" y="0"/>
                 <wp:positionH relativeFrom="column">
                   <wp:posOffset>1043304</wp:posOffset>
@@ -3046,7 +2996,7 @@
         <mc:AlternateContent>
           <mc:Choice Requires="wps">
             <w:drawing>
-              <wp:anchor distT="0" distB="0" distL="114300" distR="114300" simplePos="0" relativeHeight="251708416" behindDoc="0" locked="0" layoutInCell="1" allowOverlap="1" wp14:anchorId="65635456" wp14:editId="2EA7438E">
+              <wp:anchor distT="0" distB="0" distL="114300" distR="114300" simplePos="0" relativeHeight="251708416" behindDoc="0" locked="0" layoutInCell="1" allowOverlap="1" wp14:anchorId="4A9365AE" wp14:editId="13B09390">
                 <wp:simplePos x="0" y="0"/>
                 <wp:positionH relativeFrom="column">
                   <wp:posOffset>454660</wp:posOffset>
@@ -3115,7 +3065,7 @@
           </mc:Choice>
           <mc:Fallback>
             <w:pict>
-              <v:rect w14:anchorId="65635456" id="Rectangle 200" o:spid="_x0000_s1036" style="position:absolute;margin-left:35.8pt;margin-top:269.55pt;width:100.5pt;height:36pt;z-index:251708416;visibility:visible;mso-wrap-style:square;mso-width-percent:0;mso-wrap-distance-left:9pt;mso-wrap-distance-top:0;mso-wrap-distance-right:9pt;mso-wrap-distance-bottom:0;mso-position-horizontal:absolute;mso-position-horizontal-relative:text;mso-position-vertical:absolute;mso-position-vertical-relative:text;mso-width-percent:0;mso-width-relative:margin;v-text-anchor:middle" o:gfxdata="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" filled="f" strokecolor="windowText" strokeweight="2pt">
+              <v:rect w14:anchorId="4A9365AE" id="Rectangle 200" o:spid="_x0000_s1036" style="position:absolute;margin-left:35.8pt;margin-top:269.55pt;width:100.5pt;height:36pt;z-index:251708416;visibility:visible;mso-wrap-style:square;mso-width-percent:0;mso-wrap-distance-left:9pt;mso-wrap-distance-top:0;mso-wrap-distance-right:9pt;mso-wrap-distance-bottom:0;mso-position-horizontal:absolute;mso-position-horizontal-relative:text;mso-position-vertical:absolute;mso-position-vertical-relative:text;mso-width-percent:0;mso-width-relative:margin;v-text-anchor:middle" o:gfxdata="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" filled="f" strokecolor="windowText" strokeweight="2pt">
                 <v:textbox>
                   <w:txbxContent>
                     <w:p>
@@ -3147,7 +3097,7 @@
         <mc:AlternateContent>
           <mc:Choice Requires="wps">
             <w:drawing>
-              <wp:anchor distT="0" distB="0" distL="114300" distR="114300" simplePos="0" relativeHeight="251700224" behindDoc="0" locked="0" layoutInCell="1" allowOverlap="1" wp14:anchorId="61D77008" wp14:editId="20F1CDC2">
+              <wp:anchor distT="0" distB="0" distL="114300" distR="114300" simplePos="0" relativeHeight="251700224" behindDoc="0" locked="0" layoutInCell="1" allowOverlap="1" wp14:anchorId="7819BC7F" wp14:editId="0E615564">
                 <wp:simplePos x="0" y="0"/>
                 <wp:positionH relativeFrom="column">
                   <wp:posOffset>513715</wp:posOffset>
@@ -3216,7 +3166,7 @@
           </mc:Choice>
           <mc:Fallback>
             <w:pict>
-              <v:rect w14:anchorId="61D77008" id="Rectangle 196" o:spid="_x0000_s1037" style="position:absolute;margin-left:40.45pt;margin-top:191.55pt;width:97.5pt;height:36pt;z-index:251700224;visibility:visible;mso-wrap-style:square;mso-width-percent:0;mso-wrap-distance-left:9pt;mso-wrap-distance-top:0;mso-wrap-distance-right:9pt;mso-wrap-distance-bottom:0;mso-position-horizontal:absolute;mso-position-horizontal-relative:text;mso-position-vertical:absolute;mso-position-vertical-relative:text;mso-width-percent:0;mso-width-relative:margin;v-text-anchor:middle" o:gfxdata="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" filled="f" strokecolor="windowText" strokeweight="2pt">
+              <v:rect w14:anchorId="7819BC7F" id="Rectangle 196" o:spid="_x0000_s1037" style="position:absolute;margin-left:40.45pt;margin-top:191.55pt;width:97.5pt;height:36pt;z-index:251700224;visibility:visible;mso-wrap-style:square;mso-width-percent:0;mso-wrap-distance-left:9pt;mso-wrap-distance-top:0;mso-wrap-distance-right:9pt;mso-wrap-distance-bottom:0;mso-position-horizontal:absolute;mso-position-horizontal-relative:text;mso-position-vertical:absolute;mso-position-vertical-relative:text;mso-width-percent:0;mso-width-relative:margin;v-text-anchor:middle" o:gfxdata="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" filled="f" strokecolor="windowText" strokeweight="2pt">
                 <v:textbox>
                   <w:txbxContent>
                     <w:p>
@@ -3249,7 +3199,7 @@
       <w:pPr>
         <w:pStyle w:val="Titre2"/>
       </w:pPr>
-      <w:bookmarkStart w:id="13" w:name="_Toc460864420"/>
+      <w:bookmarkStart w:id="13" w:name="_Toc460887819"/>
       <w:r>
         <w:t>budget</w:t>
       </w:r>
@@ -3259,7 +3209,7 @@
       <w:pPr>
         <w:pStyle w:val="Titre3"/>
       </w:pPr>
-      <w:bookmarkStart w:id="14" w:name="_Toc460864421"/>
+      <w:bookmarkStart w:id="14" w:name="_Toc460887820"/>
       <w:r>
         <w:t>Découpage du projet</w:t>
       </w:r>
@@ -3544,7 +3494,7 @@
       <w:pPr>
         <w:pStyle w:val="Titre3"/>
       </w:pPr>
-      <w:bookmarkStart w:id="15" w:name="_Toc460864422"/>
+      <w:bookmarkStart w:id="15" w:name="_Toc460887821"/>
       <w:r>
         <w:t>Budget</w:t>
       </w:r>
@@ -3939,7 +3889,7 @@
       <w:pPr>
         <w:pStyle w:val="Titre1"/>
       </w:pPr>
-      <w:bookmarkStart w:id="16" w:name="_Toc460864423"/>
+      <w:bookmarkStart w:id="16" w:name="_Toc460887822"/>
       <w:r>
         <w:lastRenderedPageBreak/>
         <w:t>Image</w:t>
@@ -3963,7 +3913,7 @@
           <w:lang w:eastAsia="fr-FR"/>
         </w:rPr>
         <w:drawing>
-          <wp:inline distT="0" distB="0" distL="0" distR="0" wp14:anchorId="189590C9" wp14:editId="3CE022CC">
+          <wp:inline distT="0" distB="0" distL="0" distR="0" wp14:anchorId="47159D8B" wp14:editId="2349AA86">
             <wp:extent cx="2049675" cy="6878715"/>
             <wp:effectExtent l="0" t="0" r="8255" b="0"/>
             <wp:docPr id="313" name="Image 313"/>
@@ -4068,13 +4018,12 @@
       <w:pPr>
         <w:pStyle w:val="Titre1"/>
       </w:pPr>
+      <w:bookmarkStart w:id="17" w:name="_Toc460887823"/>
       <w:r>
         <w:lastRenderedPageBreak/>
-        <w:t xml:space="preserve">Image du site vu sur un </w:t>
-      </w:r>
-      <w:r>
-        <w:t>ordinateur</w:t>
-      </w:r>
+        <w:t>Image du site vu sur un ordinateur</w:t>
+      </w:r>
+      <w:bookmarkEnd w:id="17"/>
     </w:p>
     <w:p/>
     <w:p>
@@ -4084,7 +4033,7 @@
           <w:lang w:eastAsia="fr-FR"/>
         </w:rPr>
         <w:drawing>
-          <wp:inline distT="0" distB="0" distL="0" distR="0">
+          <wp:inline distT="0" distB="0" distL="0" distR="0" wp14:anchorId="5C1FA607" wp14:editId="45314218">
             <wp:extent cx="5172797" cy="6182588"/>
             <wp:effectExtent l="0" t="0" r="8890" b="8890"/>
             <wp:docPr id="324" name="Image 324"/>
@@ -4161,26 +4110,26 @@
       </w:r>
     </w:p>
     <w:p/>
-    <w:p>
-      <w:bookmarkStart w:id="17" w:name="_GoBack"/>
-      <w:bookmarkEnd w:id="17"/>
-    </w:p>
+    <w:p/>
     <w:p/>
     <w:p>
       <w:pPr>
-        <w:pStyle w:val="Titre2"/>
+        <w:pStyle w:val="Titre1"/>
         <w:rPr>
           <w:rFonts w:ascii="OCR A Extended" w:hAnsi="OCR A Extended" w:cs="OCR A Extended"/>
           <w:sz w:val="23"/>
           <w:szCs w:val="23"/>
         </w:rPr>
       </w:pPr>
-      <w:bookmarkStart w:id="18" w:name="_Toc460864424"/>
+      <w:bookmarkStart w:id="18" w:name="_Toc460887824"/>
       <w:r>
         <w:lastRenderedPageBreak/>
-        <w:t xml:space="preserve">Fonctionnement du site </w:t>
+        <w:t>Fonctionnement du site</w:t>
       </w:r>
       <w:bookmarkEnd w:id="18"/>
+      <w:r>
+        <w:t xml:space="preserve"> </w:t>
+      </w:r>
     </w:p>
     <w:p>
       <w:pPr>
@@ -4222,6 +4171,7 @@
           <w:p>
             <w:pPr>
               <w:pStyle w:val="Titre5"/>
+              <w:outlineLvl w:val="4"/>
               <w:rPr>
                 <w:rStyle w:val="lev"/>
                 <w:rFonts w:ascii="Arial" w:hAnsi="Arial" w:cs="Arial"/>
@@ -4366,10 +4316,7 @@
               <w:t>–</w:t>
             </w:r>
             <w:r>
-              <w:t xml:space="preserve"> </w:t>
-            </w:r>
-            <w:r>
-              <w:t>Un clic sur une catégorie permet d’afficher la page catégorie, avec la liste des noms de recettes de cette catégorie.</w:t>
+              <w:t xml:space="preserve"> Un clic sur une catégorie permet d’afficher la page catégorie, avec la liste des noms de recettes de cette catégorie.</w:t>
             </w:r>
           </w:p>
           <w:p>
@@ -4408,6 +4355,7 @@
           <w:p>
             <w:pPr>
               <w:pStyle w:val="Titre5"/>
+              <w:outlineLvl w:val="4"/>
               <w:rPr>
                 <w:rStyle w:val="lev"/>
                 <w:rFonts w:ascii="Arial" w:hAnsi="Arial" w:cs="Arial"/>
@@ -4416,10 +4364,7 @@
               </w:rPr>
             </w:pPr>
             <w:r>
-              <w:t>P</w:t>
-            </w:r>
-            <w:r>
-              <w:t>age catégorie</w:t>
+              <w:t>Page catégorie</w:t>
             </w:r>
           </w:p>
         </w:tc>
@@ -4555,6 +4500,7 @@
           <w:p>
             <w:pPr>
               <w:pStyle w:val="Titre5"/>
+              <w:outlineLvl w:val="4"/>
               <w:rPr>
                 <w:rStyle w:val="lev"/>
                 <w:rFonts w:ascii="Arial" w:hAnsi="Arial" w:cs="Arial"/>
@@ -4723,6 +4669,7 @@
           <w:p>
             <w:pPr>
               <w:pStyle w:val="Titre5"/>
+              <w:outlineLvl w:val="4"/>
               <w:rPr>
                 <w:rStyle w:val="lev"/>
                 <w:rFonts w:ascii="Arial" w:hAnsi="Arial" w:cs="Arial"/>
@@ -4731,10 +4678,7 @@
               </w:rPr>
             </w:pPr>
             <w:r>
-              <w:t>création de compte</w:t>
-            </w:r>
-            <w:r>
-              <w:t xml:space="preserve"> utilisateur</w:t>
+              <w:t>création de compte utilisateur</w:t>
             </w:r>
           </w:p>
         </w:tc>
@@ -4873,7 +4817,7 @@
           <w:lang w:eastAsia="fr-FR"/>
         </w:rPr>
         <w:drawing>
-          <wp:inline distT="0" distB="0" distL="0" distR="0" wp14:anchorId="7DA3B34A" wp14:editId="0C220D28">
+          <wp:inline distT="0" distB="0" distL="0" distR="0" wp14:anchorId="0DC16D9C" wp14:editId="5096B9CF">
             <wp:extent cx="762066" cy="281964"/>
             <wp:effectExtent l="0" t="0" r="0" b="3810"/>
             <wp:docPr id="371" name="Image 371"/>
@@ -4935,7 +4879,7 @@
         <mc:AlternateContent>
           <mc:Choice Requires="wps">
             <w:drawing>
-              <wp:anchor distT="0" distB="0" distL="114300" distR="114300" simplePos="0" relativeHeight="251889664" behindDoc="0" locked="0" layoutInCell="1" allowOverlap="1" wp14:anchorId="115F60F8" wp14:editId="1317CEBB">
+              <wp:anchor distT="0" distB="0" distL="114300" distR="114300" simplePos="0" relativeHeight="251889664" behindDoc="0" locked="0" layoutInCell="1" allowOverlap="1" wp14:anchorId="4163269F" wp14:editId="13CD753C">
                 <wp:simplePos x="0" y="0"/>
                 <wp:positionH relativeFrom="column">
                   <wp:posOffset>37465</wp:posOffset>
@@ -5054,7 +4998,7 @@
                                 <w:lang w:eastAsia="fr-FR"/>
                               </w:rPr>
                               <w:drawing>
-                                <wp:inline distT="0" distB="0" distL="0" distR="0" wp14:anchorId="188279F4" wp14:editId="608D501E">
+                                <wp:inline distT="0" distB="0" distL="0" distR="0" wp14:anchorId="14BBD52C" wp14:editId="04EDA80C">
                                   <wp:extent cx="2339340" cy="236220"/>
                                   <wp:effectExtent l="0" t="0" r="3810" b="0"/>
                                   <wp:docPr id="376" name="Image 376"/>
@@ -5149,7 +5093,7 @@
                                 <w:lang w:eastAsia="fr-FR"/>
                               </w:rPr>
                               <w:drawing>
-                                <wp:inline distT="0" distB="0" distL="0" distR="0" wp14:anchorId="28477DDE" wp14:editId="59B487DC">
+                                <wp:inline distT="0" distB="0" distL="0" distR="0" wp14:anchorId="2C547B2C" wp14:editId="40062445">
                                   <wp:extent cx="2339340" cy="236220"/>
                                   <wp:effectExtent l="0" t="0" r="3810" b="0"/>
                                   <wp:docPr id="377" name="Image 377"/>
@@ -5267,7 +5211,7 @@
           </mc:Choice>
           <mc:Fallback>
             <w:pict>
-              <v:roundrect w14:anchorId="115F60F8" id="Rectangle à coins arrondis 4" o:spid="_x0000_s1038" style="position:absolute;margin-left:2.95pt;margin-top:10pt;width:354pt;height:198.6pt;z-index:251889664;visibility:visible;mso-wrap-style:square;mso-width-percent:0;mso-wrap-distance-left:9pt;mso-wrap-distance-top:0;mso-wrap-distance-right:9pt;mso-wrap-distance-bottom:0;mso-position-horizontal:absolute;mso-position-horizontal-relative:text;mso-position-vertical:absolute;mso-position-vertical-relative:text;mso-width-percent:0;mso-width-relative:margin;v-text-anchor:middle" arcsize="10923f" o:gfxdata="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" filled="f" strokecolor="black [3213]" strokeweight="2pt">
+              <v:roundrect w14:anchorId="4163269F" id="Rectangle à coins arrondis 4" o:spid="_x0000_s1038" style="position:absolute;margin-left:2.95pt;margin-top:10pt;width:354pt;height:198.6pt;z-index:251889664;visibility:visible;mso-wrap-style:square;mso-width-percent:0;mso-wrap-distance-left:9pt;mso-wrap-distance-top:0;mso-wrap-distance-right:9pt;mso-wrap-distance-bottom:0;mso-position-horizontal:absolute;mso-position-horizontal-relative:text;mso-position-vertical:absolute;mso-position-vertical-relative:text;mso-width-percent:0;mso-width-relative:margin;v-text-anchor:middle" arcsize="10923f" o:gfxdata="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" filled="f" strokecolor="black [3213]" strokeweight="2pt">
                 <v:textbox>
                   <w:txbxContent>
                     <w:p>
@@ -5339,7 +5283,7 @@
                           <w:lang w:eastAsia="fr-FR"/>
                         </w:rPr>
                         <w:drawing>
-                          <wp:inline distT="0" distB="0" distL="0" distR="0" wp14:anchorId="188279F4" wp14:editId="608D501E">
+                          <wp:inline distT="0" distB="0" distL="0" distR="0" wp14:anchorId="14BBD52C" wp14:editId="04EDA80C">
                             <wp:extent cx="2339340" cy="236220"/>
                             <wp:effectExtent l="0" t="0" r="3810" b="0"/>
                             <wp:docPr id="376" name="Image 376"/>
@@ -5434,7 +5378,7 @@
                           <w:lang w:eastAsia="fr-FR"/>
                         </w:rPr>
                         <w:drawing>
-                          <wp:inline distT="0" distB="0" distL="0" distR="0" wp14:anchorId="28477DDE" wp14:editId="59B487DC">
+                          <wp:inline distT="0" distB="0" distL="0" distR="0" wp14:anchorId="2C547B2C" wp14:editId="40062445">
                             <wp:extent cx="2339340" cy="236220"/>
                             <wp:effectExtent l="0" t="0" r="3810" b="0"/>
                             <wp:docPr id="377" name="Image 377"/>
@@ -5663,7 +5607,7 @@
         <mc:AlternateContent>
           <mc:Choice Requires="wps">
             <w:drawing>
-              <wp:anchor distT="0" distB="0" distL="114300" distR="114300" simplePos="0" relativeHeight="251891712" behindDoc="0" locked="0" layoutInCell="1" allowOverlap="1" wp14:anchorId="13629E19" wp14:editId="4957E778">
+              <wp:anchor distT="0" distB="0" distL="114300" distR="114300" simplePos="0" relativeHeight="251891712" behindDoc="0" locked="0" layoutInCell="1" allowOverlap="1" wp14:anchorId="4C173F9C" wp14:editId="32F02215">
                 <wp:simplePos x="0" y="0"/>
                 <wp:positionH relativeFrom="margin">
                   <wp:posOffset>-635</wp:posOffset>
@@ -5775,7 +5719,7 @@
                                 <w:lang w:eastAsia="fr-FR"/>
                               </w:rPr>
                               <w:drawing>
-                                <wp:inline distT="0" distB="0" distL="0" distR="0" wp14:anchorId="7DCCF76F" wp14:editId="3B3D4879">
+                                <wp:inline distT="0" distB="0" distL="0" distR="0" wp14:anchorId="233F1507" wp14:editId="46167E9E">
                                   <wp:extent cx="2339340" cy="236220"/>
                                   <wp:effectExtent l="0" t="0" r="3810" b="0"/>
                                   <wp:docPr id="378" name="Image 378"/>
@@ -5864,7 +5808,7 @@
                                 <w:lang w:eastAsia="fr-FR"/>
                               </w:rPr>
                               <w:drawing>
-                                <wp:inline distT="0" distB="0" distL="0" distR="0" wp14:anchorId="39121A35" wp14:editId="06842B57">
+                                <wp:inline distT="0" distB="0" distL="0" distR="0" wp14:anchorId="68043B67" wp14:editId="0567CD9E">
                                   <wp:extent cx="2339340" cy="236220"/>
                                   <wp:effectExtent l="0" t="0" r="3810" b="0"/>
                                   <wp:docPr id="379" name="Image 379"/>
@@ -5959,7 +5903,7 @@
                                 <w:lang w:eastAsia="fr-FR"/>
                               </w:rPr>
                               <w:drawing>
-                                <wp:inline distT="0" distB="0" distL="0" distR="0" wp14:anchorId="177F520B" wp14:editId="0A7B34A2">
+                                <wp:inline distT="0" distB="0" distL="0" distR="0" wp14:anchorId="7A47C8CA" wp14:editId="2EEED589">
                                   <wp:extent cx="2339340" cy="236220"/>
                                   <wp:effectExtent l="0" t="0" r="3810" b="0"/>
                                   <wp:docPr id="380" name="Image 380"/>
@@ -6048,7 +5992,7 @@
                                 <w:lang w:eastAsia="fr-FR"/>
                               </w:rPr>
                               <w:drawing>
-                                <wp:inline distT="0" distB="0" distL="0" distR="0" wp14:anchorId="339EED04" wp14:editId="72F774D6">
+                                <wp:inline distT="0" distB="0" distL="0" distR="0" wp14:anchorId="1B82AED4" wp14:editId="7F79CE7B">
                                   <wp:extent cx="2339340" cy="236220"/>
                                   <wp:effectExtent l="0" t="0" r="3810" b="0"/>
                                   <wp:docPr id="381" name="Image 381"/>
@@ -6143,7 +6087,7 @@
                                 <w:lang w:eastAsia="fr-FR"/>
                               </w:rPr>
                               <w:drawing>
-                                <wp:inline distT="0" distB="0" distL="0" distR="0" wp14:anchorId="1A4A3366" wp14:editId="2BA29B0F">
+                                <wp:inline distT="0" distB="0" distL="0" distR="0" wp14:anchorId="7EF35238" wp14:editId="57A63331">
                                   <wp:extent cx="2339340" cy="236220"/>
                                   <wp:effectExtent l="0" t="0" r="3810" b="0"/>
                                   <wp:docPr id="382" name="Image 382"/>
@@ -6251,7 +6195,7 @@
                                 <w:lang w:eastAsia="fr-FR"/>
                               </w:rPr>
                               <w:drawing>
-                                <wp:inline distT="0" distB="0" distL="0" distR="0" wp14:anchorId="18236179" wp14:editId="205F1C53">
+                                <wp:inline distT="0" distB="0" distL="0" distR="0" wp14:anchorId="1E06BA97" wp14:editId="0330F9E4">
                                   <wp:extent cx="2339340" cy="236220"/>
                                   <wp:effectExtent l="0" t="0" r="3810" b="0"/>
                                   <wp:docPr id="383" name="Image 383"/>
@@ -6359,7 +6303,7 @@
           </mc:Choice>
           <mc:Fallback>
             <w:pict>
-              <v:roundrect w14:anchorId="13629E19" id="Rectangle à coins arrondis 14" o:spid="_x0000_s1039" style="position:absolute;margin-left:-.05pt;margin-top:13.15pt;width:354pt;height:336.6pt;z-index:251891712;visibility:visible;mso-wrap-style:square;mso-width-percent:0;mso-height-percent:0;mso-wrap-distance-left:9pt;mso-wrap-distance-top:0;mso-wrap-distance-right:9pt;mso-wrap-distance-bottom:0;mso-position-horizontal:absolute;mso-position-horizontal-relative:margin;mso-position-vertical:absolute;mso-position-vertical-relative:text;mso-width-percent:0;mso-height-percent:0;mso-width-relative:margin;mso-height-relative:margin;v-text-anchor:middle" arcsize="10923f" o:gfxdata="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" filled="f" strokecolor="windowText" strokeweight="2pt">
+              <v:roundrect w14:anchorId="4C173F9C" id="Rectangle à coins arrondis 14" o:spid="_x0000_s1039" style="position:absolute;margin-left:-.05pt;margin-top:13.15pt;width:354pt;height:336.6pt;z-index:251891712;visibility:visible;mso-wrap-style:square;mso-width-percent:0;mso-height-percent:0;mso-wrap-distance-left:9pt;mso-wrap-distance-top:0;mso-wrap-distance-right:9pt;mso-wrap-distance-bottom:0;mso-position-horizontal:absolute;mso-position-horizontal-relative:margin;mso-position-vertical:absolute;mso-position-vertical-relative:text;mso-width-percent:0;mso-height-percent:0;mso-width-relative:margin;mso-height-relative:margin;v-text-anchor:middle" arcsize="10923f" o:gfxdata="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" filled="f" strokecolor="windowText" strokeweight="2pt">
                 <v:textbox>
                   <w:txbxContent>
                     <w:p>
@@ -6438,7 +6382,7 @@
                           <w:lang w:eastAsia="fr-FR"/>
                         </w:rPr>
                         <w:drawing>
-                          <wp:inline distT="0" distB="0" distL="0" distR="0" wp14:anchorId="7DCCF76F" wp14:editId="3B3D4879">
+                          <wp:inline distT="0" distB="0" distL="0" distR="0" wp14:anchorId="233F1507" wp14:editId="46167E9E">
                             <wp:extent cx="2339340" cy="236220"/>
                             <wp:effectExtent l="0" t="0" r="3810" b="0"/>
                             <wp:docPr id="378" name="Image 378"/>
@@ -6527,7 +6471,7 @@
                           <w:lang w:eastAsia="fr-FR"/>
                         </w:rPr>
                         <w:drawing>
-                          <wp:inline distT="0" distB="0" distL="0" distR="0" wp14:anchorId="39121A35" wp14:editId="06842B57">
+                          <wp:inline distT="0" distB="0" distL="0" distR="0" wp14:anchorId="68043B67" wp14:editId="0567CD9E">
                             <wp:extent cx="2339340" cy="236220"/>
                             <wp:effectExtent l="0" t="0" r="3810" b="0"/>
                             <wp:docPr id="379" name="Image 379"/>
@@ -6622,7 +6566,7 @@
                           <w:lang w:eastAsia="fr-FR"/>
                         </w:rPr>
                         <w:drawing>
-                          <wp:inline distT="0" distB="0" distL="0" distR="0" wp14:anchorId="177F520B" wp14:editId="0A7B34A2">
+                          <wp:inline distT="0" distB="0" distL="0" distR="0" wp14:anchorId="7A47C8CA" wp14:editId="2EEED589">
                             <wp:extent cx="2339340" cy="236220"/>
                             <wp:effectExtent l="0" t="0" r="3810" b="0"/>
                             <wp:docPr id="380" name="Image 380"/>
@@ -6711,7 +6655,7 @@
                           <w:lang w:eastAsia="fr-FR"/>
                         </w:rPr>
                         <w:drawing>
-                          <wp:inline distT="0" distB="0" distL="0" distR="0" wp14:anchorId="339EED04" wp14:editId="72F774D6">
+                          <wp:inline distT="0" distB="0" distL="0" distR="0" wp14:anchorId="1B82AED4" wp14:editId="7F79CE7B">
                             <wp:extent cx="2339340" cy="236220"/>
                             <wp:effectExtent l="0" t="0" r="3810" b="0"/>
                             <wp:docPr id="381" name="Image 381"/>
@@ -6806,7 +6750,7 @@
                           <w:lang w:eastAsia="fr-FR"/>
                         </w:rPr>
                         <w:drawing>
-                          <wp:inline distT="0" distB="0" distL="0" distR="0" wp14:anchorId="1A4A3366" wp14:editId="2BA29B0F">
+                          <wp:inline distT="0" distB="0" distL="0" distR="0" wp14:anchorId="7EF35238" wp14:editId="57A63331">
                             <wp:extent cx="2339340" cy="236220"/>
                             <wp:effectExtent l="0" t="0" r="3810" b="0"/>
                             <wp:docPr id="382" name="Image 382"/>
@@ -6914,7 +6858,7 @@
                           <w:lang w:eastAsia="fr-FR"/>
                         </w:rPr>
                         <w:drawing>
-                          <wp:inline distT="0" distB="0" distL="0" distR="0" wp14:anchorId="18236179" wp14:editId="205F1C53">
+                          <wp:inline distT="0" distB="0" distL="0" distR="0" wp14:anchorId="1E06BA97" wp14:editId="0330F9E4">
                             <wp:extent cx="2339340" cy="236220"/>
                             <wp:effectExtent l="0" t="0" r="3810" b="0"/>
                             <wp:docPr id="383" name="Image 383"/>
@@ -7016,7 +6960,7 @@
         <mc:AlternateContent>
           <mc:Choice Requires="wps">
             <w:drawing>
-              <wp:anchor distT="0" distB="0" distL="114300" distR="114300" simplePos="0" relativeHeight="251894784" behindDoc="0" locked="0" layoutInCell="1" allowOverlap="1" wp14:anchorId="4C57BDE3" wp14:editId="5D1C7864">
+              <wp:anchor distT="0" distB="0" distL="114300" distR="114300" simplePos="0" relativeHeight="251894784" behindDoc="0" locked="0" layoutInCell="1" allowOverlap="1" wp14:anchorId="41585460" wp14:editId="74A9AB0F">
                 <wp:simplePos x="0" y="0"/>
                 <wp:positionH relativeFrom="column">
                   <wp:posOffset>-23495</wp:posOffset>
@@ -7093,7 +7037,7 @@
         <mc:AlternateContent>
           <mc:Choice Requires="wps">
             <w:drawing>
-              <wp:anchor distT="0" distB="0" distL="114300" distR="114300" simplePos="0" relativeHeight="251893760" behindDoc="0" locked="0" layoutInCell="1" allowOverlap="1" wp14:anchorId="284386BF" wp14:editId="41950EE0">
+              <wp:anchor distT="0" distB="0" distL="114300" distR="114300" simplePos="0" relativeHeight="251893760" behindDoc="0" locked="0" layoutInCell="1" allowOverlap="1" wp14:anchorId="2C144387" wp14:editId="206F6D3C">
                 <wp:simplePos x="0" y="0"/>
                 <wp:positionH relativeFrom="margin">
                   <wp:posOffset>-635</wp:posOffset>
@@ -7185,7 +7129,7 @@
           </mc:Choice>
           <mc:Fallback>
             <w:pict>
-              <v:shape w14:anchorId="284386BF" id="Zone de texte 24" o:spid="_x0000_s1040" type="#_x0000_t202" style="position:absolute;margin-left:-.05pt;margin-top:-13.85pt;width:354pt;height:27pt;z-index:251893760;visibility:visible;mso-wrap-style:square;mso-height-percent:0;mso-wrap-distance-left:9pt;mso-wrap-distance-top:0;mso-wrap-distance-right:9pt;mso-wrap-distance-bottom:0;mso-position-horizontal:absolute;mso-position-horizontal-relative:margin;mso-position-vertical:absolute;mso-position-vertical-relative:text;mso-height-percent:0;mso-height-relative:margin;v-text-anchor:top" o:gfxdata="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" filled="f" stroked="f">
+              <v:shape w14:anchorId="2C144387" id="Zone de texte 24" o:spid="_x0000_s1040" type="#_x0000_t202" style="position:absolute;margin-left:-.05pt;margin-top:-13.85pt;width:354pt;height:27pt;z-index:251893760;visibility:visible;mso-wrap-style:square;mso-height-percent:0;mso-wrap-distance-left:9pt;mso-wrap-distance-top:0;mso-wrap-distance-right:9pt;mso-wrap-distance-bottom:0;mso-position-horizontal:absolute;mso-position-horizontal-relative:margin;mso-position-vertical:absolute;mso-position-vertical-relative:text;mso-height-percent:0;mso-height-relative:margin;v-text-anchor:top" o:gfxdata="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" filled="f" stroked="f">
                 <v:textbox inset="0,0,0,0">
                   <w:txbxContent>
                     <w:p>
@@ -7447,7 +7391,7 @@
         <mc:AlternateContent>
           <mc:Choice Requires="wps">
             <w:drawing>
-              <wp:anchor distT="0" distB="0" distL="114300" distR="114300" simplePos="0" relativeHeight="252033024" behindDoc="0" locked="0" layoutInCell="1" allowOverlap="1" wp14:anchorId="0E6877C7" wp14:editId="58C7BCF2">
+              <wp:anchor distT="0" distB="0" distL="114300" distR="114300" simplePos="0" relativeHeight="252033024" behindDoc="0" locked="0" layoutInCell="1" allowOverlap="1" wp14:anchorId="6DBE4C71" wp14:editId="38878D5A">
                 <wp:simplePos x="0" y="0"/>
                 <wp:positionH relativeFrom="column">
                   <wp:posOffset>37465</wp:posOffset>
@@ -7719,7 +7663,7 @@
           </mc:Choice>
           <mc:Fallback>
             <w:pict>
-              <v:roundrect w14:anchorId="0E6877C7" id="Rectangle à coins arrondis 1" o:spid="_x0000_s1041" style="position:absolute;margin-left:2.95pt;margin-top:10.2pt;width:4in;height:198.6pt;z-index:252033024;visibility:visible;mso-wrap-style:square;mso-width-percent:0;mso-wrap-distance-left:9pt;mso-wrap-distance-top:0;mso-wrap-distance-right:9pt;mso-wrap-distance-bottom:0;mso-position-horizontal:absolute;mso-position-horizontal-relative:text;mso-position-vertical:absolute;mso-position-vertical-relative:text;mso-width-percent:0;mso-width-relative:margin;v-text-anchor:middle" arcsize="10923f" o:gfxdata="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" filled="f" strokecolor="black [3213]" strokeweight="2pt">
+              <v:roundrect w14:anchorId="6DBE4C71" id="Rectangle à coins arrondis 1" o:spid="_x0000_s1041" style="position:absolute;margin-left:2.95pt;margin-top:10.2pt;width:4in;height:198.6pt;z-index:252033024;visibility:visible;mso-wrap-style:square;mso-width-percent:0;mso-wrap-distance-left:9pt;mso-wrap-distance-top:0;mso-wrap-distance-right:9pt;mso-wrap-distance-bottom:0;mso-position-horizontal:absolute;mso-position-horizontal-relative:text;mso-position-vertical:absolute;mso-position-vertical-relative:text;mso-width-percent:0;mso-width-relative:margin;v-text-anchor:middle" arcsize="10923f" o:gfxdata="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" filled="f" strokecolor="black [3213]" strokeweight="2pt">
                 <v:textbox>
                   <w:txbxContent>
                     <w:p>
@@ -7960,20 +7904,8 @@
     </w:p>
     <w:p>
       <w:pPr>
-        <w:pStyle w:val="Paragraphedeliste"/>
-        <w:numPr>
-          <w:ilvl w:val="0"/>
-          <w:numId w:val="53"/>
-        </w:numPr>
-      </w:pPr>
-    </w:p>
-    <w:p>
-      <w:pPr>
         <w:pStyle w:val="Sansinterligne"/>
       </w:pPr>
-      <w:r>
-        <w:t xml:space="preserve"> </w:t>
-      </w:r>
     </w:p>
     <w:tbl>
       <w:tblPr>
@@ -7992,6 +7924,7 @@
           <w:p>
             <w:pPr>
               <w:pStyle w:val="Titre5"/>
+              <w:outlineLvl w:val="4"/>
               <w:rPr>
                 <w:rStyle w:val="lev"/>
                 <w:rFonts w:ascii="Arial" w:hAnsi="Arial" w:cs="Arial"/>
@@ -8161,11 +8094,13 @@
           <w:p>
             <w:pPr>
               <w:pStyle w:val="Titre5"/>
+              <w:outlineLvl w:val="4"/>
               <w:rPr>
                 <w:rStyle w:val="lev"/>
-                <w:rFonts w:ascii="Arial" w:hAnsi="Arial" w:cs="Arial"/>
-                <w:sz w:val="24"/>
-                <w:szCs w:val="24"/>
+                <w:b w:val="0"/>
+                <w:bCs w:val="0"/>
+                <w:color w:val="622423" w:themeColor="accent2" w:themeShade="7F"/>
+                <w:spacing w:val="10"/>
               </w:rPr>
             </w:pPr>
             <w:r>
@@ -8237,6 +8172,7 @@
           <w:p>
             <w:pPr>
               <w:pStyle w:val="Titre5"/>
+              <w:outlineLvl w:val="4"/>
               <w:rPr>
                 <w:rStyle w:val="lev"/>
                 <w:rFonts w:ascii="Arial" w:hAnsi="Arial" w:cs="Arial"/>
@@ -8369,7 +8305,7 @@
     </w:tbl>
     <w:p>
       <w:pPr>
-        <w:pStyle w:val="Default"/>
+        <w:pStyle w:val="Sansinterligne"/>
       </w:pPr>
     </w:p>
     <w:tbl>
@@ -8388,7 +8324,8 @@
           </w:tcPr>
           <w:p>
             <w:pPr>
-              <w:pStyle w:val="Paragraphedeliste"/>
+              <w:pStyle w:val="Titre5"/>
+              <w:outlineLvl w:val="4"/>
               <w:rPr>
                 <w:rStyle w:val="lev"/>
                 <w:rFonts w:ascii="Arial" w:hAnsi="Arial" w:cs="Arial"/>
@@ -8397,10 +8334,7 @@
               </w:rPr>
             </w:pPr>
             <w:r>
-              <w:rPr>
-                <w:rStyle w:val="Titre2Car"/>
-              </w:rPr>
-              <w:t>Zone administration : catégories et sous-catégories</w:t>
+              <w:t>Zone administration : categories et sous-categories</w:t>
             </w:r>
           </w:p>
         </w:tc>
@@ -8412,7 +8346,7 @@
           </w:tcPr>
           <w:p>
             <w:pPr>
-              <w:pStyle w:val="Default"/>
+              <w:pStyle w:val="Sansinterligne"/>
               <w:rPr>
                 <w:rStyle w:val="lev"/>
               </w:rPr>
@@ -8434,7 +8368,7 @@
           </w:p>
           <w:p>
             <w:pPr>
-              <w:pStyle w:val="Default"/>
+              <w:pStyle w:val="Sansinterligne"/>
               <w:rPr>
                 <w:rStyle w:val="lev"/>
               </w:rPr>
@@ -8485,7 +8419,7 @@
       <w:r>
         <w:br w:type="page"/>
       </w:r>
-      <w:bookmarkStart w:id="19" w:name="_Toc460864433"/>
+      <w:bookmarkStart w:id="19" w:name="_Toc460887825"/>
       <w:r>
         <w:lastRenderedPageBreak/>
         <w:t>Base de données</w:t>
@@ -8496,7 +8430,7 @@
       <w:pPr>
         <w:pStyle w:val="Titre2"/>
       </w:pPr>
-      <w:bookmarkStart w:id="20" w:name="_Toc460864434"/>
+      <w:bookmarkStart w:id="20" w:name="_Toc460887826"/>
       <w:r>
         <w:t>Modèle de bases de données</w:t>
       </w:r>
@@ -8513,7 +8447,7 @@
         <mc:AlternateContent>
           <mc:Choice Requires="wps">
             <w:drawing>
-              <wp:anchor distT="0" distB="0" distL="114300" distR="114300" simplePos="0" relativeHeight="252013568" behindDoc="0" locked="0" layoutInCell="1" allowOverlap="1" wp14:anchorId="16D8ED1C" wp14:editId="1B0D162D">
+              <wp:anchor distT="0" distB="0" distL="114300" distR="114300" simplePos="0" relativeHeight="252013568" behindDoc="0" locked="0" layoutInCell="1" allowOverlap="1" wp14:anchorId="43468ABD" wp14:editId="044554B9">
                 <wp:simplePos x="0" y="0"/>
                 <wp:positionH relativeFrom="column">
                   <wp:posOffset>3695065</wp:posOffset>
@@ -8746,7 +8680,7 @@
           </mc:Choice>
           <mc:Fallback>
             <w:pict>
-              <v:shapetype w14:anchorId="16D8ED1C" id="_x0000_t113" coordsize="21600,21600" o:spt="113" path="m,l,21600r21600,l21600,xem4236,nfl4236,21600em,4236nfl21600,4236e">
+              <v:shapetype w14:anchorId="43468ABD" id="_x0000_t113" coordsize="21600,21600" o:spt="113" path="m,l,21600r21600,l21600,xem4236,nfl4236,21600em,4236nfl21600,4236e">
                 <v:stroke joinstyle="miter"/>
                 <v:path o:extrusionok="f" gradientshapeok="t" o:connecttype="rect" textboxrect="4236,4236,21600,21600"/>
               </v:shapetype>
@@ -8944,7 +8878,7 @@
         <mc:AlternateContent>
           <mc:Choice Requires="wps">
             <w:drawing>
-              <wp:anchor distT="0" distB="0" distL="114300" distR="114300" simplePos="0" relativeHeight="252012544" behindDoc="0" locked="0" layoutInCell="1" allowOverlap="1" wp14:anchorId="60188F5E" wp14:editId="2940ECE1">
+              <wp:anchor distT="0" distB="0" distL="114300" distR="114300" simplePos="0" relativeHeight="252012544" behindDoc="0" locked="0" layoutInCell="1" allowOverlap="1" wp14:anchorId="72CFEB6F" wp14:editId="2D88044D">
                 <wp:simplePos x="0" y="0"/>
                 <wp:positionH relativeFrom="margin">
                   <wp:posOffset>-635</wp:posOffset>
@@ -9159,7 +9093,7 @@
           </mc:Choice>
           <mc:Fallback>
             <w:pict>
-              <v:shape w14:anchorId="60188F5E" id="Organigramme : Stockage interne 269" o:spid="_x0000_s1043" type="#_x0000_t113" style="position:absolute;margin-left:-.05pt;margin-top:14.35pt;width:145.2pt;height:91.2pt;z-index:252012544;visibility:visible;mso-wrap-style:square;mso-height-percent:0;mso-wrap-distance-left:9pt;mso-wrap-distance-top:0;mso-wrap-distance-right:9pt;mso-wrap-distance-bottom:0;mso-position-horizontal:absolute;mso-position-horizontal-relative:margin;mso-position-vertical:absolute;mso-position-vertical-relative:text;mso-height-percent:0;mso-height-relative:margin;v-text-anchor:middle" o:gfxdata="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" fillcolor="#eeece1" strokecolor="windowText" strokeweight="2pt">
+              <v:shape w14:anchorId="72CFEB6F" id="Organigramme : Stockage interne 269" o:spid="_x0000_s1043" type="#_x0000_t113" style="position:absolute;margin-left:-.05pt;margin-top:14.35pt;width:145.2pt;height:91.2pt;z-index:252012544;visibility:visible;mso-wrap-style:square;mso-height-percent:0;mso-wrap-distance-left:9pt;mso-wrap-distance-top:0;mso-wrap-distance-right:9pt;mso-wrap-distance-bottom:0;mso-position-horizontal:absolute;mso-position-horizontal-relative:margin;mso-position-vertical:absolute;mso-position-vertical-relative:text;mso-height-percent:0;mso-height-relative:margin;v-text-anchor:middle" o:gfxdata="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" fillcolor="#eeece1" strokecolor="windowText" strokeweight="2pt">
                 <v:textbox>
                   <w:txbxContent>
                     <w:p>
@@ -9336,7 +9270,7 @@
         <mc:AlternateContent>
           <mc:Choice Requires="wps">
             <w:drawing>
-              <wp:anchor distT="0" distB="0" distL="114300" distR="114300" simplePos="0" relativeHeight="252014592" behindDoc="0" locked="0" layoutInCell="1" allowOverlap="1" wp14:anchorId="3ACC4483" wp14:editId="496D2816">
+              <wp:anchor distT="0" distB="0" distL="114300" distR="114300" simplePos="0" relativeHeight="252014592" behindDoc="0" locked="0" layoutInCell="1" allowOverlap="1" wp14:anchorId="5619C4EE" wp14:editId="35A4B8D3">
                 <wp:simplePos x="0" y="0"/>
                 <wp:positionH relativeFrom="margin">
                   <wp:align>center</wp:align>
@@ -9411,7 +9345,7 @@
           </mc:Choice>
           <mc:Fallback>
             <w:pict>
-              <v:oval w14:anchorId="3ACC4483" id="Ellipse 272" o:spid="_x0000_s1044" style="position:absolute;margin-left:0;margin-top:8.95pt;width:95.4pt;height:48pt;z-index:252014592;visibility:visible;mso-wrap-style:square;mso-width-percent:0;mso-height-percent:0;mso-wrap-distance-left:9pt;mso-wrap-distance-top:0;mso-wrap-distance-right:9pt;mso-wrap-distance-bottom:0;mso-position-horizontal:center;mso-position-horizontal-relative:margin;mso-position-vertical:absolute;mso-position-vertical-relative:text;mso-width-percent:0;mso-height-percent:0;mso-width-relative:margin;mso-height-relative:margin;v-text-anchor:middle" o:gfxdata="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" fillcolor="#eeece1" strokecolor="windowText" strokeweight="2pt">
+              <v:oval w14:anchorId="5619C4EE" id="Ellipse 272" o:spid="_x0000_s1044" style="position:absolute;margin-left:0;margin-top:8.95pt;width:95.4pt;height:48pt;z-index:252014592;visibility:visible;mso-wrap-style:square;mso-width-percent:0;mso-height-percent:0;mso-wrap-distance-left:9pt;mso-wrap-distance-top:0;mso-wrap-distance-right:9pt;mso-wrap-distance-bottom:0;mso-position-horizontal:center;mso-position-horizontal-relative:margin;mso-position-vertical:absolute;mso-position-vertical-relative:text;mso-width-percent:0;mso-height-percent:0;mso-width-relative:margin;mso-height-relative:margin;v-text-anchor:middle" o:gfxdata="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" fillcolor="#eeece1" strokecolor="windowText" strokeweight="2pt">
                 <v:textbox>
                   <w:txbxContent>
                     <w:p>
@@ -9447,7 +9381,7 @@
         <mc:AlternateContent>
           <mc:Choice Requires="wps">
             <w:drawing>
-              <wp:anchor distT="0" distB="0" distL="114300" distR="114300" simplePos="0" relativeHeight="252016640" behindDoc="0" locked="0" layoutInCell="1" allowOverlap="1" wp14:anchorId="7BA7AD4E" wp14:editId="6AB076F4">
+              <wp:anchor distT="0" distB="0" distL="114300" distR="114300" simplePos="0" relativeHeight="252016640" behindDoc="0" locked="0" layoutInCell="1" allowOverlap="1" wp14:anchorId="0B5352BE" wp14:editId="1699FF91">
                 <wp:simplePos x="0" y="0"/>
                 <wp:positionH relativeFrom="column">
                   <wp:posOffset>3474085</wp:posOffset>
@@ -9509,7 +9443,7 @@
         <mc:AlternateContent>
           <mc:Choice Requires="wps">
             <w:drawing>
-              <wp:anchor distT="0" distB="0" distL="114300" distR="114300" simplePos="0" relativeHeight="252015616" behindDoc="0" locked="0" layoutInCell="1" allowOverlap="1" wp14:anchorId="0ED064F5" wp14:editId="6BBDB736">
+              <wp:anchor distT="0" distB="0" distL="114300" distR="114300" simplePos="0" relativeHeight="252015616" behindDoc="0" locked="0" layoutInCell="1" allowOverlap="1" wp14:anchorId="2CEE2E86" wp14:editId="487BA425">
                 <wp:simplePos x="0" y="0"/>
                 <wp:positionH relativeFrom="column">
                   <wp:posOffset>1851025</wp:posOffset>
@@ -9572,6 +9506,12 @@
     <w:p/>
     <w:p/>
     <w:p>
+      <w:pPr>
+        <w:tabs>
+          <w:tab w:val="left" w:pos="7530"/>
+          <w:tab w:val="left" w:pos="7605"/>
+        </w:tabs>
+      </w:pPr>
       <w:r>
         <w:rPr>
           <w:noProof/>
@@ -9580,16 +9520,16 @@
         <mc:AlternateContent>
           <mc:Choice Requires="wps">
             <w:drawing>
-              <wp:anchor distT="0" distB="0" distL="114300" distR="114300" simplePos="0" relativeHeight="252021760" behindDoc="0" locked="0" layoutInCell="1" allowOverlap="1" wp14:anchorId="682A72E6" wp14:editId="3F86CB21">
+              <wp:anchor distT="0" distB="0" distL="114300" distR="114300" simplePos="0" relativeHeight="252021760" behindDoc="0" locked="0" layoutInCell="1" allowOverlap="1" wp14:anchorId="4A54F4A2" wp14:editId="3839D8D9">
                 <wp:simplePos x="0" y="0"/>
                 <wp:positionH relativeFrom="column">
-                  <wp:posOffset>4647565</wp:posOffset>
+                  <wp:posOffset>4651375</wp:posOffset>
                 </wp:positionH>
                 <wp:positionV relativeFrom="paragraph">
-                  <wp:posOffset>152400</wp:posOffset>
+                  <wp:posOffset>154305</wp:posOffset>
                 </wp:positionV>
-                <wp:extent cx="7620" cy="190500"/>
-                <wp:effectExtent l="0" t="0" r="30480" b="19050"/>
+                <wp:extent cx="0" cy="361950"/>
+                <wp:effectExtent l="0" t="0" r="19050" b="19050"/>
                 <wp:wrapNone/>
                 <wp:docPr id="279" name="Connecteur droit 279"/>
                 <wp:cNvGraphicFramePr/>
@@ -9600,7 +9540,7 @@
                       <wps:spPr>
                         <a:xfrm flipH="1">
                           <a:off x="0" y="0"/>
-                          <a:ext cx="7620" cy="190500"/>
+                          <a:ext cx="0" cy="361950"/>
                         </a:xfrm>
                         <a:prstGeom prst="line">
                           <a:avLst/>
@@ -9640,7 +9580,7 @@
           </mc:Choice>
           <mc:Fallback>
             <w:pict>
-              <v:line w14:anchorId="379FB8F6" id="Connecteur droit 279" o:spid="_x0000_s1026" style="position:absolute;flip:x;z-index:252021760;visibility:visible;mso-wrap-style:square;mso-width-percent:0;mso-height-percent:0;mso-wrap-distance-left:9pt;mso-wrap-distance-top:0;mso-wrap-distance-right:9pt;mso-wrap-distance-bottom:0;mso-position-horizontal:absolute;mso-position-horizontal-relative:text;mso-position-vertical:absolute;mso-position-vertical-relative:text;mso-width-percent:0;mso-height-percent:0;mso-width-relative:margin;mso-height-relative:margin" from="365.95pt,12pt" to="366.55pt,27pt" o:gfxdata="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" strokecolor="black [3213]"/>
+              <v:line w14:anchorId="708F72E3" id="Connecteur droit 279" o:spid="_x0000_s1026" style="position:absolute;flip:x;z-index:252021760;visibility:visible;mso-wrap-style:square;mso-width-percent:0;mso-height-percent:0;mso-wrap-distance-left:9pt;mso-wrap-distance-top:0;mso-wrap-distance-right:9pt;mso-wrap-distance-bottom:0;mso-position-horizontal:absolute;mso-position-horizontal-relative:text;mso-position-vertical:absolute;mso-position-vertical-relative:text;mso-width-percent:0;mso-height-percent:0;mso-width-relative:margin;mso-height-relative:margin" from="366.25pt,12.15pt" to="366.25pt,40.65pt" o:gfxdata="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" strokecolor="black [3213]"/>
             </w:pict>
           </mc:Fallback>
         </mc:AlternateContent>
@@ -9653,16 +9593,16 @@
         <mc:AlternateContent>
           <mc:Choice Requires="wps">
             <w:drawing>
-              <wp:anchor distT="0" distB="0" distL="114300" distR="114300" simplePos="0" relativeHeight="252019712" behindDoc="0" locked="0" layoutInCell="1" allowOverlap="1" wp14:anchorId="312B8835" wp14:editId="6E151D36">
+              <wp:anchor distT="0" distB="0" distL="114300" distR="114300" simplePos="0" relativeHeight="252019712" behindDoc="0" locked="0" layoutInCell="1" allowOverlap="1" wp14:anchorId="1E40C930" wp14:editId="3672ED70">
                 <wp:simplePos x="0" y="0"/>
                 <wp:positionH relativeFrom="column">
-                  <wp:posOffset>1203325</wp:posOffset>
+                  <wp:posOffset>1205230</wp:posOffset>
                 </wp:positionH>
                 <wp:positionV relativeFrom="paragraph">
-                  <wp:posOffset>160020</wp:posOffset>
+                  <wp:posOffset>163830</wp:posOffset>
                 </wp:positionV>
-                <wp:extent cx="7620" cy="236220"/>
-                <wp:effectExtent l="0" t="0" r="30480" b="30480"/>
+                <wp:extent cx="7620" cy="323850"/>
+                <wp:effectExtent l="0" t="0" r="30480" b="19050"/>
                 <wp:wrapNone/>
                 <wp:docPr id="277" name="Connecteur droit 277"/>
                 <wp:cNvGraphicFramePr/>
@@ -9673,7 +9613,7 @@
                       <wps:spPr>
                         <a:xfrm>
                           <a:off x="0" y="0"/>
-                          <a:ext cx="7620" cy="236220"/>
+                          <a:ext cx="7620" cy="323850"/>
                         </a:xfrm>
                         <a:prstGeom prst="line">
                           <a:avLst/>
@@ -9709,13 +9649,27 @@
           </mc:Choice>
           <mc:Fallback>
             <w:pict>
-              <v:line w14:anchorId="6E787AC3" id="Connecteur droit 277" o:spid="_x0000_s1026" style="position:absolute;z-index:252019712;visibility:visible;mso-wrap-style:square;mso-width-percent:0;mso-height-percent:0;mso-wrap-distance-left:9pt;mso-wrap-distance-top:0;mso-wrap-distance-right:9pt;mso-wrap-distance-bottom:0;mso-position-horizontal:absolute;mso-position-horizontal-relative:text;mso-position-vertical:absolute;mso-position-vertical-relative:text;mso-width-percent:0;mso-height-percent:0;mso-width-relative:margin;mso-height-relative:margin" from="94.75pt,12.6pt" to="95.35pt,31.2pt" o:gfxdata="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" strokecolor="black [3040]"/>
+              <v:line w14:anchorId="407DB25E" id="Connecteur droit 277" o:spid="_x0000_s1026" style="position:absolute;z-index:252019712;visibility:visible;mso-wrap-style:square;mso-width-percent:0;mso-height-percent:0;mso-wrap-distance-left:9pt;mso-wrap-distance-top:0;mso-wrap-distance-right:9pt;mso-wrap-distance-bottom:0;mso-position-horizontal:absolute;mso-position-horizontal-relative:text;mso-position-vertical:absolute;mso-position-vertical-relative:text;mso-width-percent:0;mso-height-percent:0;mso-width-relative:margin;mso-height-relative:margin" from="94.9pt,12.9pt" to="95.5pt,38.4pt" o:gfxdata="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" strokecolor="black [3040]"/>
             </w:pict>
           </mc:Fallback>
         </mc:AlternateContent>
       </w:r>
+      <w:r>
+        <w:tab/>
+      </w:r>
+      <w:r>
+        <w:tab/>
+      </w:r>
     </w:p>
     <w:p>
+      <w:pPr>
+        <w:tabs>
+          <w:tab w:val="left" w:pos="708"/>
+          <w:tab w:val="left" w:pos="1416"/>
+          <w:tab w:val="left" w:pos="2124"/>
+          <w:tab w:val="left" w:pos="7530"/>
+        </w:tabs>
+      </w:pPr>
       <w:r>
         <w:rPr>
           <w:noProof/>
@@ -9724,13 +9678,122 @@
         <mc:AlternateContent>
           <mc:Choice Requires="wps">
             <w:drawing>
-              <wp:anchor distT="0" distB="0" distL="114300" distR="114300" simplePos="0" relativeHeight="252017664" behindDoc="0" locked="0" layoutInCell="1" allowOverlap="1" wp14:anchorId="3B0E9728" wp14:editId="39C99ACB">
+              <wp:anchor distT="0" distB="0" distL="114300" distR="114300" simplePos="0" relativeHeight="252018688" behindDoc="0" locked="0" layoutInCell="1" allowOverlap="1" wp14:anchorId="720BA199" wp14:editId="43436876">
+                <wp:simplePos x="0" y="0"/>
+                <wp:positionH relativeFrom="margin">
+                  <wp:align>right</wp:align>
+                </wp:positionH>
+                <wp:positionV relativeFrom="paragraph">
+                  <wp:posOffset>175260</wp:posOffset>
+                </wp:positionV>
+                <wp:extent cx="1668780" cy="693420"/>
+                <wp:effectExtent l="0" t="0" r="26670" b="11430"/>
+                <wp:wrapNone/>
+                <wp:docPr id="276" name="Ellipse 276"/>
+                <wp:cNvGraphicFramePr/>
+                <a:graphic xmlns:a="http://schemas.openxmlformats.org/drawingml/2006/main">
+                  <a:graphicData uri="http://schemas.microsoft.com/office/word/2010/wordprocessingShape">
+                    <wps:wsp>
+                      <wps:cNvSpPr/>
+                      <wps:spPr>
+                        <a:xfrm>
+                          <a:off x="0" y="0"/>
+                          <a:ext cx="1668780" cy="693420"/>
+                        </a:xfrm>
+                        <a:prstGeom prst="ellipse">
+                          <a:avLst/>
+                        </a:prstGeom>
+                        <a:solidFill>
+                          <a:srgbClr val="EEECE1"/>
+                        </a:solidFill>
+                        <a:ln w="25400" cap="flat" cmpd="sng" algn="ctr">
+                          <a:solidFill>
+                            <a:sysClr val="windowText" lastClr="000000"/>
+                          </a:solidFill>
+                          <a:prstDash val="solid"/>
+                        </a:ln>
+                        <a:effectLst/>
+                      </wps:spPr>
+                      <wps:txbx>
+                        <w:txbxContent>
+                          <w:p>
+                            <w:pPr>
+                              <w:spacing w:after="0"/>
+                              <w:jc w:val="center"/>
+                              <w:rPr>
+                                <w:color w:val="000000" w:themeColor="text1"/>
+                              </w:rPr>
+                            </w:pPr>
+                            <w:r>
+                              <w:rPr>
+                                <w:color w:val="000000" w:themeColor="text1"/>
+                              </w:rPr>
+                              <w:t>A pour         Sous-Catégorie</w:t>
+                            </w:r>
+                          </w:p>
+                        </w:txbxContent>
+                      </wps:txbx>
+                      <wps:bodyPr rot="0" spcFirstLastPara="0" vertOverflow="overflow" horzOverflow="overflow" vert="horz" wrap="square" lIns="91440" tIns="45720" rIns="91440" bIns="45720" numCol="1" spcCol="0" rtlCol="0" fromWordArt="0" anchor="ctr" anchorCtr="0" forceAA="0" compatLnSpc="1">
+                        <a:prstTxWarp prst="textNoShape">
+                          <a:avLst/>
+                        </a:prstTxWarp>
+                        <a:noAutofit/>
+                      </wps:bodyPr>
+                    </wps:wsp>
+                  </a:graphicData>
+                </a:graphic>
+                <wp14:sizeRelH relativeFrom="margin">
+                  <wp14:pctWidth>0</wp14:pctWidth>
+                </wp14:sizeRelH>
+                <wp14:sizeRelV relativeFrom="margin">
+                  <wp14:pctHeight>0</wp14:pctHeight>
+                </wp14:sizeRelV>
+              </wp:anchor>
+            </w:drawing>
+          </mc:Choice>
+          <mc:Fallback>
+            <w:pict>
+              <v:oval w14:anchorId="720BA199" id="Ellipse 276" o:spid="_x0000_s1045" style="position:absolute;margin-left:80.2pt;margin-top:13.8pt;width:131.4pt;height:54.6pt;z-index:252018688;visibility:visible;mso-wrap-style:square;mso-width-percent:0;mso-height-percent:0;mso-wrap-distance-left:9pt;mso-wrap-distance-top:0;mso-wrap-distance-right:9pt;mso-wrap-distance-bottom:0;mso-position-horizontal:right;mso-position-horizontal-relative:margin;mso-position-vertical:absolute;mso-position-vertical-relative:text;mso-width-percent:0;mso-height-percent:0;mso-width-relative:margin;mso-height-relative:margin;v-text-anchor:middle" o:gfxdata="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" fillcolor="#eeece1" strokecolor="windowText" strokeweight="2pt">
+                <v:textbox>
+                  <w:txbxContent>
+                    <w:p>
+                      <w:pPr>
+                        <w:spacing w:after="0"/>
+                        <w:jc w:val="center"/>
+                        <w:rPr>
+                          <w:color w:val="000000" w:themeColor="text1"/>
+                        </w:rPr>
+                      </w:pPr>
+                      <w:r>
+                        <w:rPr>
+                          <w:color w:val="000000" w:themeColor="text1"/>
+                        </w:rPr>
+                        <w:t>A pour         Sous-Catégorie</w:t>
+                      </w:r>
+                    </w:p>
+                  </w:txbxContent>
+                </v:textbox>
+                <w10:wrap anchorx="margin"/>
+              </v:oval>
+            </w:pict>
+          </mc:Fallback>
+        </mc:AlternateContent>
+      </w:r>
+      <w:r>
+        <w:rPr>
+          <w:noProof/>
+          <w:lang w:eastAsia="fr-FR"/>
+        </w:rPr>
+        <mc:AlternateContent>
+          <mc:Choice Requires="wps">
+            <w:drawing>
+              <wp:anchor distT="0" distB="0" distL="114300" distR="114300" simplePos="0" relativeHeight="252017664" behindDoc="0" locked="0" layoutInCell="1" allowOverlap="1" wp14:anchorId="0C0B56B4" wp14:editId="2A09F715">
                 <wp:simplePos x="0" y="0"/>
                 <wp:positionH relativeFrom="margin">
                   <wp:posOffset>631825</wp:posOffset>
                 </wp:positionH>
                 <wp:positionV relativeFrom="paragraph">
-                  <wp:posOffset>89535</wp:posOffset>
+                  <wp:posOffset>184785</wp:posOffset>
                 </wp:positionV>
                 <wp:extent cx="1211580" cy="647700"/>
                 <wp:effectExtent l="0" t="0" r="26670" b="19050"/>
@@ -9799,7 +9862,7 @@
           </mc:Choice>
           <mc:Fallback>
             <w:pict>
-              <v:oval w14:anchorId="3B0E9728" id="Ellipse 275" o:spid="_x0000_s1045" style="position:absolute;margin-left:49.75pt;margin-top:7.05pt;width:95.4pt;height:51pt;z-index:252017664;visibility:visible;mso-wrap-style:square;mso-width-percent:0;mso-height-percent:0;mso-wrap-distance-left:9pt;mso-wrap-distance-top:0;mso-wrap-distance-right:9pt;mso-wrap-distance-bottom:0;mso-position-horizontal:absolute;mso-position-horizontal-relative:margin;mso-position-vertical:absolute;mso-position-vertical-relative:text;mso-width-percent:0;mso-height-percent:0;mso-width-relative:margin;mso-height-relative:margin;v-text-anchor:middle" o:gfxdata="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" fillcolor="#eeece1" strokecolor="windowText" strokeweight="2pt">
+              <v:oval w14:anchorId="0C0B56B4" id="Ellipse 275" o:spid="_x0000_s1046" style="position:absolute;margin-left:49.75pt;margin-top:14.55pt;width:95.4pt;height:51pt;z-index:252017664;visibility:visible;mso-wrap-style:square;mso-width-percent:0;mso-height-percent:0;mso-wrap-distance-left:9pt;mso-wrap-distance-top:0;mso-wrap-distance-right:9pt;mso-wrap-distance-bottom:0;mso-position-horizontal:absolute;mso-position-horizontal-relative:margin;mso-position-vertical:absolute;mso-position-vertical-relative:text;mso-width-percent:0;mso-height-percent:0;mso-width-relative:margin;mso-height-relative:margin;v-text-anchor:middle" o:gfxdata="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" fillcolor="#eeece1" strokecolor="windowText" strokeweight="2pt">
                 <v:textbox>
                   <w:txbxContent>
                     <w:p>
@@ -9826,6 +9889,22 @@
         </mc:AlternateContent>
       </w:r>
       <w:r>
+        <w:tab/>
+      </w:r>
+      <w:r>
+        <w:tab/>
+      </w:r>
+      <w:r>
+        <w:tab/>
+        <w:t>0,n</w:t>
+      </w:r>
+      <w:r>
+        <w:tab/>
+        <w:t>0,n</w:t>
+      </w:r>
+    </w:p>
+    <w:p>
+      <w:r>
         <w:rPr>
           <w:noProof/>
           <w:lang w:eastAsia="fr-FR"/>
@@ -9833,118 +9912,7 @@
         <mc:AlternateContent>
           <mc:Choice Requires="wps">
             <w:drawing>
-              <wp:anchor distT="0" distB="0" distL="114300" distR="114300" simplePos="0" relativeHeight="252018688" behindDoc="0" locked="0" layoutInCell="1" allowOverlap="1" wp14:anchorId="06443F9B" wp14:editId="0348D955">
-                <wp:simplePos x="0" y="0"/>
-                <wp:positionH relativeFrom="margin">
-                  <wp:posOffset>4068445</wp:posOffset>
-                </wp:positionH>
-                <wp:positionV relativeFrom="paragraph">
-                  <wp:posOffset>51435</wp:posOffset>
-                </wp:positionV>
-                <wp:extent cx="1668780" cy="693420"/>
-                <wp:effectExtent l="0" t="0" r="26670" b="11430"/>
-                <wp:wrapNone/>
-                <wp:docPr id="276" name="Ellipse 276"/>
-                <wp:cNvGraphicFramePr/>
-                <a:graphic xmlns:a="http://schemas.openxmlformats.org/drawingml/2006/main">
-                  <a:graphicData uri="http://schemas.microsoft.com/office/word/2010/wordprocessingShape">
-                    <wps:wsp>
-                      <wps:cNvSpPr/>
-                      <wps:spPr>
-                        <a:xfrm>
-                          <a:off x="0" y="0"/>
-                          <a:ext cx="1668780" cy="693420"/>
-                        </a:xfrm>
-                        <a:prstGeom prst="ellipse">
-                          <a:avLst/>
-                        </a:prstGeom>
-                        <a:solidFill>
-                          <a:srgbClr val="EEECE1"/>
-                        </a:solidFill>
-                        <a:ln w="25400" cap="flat" cmpd="sng" algn="ctr">
-                          <a:solidFill>
-                            <a:sysClr val="windowText" lastClr="000000"/>
-                          </a:solidFill>
-                          <a:prstDash val="solid"/>
-                        </a:ln>
-                        <a:effectLst/>
-                      </wps:spPr>
-                      <wps:txbx>
-                        <w:txbxContent>
-                          <w:p>
-                            <w:pPr>
-                              <w:spacing w:after="0"/>
-                              <w:jc w:val="center"/>
-                              <w:rPr>
-                                <w:color w:val="000000" w:themeColor="text1"/>
-                              </w:rPr>
-                            </w:pPr>
-                            <w:r>
-                              <w:rPr>
-                                <w:color w:val="000000" w:themeColor="text1"/>
-                              </w:rPr>
-                              <w:t>A pour         Sous-Catégorie</w:t>
-                            </w:r>
-                          </w:p>
-                        </w:txbxContent>
-                      </wps:txbx>
-                      <wps:bodyPr rot="0" spcFirstLastPara="0" vertOverflow="overflow" horzOverflow="overflow" vert="horz" wrap="square" lIns="91440" tIns="45720" rIns="91440" bIns="45720" numCol="1" spcCol="0" rtlCol="0" fromWordArt="0" anchor="ctr" anchorCtr="0" forceAA="0" compatLnSpc="1">
-                        <a:prstTxWarp prst="textNoShape">
-                          <a:avLst/>
-                        </a:prstTxWarp>
-                        <a:noAutofit/>
-                      </wps:bodyPr>
-                    </wps:wsp>
-                  </a:graphicData>
-                </a:graphic>
-                <wp14:sizeRelH relativeFrom="margin">
-                  <wp14:pctWidth>0</wp14:pctWidth>
-                </wp14:sizeRelH>
-                <wp14:sizeRelV relativeFrom="margin">
-                  <wp14:pctHeight>0</wp14:pctHeight>
-                </wp14:sizeRelV>
-              </wp:anchor>
-            </w:drawing>
-          </mc:Choice>
-          <mc:Fallback>
-            <w:pict>
-              <v:oval w14:anchorId="06443F9B" id="Ellipse 276" o:spid="_x0000_s1046" style="position:absolute;margin-left:320.35pt;margin-top:4.05pt;width:131.4pt;height:54.6pt;z-index:252018688;visibility:visible;mso-wrap-style:square;mso-width-percent:0;mso-height-percent:0;mso-wrap-distance-left:9pt;mso-wrap-distance-top:0;mso-wrap-distance-right:9pt;mso-wrap-distance-bottom:0;mso-position-horizontal:absolute;mso-position-horizontal-relative:margin;mso-position-vertical:absolute;mso-position-vertical-relative:text;mso-width-percent:0;mso-height-percent:0;mso-width-relative:margin;mso-height-relative:margin;v-text-anchor:middle" o:gfxdata="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" fillcolor="#eeece1" strokecolor="windowText" strokeweight="2pt">
-                <v:textbox>
-                  <w:txbxContent>
-                    <w:p>
-                      <w:pPr>
-                        <w:spacing w:after="0"/>
-                        <w:jc w:val="center"/>
-                        <w:rPr>
-                          <w:color w:val="000000" w:themeColor="text1"/>
-                        </w:rPr>
-                      </w:pPr>
-                      <w:r>
-                        <w:rPr>
-                          <w:color w:val="000000" w:themeColor="text1"/>
-                        </w:rPr>
-                        <w:t>A pour         Sous-Catégorie</w:t>
-                      </w:r>
-                    </w:p>
-                  </w:txbxContent>
-                </v:textbox>
-                <w10:wrap anchorx="margin"/>
-              </v:oval>
-            </w:pict>
-          </mc:Fallback>
-        </mc:AlternateContent>
-      </w:r>
-    </w:p>
-    <w:p>
-      <w:r>
-        <w:rPr>
-          <w:noProof/>
-          <w:lang w:eastAsia="fr-FR"/>
-        </w:rPr>
-        <mc:AlternateContent>
-          <mc:Choice Requires="wps">
-            <w:drawing>
-              <wp:anchor distT="0" distB="0" distL="114300" distR="114300" simplePos="0" relativeHeight="252003328" behindDoc="0" locked="0" layoutInCell="1" allowOverlap="1" wp14:anchorId="1CC631F3" wp14:editId="7A77073A">
+              <wp:anchor distT="0" distB="0" distL="114300" distR="114300" simplePos="0" relativeHeight="252003328" behindDoc="0" locked="0" layoutInCell="1" allowOverlap="1" wp14:anchorId="5B58A33D" wp14:editId="727B475B">
                 <wp:simplePos x="0" y="0"/>
                 <wp:positionH relativeFrom="column">
                   <wp:posOffset>1884969</wp:posOffset>
@@ -10250,7 +10218,7 @@
           </mc:Choice>
           <mc:Fallback>
             <w:pict>
-              <v:shape w14:anchorId="1CC631F3" id="Organigramme : Stockage interne 31" o:spid="_x0000_s1047" type="#_x0000_t113" style="position:absolute;margin-left:148.4pt;margin-top:17.5pt;width:149.4pt;height:199.65pt;z-index:252003328;visibility:visible;mso-wrap-style:square;mso-width-percent:0;mso-height-percent:0;mso-wrap-distance-left:9pt;mso-wrap-distance-top:0;mso-wrap-distance-right:9pt;mso-wrap-distance-bottom:0;mso-position-horizontal:absolute;mso-position-horizontal-relative:text;mso-position-vertical:absolute;mso-position-vertical-relative:text;mso-width-percent:0;mso-height-percent:0;mso-width-relative:margin;mso-height-relative:margin;v-text-anchor:middle" o:gfxdata="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" fillcolor="#eeece1 [3214]" strokecolor="black [3213]" strokeweight="2pt">
+              <v:shape w14:anchorId="5B58A33D" id="Organigramme : Stockage interne 31" o:spid="_x0000_s1047" type="#_x0000_t113" style="position:absolute;margin-left:148.4pt;margin-top:17.5pt;width:149.4pt;height:199.65pt;z-index:252003328;visibility:visible;mso-wrap-style:square;mso-width-percent:0;mso-height-percent:0;mso-wrap-distance-left:9pt;mso-wrap-distance-top:0;mso-wrap-distance-right:9pt;mso-wrap-distance-bottom:0;mso-position-horizontal:absolute;mso-position-horizontal-relative:text;mso-position-vertical:absolute;mso-position-vertical-relative:text;mso-width-percent:0;mso-height-percent:0;mso-width-relative:margin;mso-height-relative:margin;v-text-anchor:middle" o:gfxdata="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" fillcolor="#eeece1 [3214]" strokecolor="black [3213]" strokeweight="2pt">
                 <v:textbox>
                   <w:txbxContent>
                     <w:p>
@@ -10494,6 +10462,11 @@
       </w:r>
     </w:p>
     <w:p>
+      <w:pPr>
+        <w:tabs>
+          <w:tab w:val="left" w:pos="2580"/>
+        </w:tabs>
+      </w:pPr>
       <w:r>
         <w:rPr>
           <w:noProof/>
@@ -10502,16 +10475,16 @@
         <mc:AlternateContent>
           <mc:Choice Requires="wps">
             <w:drawing>
-              <wp:anchor distT="0" distB="0" distL="114300" distR="114300" simplePos="0" relativeHeight="252022784" behindDoc="0" locked="0" layoutInCell="1" allowOverlap="1" wp14:anchorId="435D25A5" wp14:editId="677A023B">
+              <wp:anchor distT="0" distB="0" distL="114300" distR="114300" simplePos="0" relativeHeight="252022784" behindDoc="0" locked="0" layoutInCell="1" allowOverlap="1" wp14:anchorId="7E6D52FC" wp14:editId="43158129">
                 <wp:simplePos x="0" y="0"/>
                 <wp:positionH relativeFrom="column">
                   <wp:posOffset>3786505</wp:posOffset>
                 </wp:positionH>
                 <wp:positionV relativeFrom="paragraph">
-                  <wp:posOffset>78740</wp:posOffset>
+                  <wp:posOffset>191135</wp:posOffset>
                 </wp:positionV>
-                <wp:extent cx="586740" cy="556260"/>
-                <wp:effectExtent l="0" t="0" r="22860" b="34290"/>
+                <wp:extent cx="523875" cy="441960"/>
+                <wp:effectExtent l="0" t="0" r="28575" b="34290"/>
                 <wp:wrapNone/>
                 <wp:docPr id="280" name="Connecteur droit 280"/>
                 <wp:cNvGraphicFramePr/>
@@ -10522,7 +10495,7 @@
                       <wps:spPr>
                         <a:xfrm flipH="1">
                           <a:off x="0" y="0"/>
-                          <a:ext cx="586740" cy="556260"/>
+                          <a:ext cx="523875" cy="441960"/>
                         </a:xfrm>
                         <a:prstGeom prst="line">
                           <a:avLst/>
@@ -10562,7 +10535,7 @@
           </mc:Choice>
           <mc:Fallback>
             <w:pict>
-              <v:line w14:anchorId="77C49B30" id="Connecteur droit 280" o:spid="_x0000_s1026" style="position:absolute;flip:x;z-index:252022784;visibility:visible;mso-wrap-style:square;mso-width-percent:0;mso-height-percent:0;mso-wrap-distance-left:9pt;mso-wrap-distance-top:0;mso-wrap-distance-right:9pt;mso-wrap-distance-bottom:0;mso-position-horizontal:absolute;mso-position-horizontal-relative:text;mso-position-vertical:absolute;mso-position-vertical-relative:text;mso-width-percent:0;mso-height-percent:0;mso-width-relative:margin;mso-height-relative:margin" from="298.15pt,6.2pt" to="344.35pt,50pt" o:gfxdata="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" strokecolor="black [3213]"/>
+              <v:line w14:anchorId="7EFB60DE" id="Connecteur droit 280" o:spid="_x0000_s1026" style="position:absolute;flip:x;z-index:252022784;visibility:visible;mso-wrap-style:square;mso-width-percent:0;mso-height-percent:0;mso-wrap-distance-left:9pt;mso-wrap-distance-top:0;mso-wrap-distance-right:9pt;mso-wrap-distance-bottom:0;mso-position-horizontal:absolute;mso-position-horizontal-relative:text;mso-position-vertical:absolute;mso-position-vertical-relative:text;mso-width-percent:0;mso-height-percent:0;mso-width-relative:margin;mso-height-relative:margin" from="298.15pt,15.05pt" to="339.4pt,49.85pt" o:gfxdata="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" strokecolor="black [3213]"/>
             </w:pict>
           </mc:Fallback>
         </mc:AlternateContent>
@@ -10575,16 +10548,16 @@
         <mc:AlternateContent>
           <mc:Choice Requires="wps">
             <w:drawing>
-              <wp:anchor distT="0" distB="0" distL="114300" distR="114300" simplePos="0" relativeHeight="252020736" behindDoc="0" locked="0" layoutInCell="1" allowOverlap="1" wp14:anchorId="4EB482B9" wp14:editId="7E07E59E">
+              <wp:anchor distT="0" distB="0" distL="114300" distR="114300" simplePos="0" relativeHeight="252020736" behindDoc="0" locked="0" layoutInCell="1" allowOverlap="1" wp14:anchorId="2B08E63A" wp14:editId="0F74FADE">
                 <wp:simplePos x="0" y="0"/>
                 <wp:positionH relativeFrom="column">
-                  <wp:posOffset>1302385</wp:posOffset>
+                  <wp:posOffset>1412874</wp:posOffset>
                 </wp:positionH>
                 <wp:positionV relativeFrom="paragraph">
-                  <wp:posOffset>139700</wp:posOffset>
+                  <wp:posOffset>210184</wp:posOffset>
                 </wp:positionV>
-                <wp:extent cx="579120" cy="487680"/>
-                <wp:effectExtent l="0" t="0" r="30480" b="26670"/>
+                <wp:extent cx="466725" cy="421005"/>
+                <wp:effectExtent l="0" t="0" r="28575" b="36195"/>
                 <wp:wrapNone/>
                 <wp:docPr id="278" name="Connecteur droit 278"/>
                 <wp:cNvGraphicFramePr/>
@@ -10595,7 +10568,7 @@
                       <wps:spPr>
                         <a:xfrm>
                           <a:off x="0" y="0"/>
-                          <a:ext cx="579120" cy="487680"/>
+                          <a:ext cx="466725" cy="421005"/>
                         </a:xfrm>
                         <a:prstGeom prst="line">
                           <a:avLst/>
@@ -10635,13 +10608,21 @@
           </mc:Choice>
           <mc:Fallback>
             <w:pict>
-              <v:line w14:anchorId="5C756E5C" id="Connecteur droit 278" o:spid="_x0000_s1026" style="position:absolute;z-index:252020736;visibility:visible;mso-wrap-style:square;mso-width-percent:0;mso-height-percent:0;mso-wrap-distance-left:9pt;mso-wrap-distance-top:0;mso-wrap-distance-right:9pt;mso-wrap-distance-bottom:0;mso-position-horizontal:absolute;mso-position-horizontal-relative:text;mso-position-vertical:absolute;mso-position-vertical-relative:text;mso-width-percent:0;mso-height-percent:0;mso-width-relative:margin;mso-height-relative:margin" from="102.55pt,11pt" to="148.15pt,49.4pt" o:gfxdata="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" strokecolor="black [3213]"/>
+              <v:line w14:anchorId="6621F967" id="Connecteur droit 278" o:spid="_x0000_s1026" style="position:absolute;z-index:252020736;visibility:visible;mso-wrap-style:square;mso-width-percent:0;mso-height-percent:0;mso-wrap-distance-left:9pt;mso-wrap-distance-top:0;mso-wrap-distance-right:9pt;mso-wrap-distance-bottom:0;mso-position-horizontal:absolute;mso-position-horizontal-relative:text;mso-position-vertical:absolute;mso-position-vertical-relative:text;mso-width-percent:0;mso-height-percent:0;mso-width-relative:margin;mso-height-relative:margin" from="111.25pt,16.55pt" to="148pt,49.7pt" o:gfxdata="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" strokecolor="black [3213]"/>
             </w:pict>
           </mc:Fallback>
         </mc:AlternateContent>
       </w:r>
+      <w:r>
+        <w:tab/>
+      </w:r>
     </w:p>
     <w:p>
+      <w:pPr>
+        <w:tabs>
+          <w:tab w:val="left" w:pos="2580"/>
+        </w:tabs>
+      </w:pPr>
       <w:r>
         <w:rPr>
           <w:noProof/>
@@ -10650,7 +10631,7 @@
         <mc:AlternateContent>
           <mc:Choice Requires="wps">
             <w:drawing>
-              <wp:anchor distT="0" distB="0" distL="114300" distR="114300" simplePos="0" relativeHeight="252007424" behindDoc="0" locked="0" layoutInCell="1" allowOverlap="1" wp14:anchorId="1000EC9E" wp14:editId="0E821396">
+              <wp:anchor distT="0" distB="0" distL="114300" distR="114300" simplePos="0" relativeHeight="252007424" behindDoc="0" locked="0" layoutInCell="1" allowOverlap="1" wp14:anchorId="15C8C82E" wp14:editId="52B442A9">
                 <wp:simplePos x="0" y="0"/>
                 <wp:positionH relativeFrom="column">
                   <wp:posOffset>662305</wp:posOffset>
@@ -10723,7 +10704,7 @@
         <mc:AlternateContent>
           <mc:Choice Requires="wps">
             <w:drawing>
-              <wp:anchor distT="0" distB="0" distL="114300" distR="114300" simplePos="0" relativeHeight="252028928" behindDoc="0" locked="0" layoutInCell="1" allowOverlap="1" wp14:anchorId="2F361F16" wp14:editId="4A534E4E">
+              <wp:anchor distT="0" distB="0" distL="114300" distR="114300" simplePos="0" relativeHeight="252028928" behindDoc="0" locked="0" layoutInCell="1" allowOverlap="1" wp14:anchorId="686E1ED7" wp14:editId="63A208F4">
                 <wp:simplePos x="0" y="0"/>
                 <wp:positionH relativeFrom="column">
                   <wp:posOffset>1424305</wp:posOffset>
@@ -10796,7 +10777,7 @@
         <mc:AlternateContent>
           <mc:Choice Requires="wps">
             <w:drawing>
-              <wp:anchor distT="0" distB="0" distL="114300" distR="114300" simplePos="0" relativeHeight="252027904" behindDoc="0" locked="0" layoutInCell="1" allowOverlap="1" wp14:anchorId="78EFF2D4" wp14:editId="2843AFD2">
+              <wp:anchor distT="0" distB="0" distL="114300" distR="114300" simplePos="0" relativeHeight="252027904" behindDoc="0" locked="0" layoutInCell="1" allowOverlap="1" wp14:anchorId="5A3E533A" wp14:editId="240BC910">
                 <wp:simplePos x="0" y="0"/>
                 <wp:positionH relativeFrom="column">
                   <wp:posOffset>2148205</wp:posOffset>
@@ -10869,7 +10850,7 @@
         <mc:AlternateContent>
           <mc:Choice Requires="wps">
             <w:drawing>
-              <wp:anchor distT="0" distB="0" distL="114300" distR="114300" simplePos="0" relativeHeight="252025856" behindDoc="0" locked="0" layoutInCell="1" allowOverlap="1" wp14:anchorId="47BCC80E" wp14:editId="3053A6D7">
+              <wp:anchor distT="0" distB="0" distL="114300" distR="114300" simplePos="0" relativeHeight="252025856" behindDoc="0" locked="0" layoutInCell="1" allowOverlap="1" wp14:anchorId="732D415A" wp14:editId="2A311208">
                 <wp:simplePos x="0" y="0"/>
                 <wp:positionH relativeFrom="column">
                   <wp:posOffset>1569085</wp:posOffset>
@@ -10944,7 +10925,7 @@
           </mc:Choice>
           <mc:Fallback>
             <w:pict>
-              <v:oval w14:anchorId="47BCC80E" id="Ellipse 283" o:spid="_x0000_s1048" style="position:absolute;margin-left:123.55pt;margin-top:199.25pt;width:93pt;height:48pt;z-index:252025856;visibility:visible;mso-wrap-style:square;mso-width-percent:0;mso-height-percent:0;mso-wrap-distance-left:9pt;mso-wrap-distance-top:0;mso-wrap-distance-right:9pt;mso-wrap-distance-bottom:0;mso-position-horizontal:absolute;mso-position-horizontal-relative:text;mso-position-vertical:absolute;mso-position-vertical-relative:text;mso-width-percent:0;mso-height-percent:0;mso-width-relative:margin;mso-height-relative:margin;v-text-anchor:middle" o:gfxdata="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" fillcolor="#eeece1" strokecolor="windowText" strokeweight="2pt">
+              <v:oval w14:anchorId="732D415A" id="Ellipse 283" o:spid="_x0000_s1048" style="position:absolute;margin-left:123.55pt;margin-top:199.25pt;width:93pt;height:48pt;z-index:252025856;visibility:visible;mso-wrap-style:square;mso-width-percent:0;mso-height-percent:0;mso-wrap-distance-left:9pt;mso-wrap-distance-top:0;mso-wrap-distance-right:9pt;mso-wrap-distance-bottom:0;mso-position-horizontal:absolute;mso-position-horizontal-relative:text;mso-position-vertical:absolute;mso-position-vertical-relative:text;mso-width-percent:0;mso-height-percent:0;mso-width-relative:margin;mso-height-relative:margin;v-text-anchor:middle" o:gfxdata="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" fillcolor="#eeece1" strokecolor="windowText" strokeweight="2pt">
                 <v:textbox>
                   <w:txbxContent>
                     <w:p>
@@ -10977,7 +10958,7 @@
         <mc:AlternateContent>
           <mc:Choice Requires="wps">
             <w:drawing>
-              <wp:anchor distT="0" distB="0" distL="114300" distR="114300" simplePos="0" relativeHeight="252004352" behindDoc="0" locked="0" layoutInCell="1" allowOverlap="1" wp14:anchorId="14345336" wp14:editId="3668EE92">
+              <wp:anchor distT="0" distB="0" distL="114300" distR="114300" simplePos="0" relativeHeight="252004352" behindDoc="0" locked="0" layoutInCell="1" allowOverlap="1" wp14:anchorId="378D8BF5" wp14:editId="4C3F01AE">
                 <wp:simplePos x="0" y="0"/>
                 <wp:positionH relativeFrom="margin">
                   <wp:posOffset>-635</wp:posOffset>
@@ -11177,7 +11158,7 @@
           </mc:Choice>
           <mc:Fallback>
             <w:pict>
-              <v:shape w14:anchorId="14345336" id="Organigramme : Stockage interne 261" o:spid="_x0000_s1049" type="#_x0000_t113" style="position:absolute;margin-left:-.05pt;margin-top:90.65pt;width:112.8pt;height:76.2pt;z-index:252004352;visibility:visible;mso-wrap-style:square;mso-width-percent:0;mso-height-percent:0;mso-wrap-distance-left:9pt;mso-wrap-distance-top:0;mso-wrap-distance-right:9pt;mso-wrap-distance-bottom:0;mso-position-horizontal:absolute;mso-position-horizontal-relative:margin;mso-position-vertical:absolute;mso-position-vertical-relative:text;mso-width-percent:0;mso-height-percent:0;mso-width-relative:margin;mso-height-relative:margin;v-text-anchor:middle" o:gfxdata="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" fillcolor="#eeece1" strokecolor="windowText" strokeweight="2pt">
+              <v:shape w14:anchorId="378D8BF5" id="Organigramme : Stockage interne 261" o:spid="_x0000_s1049" type="#_x0000_t113" style="position:absolute;margin-left:-.05pt;margin-top:90.65pt;width:112.8pt;height:76.2pt;z-index:252004352;visibility:visible;mso-wrap-style:square;mso-width-percent:0;mso-height-percent:0;mso-wrap-distance-left:9pt;mso-wrap-distance-top:0;mso-wrap-distance-right:9pt;mso-wrap-distance-bottom:0;mso-position-horizontal:absolute;mso-position-horizontal-relative:margin;mso-position-vertical:absolute;mso-position-vertical-relative:text;mso-width-percent:0;mso-height-percent:0;mso-width-relative:margin;mso-height-relative:margin;v-text-anchor:middle" o:gfxdata="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" fillcolor="#eeece1" strokecolor="windowText" strokeweight="2pt">
                 <v:textbox>
                   <w:txbxContent>
                     <w:p>
@@ -11336,7 +11317,7 @@
         <mc:AlternateContent>
           <mc:Choice Requires="wps">
             <w:drawing>
-              <wp:anchor distT="0" distB="0" distL="114300" distR="114300" simplePos="0" relativeHeight="252023808" behindDoc="0" locked="0" layoutInCell="1" allowOverlap="1" wp14:anchorId="72953A77" wp14:editId="61F0E8DB">
+              <wp:anchor distT="0" distB="0" distL="114300" distR="114300" simplePos="0" relativeHeight="252023808" behindDoc="0" locked="0" layoutInCell="1" allowOverlap="1" wp14:anchorId="28305B96" wp14:editId="62364821">
                 <wp:simplePos x="0" y="0"/>
                 <wp:positionH relativeFrom="margin">
                   <wp:posOffset>-635</wp:posOffset>
@@ -11538,7 +11519,7 @@
           </mc:Choice>
           <mc:Fallback>
             <w:pict>
-              <v:shape w14:anchorId="72953A77" id="Organigramme : Stockage interne 281" o:spid="_x0000_s1050" type="#_x0000_t113" style="position:absolute;margin-left:-.05pt;margin-top:183.65pt;width:111.6pt;height:76.2pt;z-index:252023808;visibility:visible;mso-wrap-style:square;mso-width-percent:0;mso-height-percent:0;mso-wrap-distance-left:9pt;mso-wrap-distance-top:0;mso-wrap-distance-right:9pt;mso-wrap-distance-bottom:0;mso-position-horizontal:absolute;mso-position-horizontal-relative:margin;mso-position-vertical:absolute;mso-position-vertical-relative:text;mso-width-percent:0;mso-height-percent:0;mso-width-relative:margin;mso-height-relative:margin;v-text-anchor:middle" o:gfxdata="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" fillcolor="#eeece1" strokecolor="windowText" strokeweight="2pt">
+              <v:shape w14:anchorId="28305B96" id="Organigramme : Stockage interne 281" o:spid="_x0000_s1050" type="#_x0000_t113" style="position:absolute;margin-left:-.05pt;margin-top:183.65pt;width:111.6pt;height:76.2pt;z-index:252023808;visibility:visible;mso-wrap-style:square;mso-width-percent:0;mso-height-percent:0;mso-wrap-distance-left:9pt;mso-wrap-distance-top:0;mso-wrap-distance-right:9pt;mso-wrap-distance-bottom:0;mso-position-horizontal:absolute;mso-position-horizontal-relative:margin;mso-position-vertical:absolute;mso-position-vertical-relative:text;mso-width-percent:0;mso-height-percent:0;mso-width-relative:margin;mso-height-relative:margin;v-text-anchor:middle" o:gfxdata="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" fillcolor="#eeece1" strokecolor="windowText" strokeweight="2pt">
                 <v:textbox>
                   <w:txbxContent>
                     <w:p>
@@ -11699,7 +11680,7 @@
         <mc:AlternateContent>
           <mc:Choice Requires="wps">
             <w:drawing>
-              <wp:anchor distT="0" distB="0" distL="114300" distR="114300" simplePos="0" relativeHeight="252024832" behindDoc="0" locked="0" layoutInCell="1" allowOverlap="1" wp14:anchorId="7221FCB0" wp14:editId="1CE7D1B1">
+              <wp:anchor distT="0" distB="0" distL="114300" distR="114300" simplePos="0" relativeHeight="252024832" behindDoc="0" locked="0" layoutInCell="1" allowOverlap="1" wp14:anchorId="577A147F" wp14:editId="0171254E">
                 <wp:simplePos x="0" y="0"/>
                 <wp:positionH relativeFrom="margin">
                   <wp:posOffset>-635</wp:posOffset>
@@ -11901,7 +11882,7 @@
           </mc:Choice>
           <mc:Fallback>
             <w:pict>
-              <v:shape w14:anchorId="7221FCB0" id="Organigramme : Stockage interne 282" o:spid="_x0000_s1051" type="#_x0000_t113" style="position:absolute;margin-left:-.05pt;margin-top:277.25pt;width:127.2pt;height:76.2pt;z-index:252024832;visibility:visible;mso-wrap-style:square;mso-width-percent:0;mso-height-percent:0;mso-wrap-distance-left:9pt;mso-wrap-distance-top:0;mso-wrap-distance-right:9pt;mso-wrap-distance-bottom:0;mso-position-horizontal:absolute;mso-position-horizontal-relative:margin;mso-position-vertical:absolute;mso-position-vertical-relative:text;mso-width-percent:0;mso-height-percent:0;mso-width-relative:margin;mso-height-relative:margin;v-text-anchor:middle" o:gfxdata="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" fillcolor="#eeece1" strokecolor="windowText" strokeweight="2pt">
+              <v:shape w14:anchorId="577A147F" id="Organigramme : Stockage interne 282" o:spid="_x0000_s1051" type="#_x0000_t113" style="position:absolute;margin-left:-.05pt;margin-top:277.25pt;width:127.2pt;height:76.2pt;z-index:252024832;visibility:visible;mso-wrap-style:square;mso-width-percent:0;mso-height-percent:0;mso-wrap-distance-left:9pt;mso-wrap-distance-top:0;mso-wrap-distance-right:9pt;mso-wrap-distance-bottom:0;mso-position-horizontal:absolute;mso-position-horizontal-relative:margin;mso-position-vertical:absolute;mso-position-vertical-relative:text;mso-width-percent:0;mso-height-percent:0;mso-width-relative:margin;mso-height-relative:margin;v-text-anchor:middle" o:gfxdata="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" fillcolor="#eeece1" strokecolor="windowText" strokeweight="2pt">
                 <v:textbox>
                   <w:txbxContent>
                     <w:p>
@@ -12062,7 +12043,7 @@
         <mc:AlternateContent>
           <mc:Choice Requires="wps">
             <w:drawing>
-              <wp:anchor distT="0" distB="0" distL="114300" distR="114300" simplePos="0" relativeHeight="252011520" behindDoc="0" locked="0" layoutInCell="1" allowOverlap="1" wp14:anchorId="0464408E" wp14:editId="150D457B">
+              <wp:anchor distT="0" distB="0" distL="114300" distR="114300" simplePos="0" relativeHeight="252011520" behindDoc="0" locked="0" layoutInCell="1" allowOverlap="1" wp14:anchorId="6CB0DAA7" wp14:editId="57C13726">
                 <wp:simplePos x="0" y="0"/>
                 <wp:positionH relativeFrom="column">
                   <wp:posOffset>3778885</wp:posOffset>
@@ -12132,7 +12113,7 @@
         <mc:AlternateContent>
           <mc:Choice Requires="wps">
             <w:drawing>
-              <wp:anchor distT="0" distB="0" distL="114300" distR="114300" simplePos="0" relativeHeight="252006400" behindDoc="0" locked="0" layoutInCell="1" allowOverlap="1" wp14:anchorId="392F3482" wp14:editId="62FE3B3D">
+              <wp:anchor distT="0" distB="0" distL="114300" distR="114300" simplePos="0" relativeHeight="252006400" behindDoc="0" locked="0" layoutInCell="1" allowOverlap="1" wp14:anchorId="2A6D8333" wp14:editId="464EFF90">
                 <wp:simplePos x="0" y="0"/>
                 <wp:positionH relativeFrom="column">
                   <wp:posOffset>1348105</wp:posOffset>
@@ -12205,7 +12186,7 @@
         <mc:AlternateContent>
           <mc:Choice Requires="wps">
             <w:drawing>
-              <wp:anchor distT="0" distB="0" distL="114300" distR="114300" simplePos="0" relativeHeight="252005376" behindDoc="0" locked="0" layoutInCell="1" allowOverlap="1" wp14:anchorId="4E336F19" wp14:editId="2639E70D">
+              <wp:anchor distT="0" distB="0" distL="114300" distR="114300" simplePos="0" relativeHeight="252005376" behindDoc="0" locked="0" layoutInCell="1" allowOverlap="1" wp14:anchorId="5FAF0E74" wp14:editId="59CA5B7F">
                 <wp:simplePos x="0" y="0"/>
                 <wp:positionH relativeFrom="column">
                   <wp:posOffset>136525</wp:posOffset>
@@ -12321,7 +12302,7 @@
           </mc:Choice>
           <mc:Fallback>
             <w:pict>
-              <v:oval w14:anchorId="4E336F19" id="Ellipse 262" o:spid="_x0000_s1052" style="position:absolute;margin-left:10.75pt;margin-top:13.9pt;width:95.4pt;height:48pt;z-index:252005376;visibility:visible;mso-wrap-style:square;mso-width-percent:0;mso-height-percent:0;mso-wrap-distance-left:9pt;mso-wrap-distance-top:0;mso-wrap-distance-right:9pt;mso-wrap-distance-bottom:0;mso-position-horizontal:absolute;mso-position-horizontal-relative:text;mso-position-vertical:absolute;mso-position-vertical-relative:text;mso-width-percent:0;mso-height-percent:0;mso-width-relative:margin;mso-height-relative:margin;v-text-anchor:middle" o:gfxdata="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" fillcolor="#eeece1 [3214]" strokecolor="black [3213]" strokeweight="2pt">
+              <v:oval w14:anchorId="5FAF0E74" id="Ellipse 262" o:spid="_x0000_s1052" style="position:absolute;margin-left:10.75pt;margin-top:13.9pt;width:95.4pt;height:48pt;z-index:252005376;visibility:visible;mso-wrap-style:square;mso-width-percent:0;mso-height-percent:0;mso-wrap-distance-left:9pt;mso-wrap-distance-top:0;mso-wrap-distance-right:9pt;mso-wrap-distance-bottom:0;mso-position-horizontal:absolute;mso-position-horizontal-relative:text;mso-position-vertical:absolute;mso-position-vertical-relative:text;mso-width-percent:0;mso-height-percent:0;mso-width-relative:margin;mso-height-relative:margin;v-text-anchor:middle" o:gfxdata="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" fillcolor="#eeece1 [3214]" strokecolor="black [3213]" strokeweight="2pt">
                 <v:textbox>
                   <w:txbxContent>
                     <w:p>
@@ -12381,7 +12362,7 @@
         <mc:AlternateContent>
           <mc:Choice Requires="wps">
             <w:drawing>
-              <wp:anchor distT="0" distB="0" distL="114300" distR="114300" simplePos="0" relativeHeight="252009472" behindDoc="0" locked="0" layoutInCell="1" allowOverlap="1" wp14:anchorId="1661B6D1" wp14:editId="3DAF2247">
+              <wp:anchor distT="0" distB="0" distL="114300" distR="114300" simplePos="0" relativeHeight="252009472" behindDoc="0" locked="0" layoutInCell="1" allowOverlap="1" wp14:anchorId="4324EB6E" wp14:editId="7A68C20F">
                 <wp:simplePos x="0" y="0"/>
                 <wp:positionH relativeFrom="column">
                   <wp:posOffset>4198620</wp:posOffset>
@@ -12452,7 +12433,7 @@
           </mc:Choice>
           <mc:Fallback>
             <w:pict>
-              <v:oval w14:anchorId="1661B6D1" id="Ellipse 266" o:spid="_x0000_s1053" style="position:absolute;margin-left:330.6pt;margin-top:38.35pt;width:82.2pt;height:35.4pt;z-index:252009472;visibility:visible;mso-wrap-style:square;mso-width-percent:0;mso-wrap-distance-left:9pt;mso-wrap-distance-top:0;mso-wrap-distance-right:9pt;mso-wrap-distance-bottom:0;mso-position-horizontal:absolute;mso-position-horizontal-relative:text;mso-position-vertical:absolute;mso-position-vertical-relative:text;mso-width-percent:0;mso-width-relative:margin;v-text-anchor:middle" o:gfxdata="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" fillcolor="#eeece1" strokecolor="windowText" strokeweight="2pt">
+              <v:oval w14:anchorId="4324EB6E" id="Ellipse 266" o:spid="_x0000_s1053" style="position:absolute;margin-left:330.6pt;margin-top:38.35pt;width:82.2pt;height:35.4pt;z-index:252009472;visibility:visible;mso-wrap-style:square;mso-width-percent:0;mso-wrap-distance-left:9pt;mso-wrap-distance-top:0;mso-wrap-distance-right:9pt;mso-wrap-distance-bottom:0;mso-position-horizontal:absolute;mso-position-horizontal-relative:text;mso-position-vertical:absolute;mso-position-vertical-relative:text;mso-width-percent:0;mso-width-relative:margin;v-text-anchor:middle" o:gfxdata="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" fillcolor="#eeece1" strokecolor="windowText" strokeweight="2pt">
                 <v:textbox>
                   <w:txbxContent>
                     <w:p>
@@ -12476,10 +12457,57 @@
           </mc:Fallback>
         </mc:AlternateContent>
       </w:r>
+      <w:r>
+        <w:tab/>
+      </w:r>
+      <w:r>
+        <w:t>1</w:t>
+      </w:r>
+      <w:r>
+        <w:t>,1</w:t>
+      </w:r>
     </w:p>
-    <w:p/>
-    <w:p/>
     <w:p>
+      <w:pPr>
+        <w:tabs>
+          <w:tab w:val="left" w:pos="6195"/>
+        </w:tabs>
+      </w:pPr>
+      <w:r>
+        <w:tab/>
+        <w:t>0,1</w:t>
+      </w:r>
+    </w:p>
+    <w:p>
+      <w:pPr>
+        <w:tabs>
+          <w:tab w:val="left" w:pos="2220"/>
+          <w:tab w:val="left" w:pos="6195"/>
+        </w:tabs>
+      </w:pPr>
+      <w:r>
+        <w:tab/>
+      </w:r>
+      <w:r>
+        <w:t>1,n</w:t>
+      </w:r>
+      <w:r>
+        <w:tab/>
+      </w:r>
+      <w:r>
+        <w:t>1</w:t>
+      </w:r>
+      <w:r>
+        <w:t>,1</w:t>
+      </w:r>
+    </w:p>
+    <w:p>
+      <w:pPr>
+        <w:tabs>
+          <w:tab w:val="left" w:pos="1125"/>
+          <w:tab w:val="left" w:pos="7590"/>
+        </w:tabs>
+      </w:pPr>
       <w:r>
         <w:rPr>
           <w:noProof/>
@@ -12488,7 +12516,463 @@
         <mc:AlternateContent>
           <mc:Choice Requires="wps">
             <w:drawing>
-              <wp:anchor distT="0" distB="0" distL="114300" distR="114300" simplePos="0" relativeHeight="252010496" behindDoc="0" locked="0" layoutInCell="1" allowOverlap="1" wp14:anchorId="02C2DA09" wp14:editId="08332F64">
+              <wp:anchor distT="0" distB="0" distL="114300" distR="114300" simplePos="0" relativeHeight="252008448" behindDoc="0" locked="0" layoutInCell="1" allowOverlap="1" wp14:anchorId="1FE9B742" wp14:editId="6428118D">
+                <wp:simplePos x="0" y="0"/>
+                <wp:positionH relativeFrom="margin">
+                  <wp:align>right</wp:align>
+                </wp:positionH>
+                <wp:positionV relativeFrom="paragraph">
+                  <wp:posOffset>201295</wp:posOffset>
+                </wp:positionV>
+                <wp:extent cx="1844040" cy="1836420"/>
+                <wp:effectExtent l="0" t="0" r="22860" b="11430"/>
+                <wp:wrapNone/>
+                <wp:docPr id="265" name="Organigramme : Stockage interne 265"/>
+                <wp:cNvGraphicFramePr/>
+                <a:graphic xmlns:a="http://schemas.openxmlformats.org/drawingml/2006/main">
+                  <a:graphicData uri="http://schemas.microsoft.com/office/word/2010/wordprocessingShape">
+                    <wps:wsp>
+                      <wps:cNvSpPr/>
+                      <wps:spPr>
+                        <a:xfrm>
+                          <a:off x="0" y="0"/>
+                          <a:ext cx="1844040" cy="1836420"/>
+                        </a:xfrm>
+                        <a:prstGeom prst="flowChartInternalStorage">
+                          <a:avLst/>
+                        </a:prstGeom>
+                        <a:solidFill>
+                          <a:srgbClr val="EEECE1"/>
+                        </a:solidFill>
+                        <a:ln w="25400" cap="flat" cmpd="sng" algn="ctr">
+                          <a:solidFill>
+                            <a:sysClr val="windowText" lastClr="000000"/>
+                          </a:solidFill>
+                          <a:prstDash val="solid"/>
+                        </a:ln>
+                        <a:effectLst/>
+                      </wps:spPr>
+                      <wps:txbx>
+                        <w:txbxContent>
+                          <w:p>
+                            <w:pPr>
+                              <w:spacing w:after="0"/>
+                              <w:jc w:val="center"/>
+                              <w:rPr>
+                                <w:color w:val="000000" w:themeColor="text1"/>
+                              </w:rPr>
+                            </w:pPr>
+                            <w:r>
+                              <w:rPr>
+                                <w:color w:val="000000" w:themeColor="text1"/>
+                              </w:rPr>
+                              <w:t>Membre</w:t>
+                            </w:r>
+                          </w:p>
+                          <w:p>
+                            <w:pPr>
+                              <w:spacing w:after="0"/>
+                              <w:jc w:val="center"/>
+                              <w:rPr>
+                                <w:color w:val="000000" w:themeColor="text1"/>
+                              </w:rPr>
+                            </w:pPr>
+                          </w:p>
+                          <w:p>
+                            <w:pPr>
+                              <w:spacing w:after="0"/>
+                              <w:rPr>
+                                <w:color w:val="000000" w:themeColor="text1"/>
+                                <w:sz w:val="20"/>
+                                <w:szCs w:val="20"/>
+                              </w:rPr>
+                            </w:pPr>
+                            <w:r>
+                              <w:rPr>
+                                <w:color w:val="000000" w:themeColor="text1"/>
+                                <w:sz w:val="20"/>
+                                <w:szCs w:val="20"/>
+                              </w:rPr>
+                              <w:t>Identifiant</w:t>
+                            </w:r>
+                          </w:p>
+                          <w:p>
+                            <w:pPr>
+                              <w:spacing w:after="0"/>
+                              <w:rPr>
+                                <w:color w:val="000000" w:themeColor="text1"/>
+                                <w:sz w:val="20"/>
+                                <w:szCs w:val="20"/>
+                              </w:rPr>
+                            </w:pPr>
+                            <w:r>
+                              <w:rPr>
+                                <w:color w:val="000000" w:themeColor="text1"/>
+                                <w:sz w:val="20"/>
+                                <w:szCs w:val="20"/>
+                              </w:rPr>
+                              <w:t>Nom d’utilisateur</w:t>
+                            </w:r>
+                          </w:p>
+                          <w:p>
+                            <w:pPr>
+                              <w:spacing w:after="0"/>
+                              <w:rPr>
+                                <w:color w:val="000000" w:themeColor="text1"/>
+                                <w:sz w:val="20"/>
+                                <w:szCs w:val="20"/>
+                              </w:rPr>
+                            </w:pPr>
+                            <w:r>
+                              <w:rPr>
+                                <w:color w:val="000000" w:themeColor="text1"/>
+                                <w:sz w:val="20"/>
+                                <w:szCs w:val="20"/>
+                              </w:rPr>
+                              <w:t>Nom</w:t>
+                            </w:r>
+                          </w:p>
+                          <w:p>
+                            <w:pPr>
+                              <w:spacing w:after="0"/>
+                              <w:rPr>
+                                <w:color w:val="000000" w:themeColor="text1"/>
+                                <w:sz w:val="20"/>
+                                <w:szCs w:val="20"/>
+                              </w:rPr>
+                            </w:pPr>
+                            <w:r>
+                              <w:rPr>
+                                <w:color w:val="000000" w:themeColor="text1"/>
+                                <w:sz w:val="20"/>
+                                <w:szCs w:val="20"/>
+                              </w:rPr>
+                              <w:t>Prénom</w:t>
+                            </w:r>
+                          </w:p>
+                          <w:p>
+                            <w:pPr>
+                              <w:spacing w:after="0"/>
+                              <w:rPr>
+                                <w:color w:val="000000" w:themeColor="text1"/>
+                                <w:sz w:val="20"/>
+                                <w:szCs w:val="20"/>
+                              </w:rPr>
+                            </w:pPr>
+                            <w:r>
+                              <w:rPr>
+                                <w:color w:val="000000" w:themeColor="text1"/>
+                                <w:sz w:val="20"/>
+                                <w:szCs w:val="20"/>
+                              </w:rPr>
+                              <w:t>Adresse mail</w:t>
+                            </w:r>
+                          </w:p>
+                          <w:p>
+                            <w:pPr>
+                              <w:spacing w:after="0"/>
+                              <w:rPr>
+                                <w:color w:val="000000" w:themeColor="text1"/>
+                                <w:sz w:val="20"/>
+                                <w:szCs w:val="20"/>
+                              </w:rPr>
+                            </w:pPr>
+                            <w:r>
+                              <w:rPr>
+                                <w:color w:val="000000" w:themeColor="text1"/>
+                                <w:sz w:val="20"/>
+                                <w:szCs w:val="20"/>
+                              </w:rPr>
+                              <w:t>Mot de passe</w:t>
+                            </w:r>
+                          </w:p>
+                          <w:p>
+                            <w:pPr>
+                              <w:spacing w:after="0"/>
+                              <w:rPr>
+                                <w:color w:val="000000" w:themeColor="text1"/>
+                                <w:sz w:val="20"/>
+                                <w:szCs w:val="20"/>
+                              </w:rPr>
+                            </w:pPr>
+                            <w:r>
+                              <w:rPr>
+                                <w:color w:val="000000" w:themeColor="text1"/>
+                                <w:sz w:val="20"/>
+                                <w:szCs w:val="20"/>
+                              </w:rPr>
+                              <w:t>Administrateur</w:t>
+                            </w:r>
+                          </w:p>
+                          <w:p>
+                            <w:pPr>
+                              <w:spacing w:after="0"/>
+                              <w:rPr>
+                                <w:color w:val="000000" w:themeColor="text1"/>
+                                <w:sz w:val="20"/>
+                                <w:szCs w:val="20"/>
+                              </w:rPr>
+                            </w:pPr>
+                          </w:p>
+                          <w:p>
+                            <w:pPr>
+                              <w:spacing w:after="0"/>
+                              <w:rPr>
+                                <w:color w:val="000000" w:themeColor="text1"/>
+                                <w:sz w:val="20"/>
+                                <w:szCs w:val="20"/>
+                              </w:rPr>
+                            </w:pPr>
+                          </w:p>
+                          <w:p>
+                            <w:pPr>
+                              <w:spacing w:after="0"/>
+                              <w:rPr>
+                                <w:color w:val="000000" w:themeColor="text1"/>
+                                <w:sz w:val="20"/>
+                                <w:szCs w:val="20"/>
+                              </w:rPr>
+                            </w:pPr>
+                          </w:p>
+                          <w:p>
+                            <w:pPr>
+                              <w:spacing w:after="0"/>
+                              <w:rPr>
+                                <w:color w:val="000000" w:themeColor="text1"/>
+                                <w:sz w:val="20"/>
+                                <w:szCs w:val="20"/>
+                              </w:rPr>
+                            </w:pPr>
+                          </w:p>
+                        </w:txbxContent>
+                      </wps:txbx>
+                      <wps:bodyPr rot="0" spcFirstLastPara="0" vertOverflow="overflow" horzOverflow="overflow" vert="horz" wrap="square" lIns="91440" tIns="45720" rIns="91440" bIns="45720" numCol="1" spcCol="0" rtlCol="0" fromWordArt="0" anchor="ctr" anchorCtr="0" forceAA="0" compatLnSpc="1">
+                        <a:prstTxWarp prst="textNoShape">
+                          <a:avLst/>
+                        </a:prstTxWarp>
+                        <a:noAutofit/>
+                      </wps:bodyPr>
+                    </wps:wsp>
+                  </a:graphicData>
+                </a:graphic>
+                <wp14:sizeRelV relativeFrom="margin">
+                  <wp14:pctHeight>0</wp14:pctHeight>
+                </wp14:sizeRelV>
+              </wp:anchor>
+            </w:drawing>
+          </mc:Choice>
+          <mc:Fallback>
+            <w:pict>
+              <v:shape w14:anchorId="1FE9B742" id="Organigramme : Stockage interne 265" o:spid="_x0000_s1054" type="#_x0000_t113" style="position:absolute;margin-left:94pt;margin-top:15.85pt;width:145.2pt;height:144.6pt;z-index:252008448;visibility:visible;mso-wrap-style:square;mso-height-percent:0;mso-wrap-distance-left:9pt;mso-wrap-distance-top:0;mso-wrap-distance-right:9pt;mso-wrap-distance-bottom:0;mso-position-horizontal:right;mso-position-horizontal-relative:margin;mso-position-vertical:absolute;mso-position-vertical-relative:text;mso-height-percent:0;mso-height-relative:margin;v-text-anchor:middle" o:gfxdata="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" fillcolor="#eeece1" strokecolor="windowText" strokeweight="2pt">
+                <v:textbox>
+                  <w:txbxContent>
+                    <w:p>
+                      <w:pPr>
+                        <w:spacing w:after="0"/>
+                        <w:jc w:val="center"/>
+                        <w:rPr>
+                          <w:color w:val="000000" w:themeColor="text1"/>
+                        </w:rPr>
+                      </w:pPr>
+                      <w:r>
+                        <w:rPr>
+                          <w:color w:val="000000" w:themeColor="text1"/>
+                        </w:rPr>
+                        <w:t>Membre</w:t>
+                      </w:r>
+                    </w:p>
+                    <w:p>
+                      <w:pPr>
+                        <w:spacing w:after="0"/>
+                        <w:jc w:val="center"/>
+                        <w:rPr>
+                          <w:color w:val="000000" w:themeColor="text1"/>
+                        </w:rPr>
+                      </w:pPr>
+                    </w:p>
+                    <w:p>
+                      <w:pPr>
+                        <w:spacing w:after="0"/>
+                        <w:rPr>
+                          <w:color w:val="000000" w:themeColor="text1"/>
+                          <w:sz w:val="20"/>
+                          <w:szCs w:val="20"/>
+                        </w:rPr>
+                      </w:pPr>
+                      <w:r>
+                        <w:rPr>
+                          <w:color w:val="000000" w:themeColor="text1"/>
+                          <w:sz w:val="20"/>
+                          <w:szCs w:val="20"/>
+                        </w:rPr>
+                        <w:t>Identifiant</w:t>
+                      </w:r>
+                    </w:p>
+                    <w:p>
+                      <w:pPr>
+                        <w:spacing w:after="0"/>
+                        <w:rPr>
+                          <w:color w:val="000000" w:themeColor="text1"/>
+                          <w:sz w:val="20"/>
+                          <w:szCs w:val="20"/>
+                        </w:rPr>
+                      </w:pPr>
+                      <w:r>
+                        <w:rPr>
+                          <w:color w:val="000000" w:themeColor="text1"/>
+                          <w:sz w:val="20"/>
+                          <w:szCs w:val="20"/>
+                        </w:rPr>
+                        <w:t>Nom d’utilisateur</w:t>
+                      </w:r>
+                    </w:p>
+                    <w:p>
+                      <w:pPr>
+                        <w:spacing w:after="0"/>
+                        <w:rPr>
+                          <w:color w:val="000000" w:themeColor="text1"/>
+                          <w:sz w:val="20"/>
+                          <w:szCs w:val="20"/>
+                        </w:rPr>
+                      </w:pPr>
+                      <w:r>
+                        <w:rPr>
+                          <w:color w:val="000000" w:themeColor="text1"/>
+                          <w:sz w:val="20"/>
+                          <w:szCs w:val="20"/>
+                        </w:rPr>
+                        <w:t>Nom</w:t>
+                      </w:r>
+                    </w:p>
+                    <w:p>
+                      <w:pPr>
+                        <w:spacing w:after="0"/>
+                        <w:rPr>
+                          <w:color w:val="000000" w:themeColor="text1"/>
+                          <w:sz w:val="20"/>
+                          <w:szCs w:val="20"/>
+                        </w:rPr>
+                      </w:pPr>
+                      <w:r>
+                        <w:rPr>
+                          <w:color w:val="000000" w:themeColor="text1"/>
+                          <w:sz w:val="20"/>
+                          <w:szCs w:val="20"/>
+                        </w:rPr>
+                        <w:t>Prénom</w:t>
+                      </w:r>
+                    </w:p>
+                    <w:p>
+                      <w:pPr>
+                        <w:spacing w:after="0"/>
+                        <w:rPr>
+                          <w:color w:val="000000" w:themeColor="text1"/>
+                          <w:sz w:val="20"/>
+                          <w:szCs w:val="20"/>
+                        </w:rPr>
+                      </w:pPr>
+                      <w:r>
+                        <w:rPr>
+                          <w:color w:val="000000" w:themeColor="text1"/>
+                          <w:sz w:val="20"/>
+                          <w:szCs w:val="20"/>
+                        </w:rPr>
+                        <w:t>Adresse mail</w:t>
+                      </w:r>
+                    </w:p>
+                    <w:p>
+                      <w:pPr>
+                        <w:spacing w:after="0"/>
+                        <w:rPr>
+                          <w:color w:val="000000" w:themeColor="text1"/>
+                          <w:sz w:val="20"/>
+                          <w:szCs w:val="20"/>
+                        </w:rPr>
+                      </w:pPr>
+                      <w:r>
+                        <w:rPr>
+                          <w:color w:val="000000" w:themeColor="text1"/>
+                          <w:sz w:val="20"/>
+                          <w:szCs w:val="20"/>
+                        </w:rPr>
+                        <w:t>Mot de passe</w:t>
+                      </w:r>
+                    </w:p>
+                    <w:p>
+                      <w:pPr>
+                        <w:spacing w:after="0"/>
+                        <w:rPr>
+                          <w:color w:val="000000" w:themeColor="text1"/>
+                          <w:sz w:val="20"/>
+                          <w:szCs w:val="20"/>
+                        </w:rPr>
+                      </w:pPr>
+                      <w:r>
+                        <w:rPr>
+                          <w:color w:val="000000" w:themeColor="text1"/>
+                          <w:sz w:val="20"/>
+                          <w:szCs w:val="20"/>
+                        </w:rPr>
+                        <w:t>Administrateur</w:t>
+                      </w:r>
+                    </w:p>
+                    <w:p>
+                      <w:pPr>
+                        <w:spacing w:after="0"/>
+                        <w:rPr>
+                          <w:color w:val="000000" w:themeColor="text1"/>
+                          <w:sz w:val="20"/>
+                          <w:szCs w:val="20"/>
+                        </w:rPr>
+                      </w:pPr>
+                    </w:p>
+                    <w:p>
+                      <w:pPr>
+                        <w:spacing w:after="0"/>
+                        <w:rPr>
+                          <w:color w:val="000000" w:themeColor="text1"/>
+                          <w:sz w:val="20"/>
+                          <w:szCs w:val="20"/>
+                        </w:rPr>
+                      </w:pPr>
+                    </w:p>
+                    <w:p>
+                      <w:pPr>
+                        <w:spacing w:after="0"/>
+                        <w:rPr>
+                          <w:color w:val="000000" w:themeColor="text1"/>
+                          <w:sz w:val="20"/>
+                          <w:szCs w:val="20"/>
+                        </w:rPr>
+                      </w:pPr>
+                    </w:p>
+                    <w:p>
+                      <w:pPr>
+                        <w:spacing w:after="0"/>
+                        <w:rPr>
+                          <w:color w:val="000000" w:themeColor="text1"/>
+                          <w:sz w:val="20"/>
+                          <w:szCs w:val="20"/>
+                        </w:rPr>
+                      </w:pPr>
+                    </w:p>
+                  </w:txbxContent>
+                </v:textbox>
+                <w10:wrap anchorx="margin"/>
+              </v:shape>
+            </w:pict>
+          </mc:Fallback>
+        </mc:AlternateContent>
+      </w:r>
+      <w:r>
+        <w:rPr>
+          <w:noProof/>
+          <w:lang w:eastAsia="fr-FR"/>
+        </w:rPr>
+        <mc:AlternateContent>
+          <mc:Choice Requires="wps">
+            <w:drawing>
+              <wp:anchor distT="0" distB="0" distL="114300" distR="114300" simplePos="0" relativeHeight="252010496" behindDoc="0" locked="0" layoutInCell="1" allowOverlap="1" wp14:anchorId="70363F5D" wp14:editId="6C29B743">
                 <wp:simplePos x="0" y="0"/>
                 <wp:positionH relativeFrom="column">
                   <wp:posOffset>4725150</wp:posOffset>
@@ -12548,12 +13032,27 @@
           </mc:Choice>
           <mc:Fallback>
             <w:pict>
-              <v:line w14:anchorId="40480438" id="Connecteur droit 267" o:spid="_x0000_s1026" style="position:absolute;z-index:252010496;visibility:visible;mso-wrap-style:square;mso-width-percent:0;mso-height-percent:0;mso-wrap-distance-left:9pt;mso-wrap-distance-top:0;mso-wrap-distance-right:9pt;mso-wrap-distance-bottom:0;mso-position-horizontal:absolute;mso-position-horizontal-relative:text;mso-position-vertical:absolute;mso-position-vertical-relative:text;mso-width-percent:0;mso-height-percent:0;mso-width-relative:margin;mso-height-relative:margin" from="372.05pt,3.4pt" to="372.05pt,26.3pt" o:gfxdata="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" strokecolor="black [3213]"/>
+              <v:line w14:anchorId="5B22E43C" id="Connecteur droit 267" o:spid="_x0000_s1026" style="position:absolute;z-index:252010496;visibility:visible;mso-wrap-style:square;mso-width-percent:0;mso-height-percent:0;mso-wrap-distance-left:9pt;mso-wrap-distance-top:0;mso-wrap-distance-right:9pt;mso-wrap-distance-bottom:0;mso-position-horizontal:absolute;mso-position-horizontal-relative:text;mso-position-vertical:absolute;mso-position-vertical-relative:text;mso-width-percent:0;mso-height-percent:0;mso-width-relative:margin;mso-height-relative:margin" from="372.05pt,3.4pt" to="372.05pt,26.3pt" o:gfxdata="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" strokecolor="black [3213]"/>
             </w:pict>
           </mc:Fallback>
         </mc:AlternateContent>
       </w:r>
+      <w:r>
+        <w:tab/>
+      </w:r>
+      <w:r>
+        <w:t>0,n</w:t>
+      </w:r>
+      <w:r>
+        <w:tab/>
+      </w:r>
+      <w:r>
+        <w:t>0,n</w:t>
+      </w:r>
     </w:p>
+    <w:p/>
+    <w:p/>
+    <w:p/>
     <w:p>
       <w:r>
         <w:rPr>
@@ -12563,467 +13062,7 @@
         <mc:AlternateContent>
           <mc:Choice Requires="wps">
             <w:drawing>
-              <wp:anchor distT="0" distB="0" distL="114300" distR="114300" simplePos="0" relativeHeight="252008448" behindDoc="0" locked="0" layoutInCell="1" allowOverlap="1" wp14:anchorId="2EADB193" wp14:editId="58821F3F">
-                <wp:simplePos x="0" y="0"/>
-                <wp:positionH relativeFrom="margin">
-                  <wp:align>right</wp:align>
-                </wp:positionH>
-                <wp:positionV relativeFrom="paragraph">
-                  <wp:posOffset>54667</wp:posOffset>
-                </wp:positionV>
-                <wp:extent cx="1844040" cy="1836420"/>
-                <wp:effectExtent l="0" t="0" r="22860" b="11430"/>
-                <wp:wrapNone/>
-                <wp:docPr id="265" name="Organigramme : Stockage interne 265"/>
-                <wp:cNvGraphicFramePr/>
-                <a:graphic xmlns:a="http://schemas.openxmlformats.org/drawingml/2006/main">
-                  <a:graphicData uri="http://schemas.microsoft.com/office/word/2010/wordprocessingShape">
-                    <wps:wsp>
-                      <wps:cNvSpPr/>
-                      <wps:spPr>
-                        <a:xfrm>
-                          <a:off x="0" y="0"/>
-                          <a:ext cx="1844040" cy="1836420"/>
-                        </a:xfrm>
-                        <a:prstGeom prst="flowChartInternalStorage">
-                          <a:avLst/>
-                        </a:prstGeom>
-                        <a:solidFill>
-                          <a:srgbClr val="EEECE1"/>
-                        </a:solidFill>
-                        <a:ln w="25400" cap="flat" cmpd="sng" algn="ctr">
-                          <a:solidFill>
-                            <a:sysClr val="windowText" lastClr="000000"/>
-                          </a:solidFill>
-                          <a:prstDash val="solid"/>
-                        </a:ln>
-                        <a:effectLst/>
-                      </wps:spPr>
-                      <wps:txbx>
-                        <w:txbxContent>
-                          <w:p>
-                            <w:pPr>
-                              <w:spacing w:after="0"/>
-                              <w:jc w:val="center"/>
-                              <w:rPr>
-                                <w:color w:val="000000" w:themeColor="text1"/>
-                              </w:rPr>
-                            </w:pPr>
-                            <w:r>
-                              <w:rPr>
-                                <w:color w:val="000000" w:themeColor="text1"/>
-                              </w:rPr>
-                              <w:t>Membre</w:t>
-                            </w:r>
-                          </w:p>
-                          <w:p>
-                            <w:pPr>
-                              <w:spacing w:after="0"/>
-                              <w:jc w:val="center"/>
-                              <w:rPr>
-                                <w:color w:val="000000" w:themeColor="text1"/>
-                              </w:rPr>
-                            </w:pPr>
-                          </w:p>
-                          <w:p>
-                            <w:pPr>
-                              <w:spacing w:after="0"/>
-                              <w:rPr>
-                                <w:color w:val="000000" w:themeColor="text1"/>
-                                <w:sz w:val="20"/>
-                                <w:szCs w:val="20"/>
-                              </w:rPr>
-                            </w:pPr>
-                            <w:r>
-                              <w:rPr>
-                                <w:color w:val="000000" w:themeColor="text1"/>
-                                <w:sz w:val="20"/>
-                                <w:szCs w:val="20"/>
-                              </w:rPr>
-                              <w:t>Identifiant</w:t>
-                            </w:r>
-                          </w:p>
-                          <w:p>
-                            <w:pPr>
-                              <w:spacing w:after="0"/>
-                              <w:rPr>
-                                <w:color w:val="000000" w:themeColor="text1"/>
-                                <w:sz w:val="20"/>
-                                <w:szCs w:val="20"/>
-                              </w:rPr>
-                            </w:pPr>
-                            <w:r>
-                              <w:rPr>
-                                <w:color w:val="000000" w:themeColor="text1"/>
-                                <w:sz w:val="20"/>
-                                <w:szCs w:val="20"/>
-                              </w:rPr>
-                              <w:t>Nom d’utilisateur</w:t>
-                            </w:r>
-                          </w:p>
-                          <w:p>
-                            <w:pPr>
-                              <w:spacing w:after="0"/>
-                              <w:rPr>
-                                <w:color w:val="000000" w:themeColor="text1"/>
-                                <w:sz w:val="20"/>
-                                <w:szCs w:val="20"/>
-                              </w:rPr>
-                            </w:pPr>
-                            <w:r>
-                              <w:rPr>
-                                <w:color w:val="000000" w:themeColor="text1"/>
-                                <w:sz w:val="20"/>
-                                <w:szCs w:val="20"/>
-                              </w:rPr>
-                              <w:t>Nom</w:t>
-                            </w:r>
-                          </w:p>
-                          <w:p>
-                            <w:pPr>
-                              <w:spacing w:after="0"/>
-                              <w:rPr>
-                                <w:color w:val="000000" w:themeColor="text1"/>
-                                <w:sz w:val="20"/>
-                                <w:szCs w:val="20"/>
-                              </w:rPr>
-                            </w:pPr>
-                            <w:r>
-                              <w:rPr>
-                                <w:color w:val="000000" w:themeColor="text1"/>
-                                <w:sz w:val="20"/>
-                                <w:szCs w:val="20"/>
-                              </w:rPr>
-                              <w:t>Prénom</w:t>
-                            </w:r>
-                          </w:p>
-                          <w:p>
-                            <w:pPr>
-                              <w:spacing w:after="0"/>
-                              <w:rPr>
-                                <w:color w:val="000000" w:themeColor="text1"/>
-                                <w:sz w:val="20"/>
-                                <w:szCs w:val="20"/>
-                              </w:rPr>
-                            </w:pPr>
-                            <w:r>
-                              <w:rPr>
-                                <w:color w:val="000000" w:themeColor="text1"/>
-                                <w:sz w:val="20"/>
-                                <w:szCs w:val="20"/>
-                              </w:rPr>
-                              <w:t>Adresse mail</w:t>
-                            </w:r>
-                          </w:p>
-                          <w:p>
-                            <w:pPr>
-                              <w:spacing w:after="0"/>
-                              <w:rPr>
-                                <w:color w:val="000000" w:themeColor="text1"/>
-                                <w:sz w:val="20"/>
-                                <w:szCs w:val="20"/>
-                              </w:rPr>
-                            </w:pPr>
-                            <w:r>
-                              <w:rPr>
-                                <w:color w:val="000000" w:themeColor="text1"/>
-                                <w:sz w:val="20"/>
-                                <w:szCs w:val="20"/>
-                              </w:rPr>
-                              <w:t>Mot de passe</w:t>
-                            </w:r>
-                          </w:p>
-                          <w:p>
-                            <w:pPr>
-                              <w:spacing w:after="0"/>
-                              <w:rPr>
-                                <w:color w:val="000000" w:themeColor="text1"/>
-                                <w:sz w:val="20"/>
-                                <w:szCs w:val="20"/>
-                              </w:rPr>
-                            </w:pPr>
-                            <w:r>
-                              <w:rPr>
-                                <w:color w:val="000000" w:themeColor="text1"/>
-                                <w:sz w:val="20"/>
-                                <w:szCs w:val="20"/>
-                              </w:rPr>
-                              <w:t>Administrateur</w:t>
-                            </w:r>
-                          </w:p>
-                          <w:p>
-                            <w:pPr>
-                              <w:spacing w:after="0"/>
-                              <w:rPr>
-                                <w:color w:val="000000" w:themeColor="text1"/>
-                                <w:sz w:val="20"/>
-                                <w:szCs w:val="20"/>
-                              </w:rPr>
-                            </w:pPr>
-                          </w:p>
-                          <w:p>
-                            <w:pPr>
-                              <w:spacing w:after="0"/>
-                              <w:rPr>
-                                <w:color w:val="000000" w:themeColor="text1"/>
-                                <w:sz w:val="20"/>
-                                <w:szCs w:val="20"/>
-                              </w:rPr>
-                            </w:pPr>
-                          </w:p>
-                          <w:p>
-                            <w:pPr>
-                              <w:spacing w:after="0"/>
-                              <w:rPr>
-                                <w:color w:val="000000" w:themeColor="text1"/>
-                                <w:sz w:val="20"/>
-                                <w:szCs w:val="20"/>
-                              </w:rPr>
-                            </w:pPr>
-                          </w:p>
-                          <w:p>
-                            <w:pPr>
-                              <w:spacing w:after="0"/>
-                              <w:rPr>
-                                <w:color w:val="000000" w:themeColor="text1"/>
-                                <w:sz w:val="20"/>
-                                <w:szCs w:val="20"/>
-                              </w:rPr>
-                            </w:pPr>
-                          </w:p>
-                        </w:txbxContent>
-                      </wps:txbx>
-                      <wps:bodyPr rot="0" spcFirstLastPara="0" vertOverflow="overflow" horzOverflow="overflow" vert="horz" wrap="square" lIns="91440" tIns="45720" rIns="91440" bIns="45720" numCol="1" spcCol="0" rtlCol="0" fromWordArt="0" anchor="ctr" anchorCtr="0" forceAA="0" compatLnSpc="1">
-                        <a:prstTxWarp prst="textNoShape">
-                          <a:avLst/>
-                        </a:prstTxWarp>
-                        <a:noAutofit/>
-                      </wps:bodyPr>
-                    </wps:wsp>
-                  </a:graphicData>
-                </a:graphic>
-                <wp14:sizeRelV relativeFrom="margin">
-                  <wp14:pctHeight>0</wp14:pctHeight>
-                </wp14:sizeRelV>
-              </wp:anchor>
-            </w:drawing>
-          </mc:Choice>
-          <mc:Fallback>
-            <w:pict>
-              <v:shape w14:anchorId="2EADB193" id="Organigramme : Stockage interne 265" o:spid="_x0000_s1054" type="#_x0000_t113" style="position:absolute;margin-left:94pt;margin-top:4.3pt;width:145.2pt;height:144.6pt;z-index:252008448;visibility:visible;mso-wrap-style:square;mso-height-percent:0;mso-wrap-distance-left:9pt;mso-wrap-distance-top:0;mso-wrap-distance-right:9pt;mso-wrap-distance-bottom:0;mso-position-horizontal:right;mso-position-horizontal-relative:margin;mso-position-vertical:absolute;mso-position-vertical-relative:text;mso-height-percent:0;mso-height-relative:margin;v-text-anchor:middle" o:gfxdata="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" fillcolor="#eeece1" strokecolor="windowText" strokeweight="2pt">
-                <v:textbox>
-                  <w:txbxContent>
-                    <w:p>
-                      <w:pPr>
-                        <w:spacing w:after="0"/>
-                        <w:jc w:val="center"/>
-                        <w:rPr>
-                          <w:color w:val="000000" w:themeColor="text1"/>
-                        </w:rPr>
-                      </w:pPr>
-                      <w:r>
-                        <w:rPr>
-                          <w:color w:val="000000" w:themeColor="text1"/>
-                        </w:rPr>
-                        <w:t>Membre</w:t>
-                      </w:r>
-                    </w:p>
-                    <w:p>
-                      <w:pPr>
-                        <w:spacing w:after="0"/>
-                        <w:jc w:val="center"/>
-                        <w:rPr>
-                          <w:color w:val="000000" w:themeColor="text1"/>
-                        </w:rPr>
-                      </w:pPr>
-                    </w:p>
-                    <w:p>
-                      <w:pPr>
-                        <w:spacing w:after="0"/>
-                        <w:rPr>
-                          <w:color w:val="000000" w:themeColor="text1"/>
-                          <w:sz w:val="20"/>
-                          <w:szCs w:val="20"/>
-                        </w:rPr>
-                      </w:pPr>
-                      <w:r>
-                        <w:rPr>
-                          <w:color w:val="000000" w:themeColor="text1"/>
-                          <w:sz w:val="20"/>
-                          <w:szCs w:val="20"/>
-                        </w:rPr>
-                        <w:t>Identifiant</w:t>
-                      </w:r>
-                    </w:p>
-                    <w:p>
-                      <w:pPr>
-                        <w:spacing w:after="0"/>
-                        <w:rPr>
-                          <w:color w:val="000000" w:themeColor="text1"/>
-                          <w:sz w:val="20"/>
-                          <w:szCs w:val="20"/>
-                        </w:rPr>
-                      </w:pPr>
-                      <w:r>
-                        <w:rPr>
-                          <w:color w:val="000000" w:themeColor="text1"/>
-                          <w:sz w:val="20"/>
-                          <w:szCs w:val="20"/>
-                        </w:rPr>
-                        <w:t>Nom d’utilisateur</w:t>
-                      </w:r>
-                    </w:p>
-                    <w:p>
-                      <w:pPr>
-                        <w:spacing w:after="0"/>
-                        <w:rPr>
-                          <w:color w:val="000000" w:themeColor="text1"/>
-                          <w:sz w:val="20"/>
-                          <w:szCs w:val="20"/>
-                        </w:rPr>
-                      </w:pPr>
-                      <w:r>
-                        <w:rPr>
-                          <w:color w:val="000000" w:themeColor="text1"/>
-                          <w:sz w:val="20"/>
-                          <w:szCs w:val="20"/>
-                        </w:rPr>
-                        <w:t>Nom</w:t>
-                      </w:r>
-                    </w:p>
-                    <w:p>
-                      <w:pPr>
-                        <w:spacing w:after="0"/>
-                        <w:rPr>
-                          <w:color w:val="000000" w:themeColor="text1"/>
-                          <w:sz w:val="20"/>
-                          <w:szCs w:val="20"/>
-                        </w:rPr>
-                      </w:pPr>
-                      <w:r>
-                        <w:rPr>
-                          <w:color w:val="000000" w:themeColor="text1"/>
-                          <w:sz w:val="20"/>
-                          <w:szCs w:val="20"/>
-                        </w:rPr>
-                        <w:t>Prénom</w:t>
-                      </w:r>
-                    </w:p>
-                    <w:p>
-                      <w:pPr>
-                        <w:spacing w:after="0"/>
-                        <w:rPr>
-                          <w:color w:val="000000" w:themeColor="text1"/>
-                          <w:sz w:val="20"/>
-                          <w:szCs w:val="20"/>
-                        </w:rPr>
-                      </w:pPr>
-                      <w:r>
-                        <w:rPr>
-                          <w:color w:val="000000" w:themeColor="text1"/>
-                          <w:sz w:val="20"/>
-                          <w:szCs w:val="20"/>
-                        </w:rPr>
-                        <w:t>Adresse mail</w:t>
-                      </w:r>
-                    </w:p>
-                    <w:p>
-                      <w:pPr>
-                        <w:spacing w:after="0"/>
-                        <w:rPr>
-                          <w:color w:val="000000" w:themeColor="text1"/>
-                          <w:sz w:val="20"/>
-                          <w:szCs w:val="20"/>
-                        </w:rPr>
-                      </w:pPr>
-                      <w:r>
-                        <w:rPr>
-                          <w:color w:val="000000" w:themeColor="text1"/>
-                          <w:sz w:val="20"/>
-                          <w:szCs w:val="20"/>
-                        </w:rPr>
-                        <w:t>Mot de passe</w:t>
-                      </w:r>
-                    </w:p>
-                    <w:p>
-                      <w:pPr>
-                        <w:spacing w:after="0"/>
-                        <w:rPr>
-                          <w:color w:val="000000" w:themeColor="text1"/>
-                          <w:sz w:val="20"/>
-                          <w:szCs w:val="20"/>
-                        </w:rPr>
-                      </w:pPr>
-                      <w:r>
-                        <w:rPr>
-                          <w:color w:val="000000" w:themeColor="text1"/>
-                          <w:sz w:val="20"/>
-                          <w:szCs w:val="20"/>
-                        </w:rPr>
-                        <w:t>Administrateur</w:t>
-                      </w:r>
-                    </w:p>
-                    <w:p>
-                      <w:pPr>
-                        <w:spacing w:after="0"/>
-                        <w:rPr>
-                          <w:color w:val="000000" w:themeColor="text1"/>
-                          <w:sz w:val="20"/>
-                          <w:szCs w:val="20"/>
-                        </w:rPr>
-                      </w:pPr>
-                    </w:p>
-                    <w:p>
-                      <w:pPr>
-                        <w:spacing w:after="0"/>
-                        <w:rPr>
-                          <w:color w:val="000000" w:themeColor="text1"/>
-                          <w:sz w:val="20"/>
-                          <w:szCs w:val="20"/>
-                        </w:rPr>
-                      </w:pPr>
-                    </w:p>
-                    <w:p>
-                      <w:pPr>
-                        <w:spacing w:after="0"/>
-                        <w:rPr>
-                          <w:color w:val="000000" w:themeColor="text1"/>
-                          <w:sz w:val="20"/>
-                          <w:szCs w:val="20"/>
-                        </w:rPr>
-                      </w:pPr>
-                    </w:p>
-                    <w:p>
-                      <w:pPr>
-                        <w:spacing w:after="0"/>
-                        <w:rPr>
-                          <w:color w:val="000000" w:themeColor="text1"/>
-                          <w:sz w:val="20"/>
-                          <w:szCs w:val="20"/>
-                        </w:rPr>
-                      </w:pPr>
-                    </w:p>
-                  </w:txbxContent>
-                </v:textbox>
-                <w10:wrap anchorx="margin"/>
-              </v:shape>
-            </w:pict>
-          </mc:Fallback>
-        </mc:AlternateContent>
-      </w:r>
-    </w:p>
-    <w:p/>
-    <w:p/>
-    <w:p>
-      <w:r>
-        <w:rPr>
-          <w:noProof/>
-          <w:lang w:eastAsia="fr-FR"/>
-        </w:rPr>
-        <mc:AlternateContent>
-          <mc:Choice Requires="wps">
-            <w:drawing>
-              <wp:anchor distT="0" distB="0" distL="114300" distR="114300" simplePos="0" relativeHeight="252053504" behindDoc="0" locked="0" layoutInCell="1" allowOverlap="1" wp14:anchorId="12F59017" wp14:editId="71A57634">
+              <wp:anchor distT="0" distB="0" distL="114300" distR="114300" simplePos="0" relativeHeight="252053504" behindDoc="0" locked="0" layoutInCell="1" allowOverlap="1" wp14:anchorId="17687583" wp14:editId="1D70D2EC">
                 <wp:simplePos x="0" y="0"/>
                 <wp:positionH relativeFrom="column">
                   <wp:posOffset>3332769</wp:posOffset>
@@ -13090,7 +13129,7 @@
         <mc:AlternateContent>
           <mc:Choice Requires="wps">
             <w:drawing>
-              <wp:anchor distT="0" distB="0" distL="114300" distR="114300" simplePos="0" relativeHeight="252029952" behindDoc="0" locked="0" layoutInCell="1" allowOverlap="1" wp14:anchorId="73B49D67" wp14:editId="730763A3">
+              <wp:anchor distT="0" distB="0" distL="114300" distR="114300" simplePos="0" relativeHeight="252029952" behindDoc="0" locked="0" layoutInCell="1" allowOverlap="1" wp14:anchorId="0C586148" wp14:editId="3598CDD1">
                 <wp:simplePos x="0" y="0"/>
                 <wp:positionH relativeFrom="margin">
                   <wp:align>center</wp:align>
@@ -13158,8 +13197,36 @@
         </mc:AlternateContent>
       </w:r>
     </w:p>
-    <w:p/>
-    <w:p/>
+    <w:p>
+      <w:pPr>
+        <w:tabs>
+          <w:tab w:val="left" w:pos="2310"/>
+          <w:tab w:val="left" w:pos="3150"/>
+          <w:tab w:val="left" w:pos="4395"/>
+          <w:tab w:val="left" w:pos="5115"/>
+        </w:tabs>
+      </w:pPr>
+      <w:r>
+        <w:tab/>
+      </w:r>
+      <w:r>
+        <w:t>0,n</w:t>
+      </w:r>
+      <w:r>
+        <w:tab/>
+        <w:t>0,1</w:t>
+      </w:r>
+      <w:r>
+        <w:tab/>
+        <w:t>0,1</w:t>
+      </w:r>
+      <w:r>
+        <w:tab/>
+      </w:r>
+      <w:r>
+        <w:t>0,1 ou 0,n</w:t>
+      </w:r>
+    </w:p>
     <w:p>
       <w:r>
         <w:rPr>
@@ -13169,16 +13236,16 @@
         <mc:AlternateContent>
           <mc:Choice Requires="wps">
             <w:drawing>
-              <wp:anchor distT="0" distB="0" distL="114300" distR="114300" simplePos="0" relativeHeight="252055552" behindDoc="0" locked="0" layoutInCell="1" allowOverlap="1" wp14:anchorId="7D8661B7" wp14:editId="275FB347">
+              <wp:anchor distT="0" distB="0" distL="114300" distR="114300" simplePos="0" relativeHeight="252055552" behindDoc="0" locked="0" layoutInCell="1" allowOverlap="1" wp14:anchorId="421C896B" wp14:editId="5BD09414">
                 <wp:simplePos x="0" y="0"/>
                 <wp:positionH relativeFrom="column">
-                  <wp:posOffset>5188931</wp:posOffset>
+                  <wp:posOffset>5196204</wp:posOffset>
                 </wp:positionH>
                 <wp:positionV relativeFrom="paragraph">
-                  <wp:posOffset>106680</wp:posOffset>
+                  <wp:posOffset>258445</wp:posOffset>
                 </wp:positionV>
-                <wp:extent cx="6928" cy="220980"/>
-                <wp:effectExtent l="0" t="0" r="31750" b="26670"/>
+                <wp:extent cx="9525" cy="363855"/>
+                <wp:effectExtent l="0" t="0" r="28575" b="36195"/>
                 <wp:wrapNone/>
                 <wp:docPr id="260" name="Connecteur droit 260"/>
                 <wp:cNvGraphicFramePr/>
@@ -13187,9 +13254,9 @@
                     <wps:wsp>
                       <wps:cNvCnPr/>
                       <wps:spPr>
-                        <a:xfrm>
+                        <a:xfrm flipH="1">
                           <a:off x="0" y="0"/>
-                          <a:ext cx="6928" cy="220980"/>
+                          <a:ext cx="9525" cy="363855"/>
                         </a:xfrm>
                         <a:prstGeom prst="line">
                           <a:avLst/>
@@ -13218,18 +13285,40 @@
                     </wps:wsp>
                   </a:graphicData>
                 </a:graphic>
+                <wp14:sizeRelH relativeFrom="margin">
+                  <wp14:pctWidth>0</wp14:pctWidth>
+                </wp14:sizeRelH>
+                <wp14:sizeRelV relativeFrom="margin">
+                  <wp14:pctHeight>0</wp14:pctHeight>
+                </wp14:sizeRelV>
               </wp:anchor>
             </w:drawing>
           </mc:Choice>
           <mc:Fallback>
             <w:pict>
-              <v:line w14:anchorId="0F66C2B6" id="Connecteur droit 260" o:spid="_x0000_s1026" style="position:absolute;z-index:252055552;visibility:visible;mso-wrap-style:square;mso-wrap-distance-left:9pt;mso-wrap-distance-top:0;mso-wrap-distance-right:9pt;mso-wrap-distance-bottom:0;mso-position-horizontal:absolute;mso-position-horizontal-relative:text;mso-position-vertical:absolute;mso-position-vertical-relative:text" from="408.6pt,8.4pt" to="409.15pt,25.8pt" o:gfxdata="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" strokecolor="black [3213]"/>
+              <v:line w14:anchorId="44A8BBB3" id="Connecteur droit 260" o:spid="_x0000_s1026" style="position:absolute;flip:x;z-index:252055552;visibility:visible;mso-wrap-style:square;mso-width-percent:0;mso-height-percent:0;mso-wrap-distance-left:9pt;mso-wrap-distance-top:0;mso-wrap-distance-right:9pt;mso-wrap-distance-bottom:0;mso-position-horizontal:absolute;mso-position-horizontal-relative:text;mso-position-vertical:absolute;mso-position-vertical-relative:text;mso-width-percent:0;mso-height-percent:0;mso-width-relative:margin;mso-height-relative:margin" from="409.15pt,20.35pt" to="409.9pt,49pt" o:gfxdata="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" strokecolor="black [3213]"/>
             </w:pict>
           </mc:Fallback>
         </mc:AlternateContent>
       </w:r>
     </w:p>
     <w:p>
+      <w:pPr>
+        <w:tabs>
+          <w:tab w:val="left" w:pos="8310"/>
+        </w:tabs>
+      </w:pPr>
+      <w:r>
+        <w:tab/>
+        <w:t>0,1</w:t>
+      </w:r>
+    </w:p>
+    <w:p>
+      <w:pPr>
+        <w:tabs>
+          <w:tab w:val="left" w:pos="8340"/>
+        </w:tabs>
+      </w:pPr>
       <w:r>
         <w:rPr>
           <w:noProof/>
@@ -13238,7 +13327,7 @@
         <mc:AlternateContent>
           <mc:Choice Requires="wps">
             <w:drawing>
-              <wp:anchor distT="0" distB="0" distL="114300" distR="114300" simplePos="0" relativeHeight="252050432" behindDoc="0" locked="0" layoutInCell="1" allowOverlap="1" wp14:anchorId="1D6D5FC5" wp14:editId="07FFCC28">
+              <wp:anchor distT="0" distB="0" distL="114300" distR="114300" simplePos="0" relativeHeight="252050432" behindDoc="0" locked="0" layoutInCell="1" allowOverlap="1" wp14:anchorId="6BCDA4AC" wp14:editId="4B33396B">
                 <wp:simplePos x="0" y="0"/>
                 <wp:positionH relativeFrom="column">
                   <wp:posOffset>3526501</wp:posOffset>
@@ -13312,7 +13401,7 @@
           </mc:Choice>
           <mc:Fallback>
             <w:pict>
-              <v:oval w14:anchorId="1D6D5FC5" id="Ellipse 26" o:spid="_x0000_s1055" style="position:absolute;margin-left:277.7pt;margin-top:2.2pt;width:84pt;height:48pt;z-index:252050432;visibility:visible;mso-wrap-style:square;mso-width-percent:0;mso-height-percent:0;mso-wrap-distance-left:9pt;mso-wrap-distance-top:0;mso-wrap-distance-right:9pt;mso-wrap-distance-bottom:0;mso-position-horizontal:absolute;mso-position-horizontal-relative:text;mso-position-vertical:absolute;mso-position-vertical-relative:text;mso-width-percent:0;mso-height-percent:0;mso-width-relative:margin;mso-height-relative:margin;v-text-anchor:middle" o:gfxdata="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" fillcolor="#eeece1" strokecolor="windowText" strokeweight="2pt">
+              <v:oval w14:anchorId="6BCDA4AC" id="Ellipse 26" o:spid="_x0000_s1055" style="position:absolute;margin-left:277.7pt;margin-top:2.2pt;width:84pt;height:48pt;z-index:252050432;visibility:visible;mso-wrap-style:square;mso-width-percent:0;mso-height-percent:0;mso-wrap-distance-left:9pt;mso-wrap-distance-top:0;mso-wrap-distance-right:9pt;mso-wrap-distance-bottom:0;mso-position-horizontal:absolute;mso-position-horizontal-relative:text;mso-position-vertical:absolute;mso-position-vertical-relative:text;mso-width-percent:0;mso-height-percent:0;mso-width-relative:margin;mso-height-relative:margin;v-text-anchor:middle" o:gfxdata="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" fillcolor="#eeece1" strokecolor="windowText" strokeweight="2pt">
                 <v:textbox>
                   <w:txbxContent>
                     <w:p>
@@ -13344,7 +13433,7 @@
         <mc:AlternateContent>
           <mc:Choice Requires="wps">
             <w:drawing>
-              <wp:anchor distT="0" distB="0" distL="114300" distR="114300" simplePos="0" relativeHeight="252026880" behindDoc="0" locked="0" layoutInCell="1" allowOverlap="1" wp14:anchorId="7B47C7DC" wp14:editId="0BCB3F02">
+              <wp:anchor distT="0" distB="0" distL="114300" distR="114300" simplePos="0" relativeHeight="252026880" behindDoc="0" locked="0" layoutInCell="1" allowOverlap="1" wp14:anchorId="072E9D1C" wp14:editId="224DE97B">
                 <wp:simplePos x="0" y="0"/>
                 <wp:positionH relativeFrom="margin">
                   <wp:align>center</wp:align>
@@ -13419,7 +13508,7 @@
           </mc:Choice>
           <mc:Fallback>
             <w:pict>
-              <v:oval w14:anchorId="7B47C7DC" id="Ellipse 284" o:spid="_x0000_s1056" style="position:absolute;margin-left:0;margin-top:9.8pt;width:95.4pt;height:67.2pt;z-index:252026880;visibility:visible;mso-wrap-style:square;mso-width-percent:0;mso-height-percent:0;mso-wrap-distance-left:9pt;mso-wrap-distance-top:0;mso-wrap-distance-right:9pt;mso-wrap-distance-bottom:0;mso-position-horizontal:center;mso-position-horizontal-relative:margin;mso-position-vertical:absolute;mso-position-vertical-relative:text;mso-width-percent:0;mso-height-percent:0;mso-width-relative:margin;mso-height-relative:margin;v-text-anchor:middle" o:gfxdata="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" fillcolor="#eeece1" strokecolor="windowText" strokeweight="2pt">
+              <v:oval w14:anchorId="072E9D1C" id="Ellipse 284" o:spid="_x0000_s1056" style="position:absolute;margin-left:0;margin-top:9.8pt;width:95.4pt;height:67.2pt;z-index:252026880;visibility:visible;mso-wrap-style:square;mso-width-percent:0;mso-height-percent:0;mso-wrap-distance-left:9pt;mso-wrap-distance-top:0;mso-wrap-distance-right:9pt;mso-wrap-distance-bottom:0;mso-position-horizontal:center;mso-position-horizontal-relative:margin;mso-position-vertical:absolute;mso-position-vertical-relative:text;mso-width-percent:0;mso-height-percent:0;mso-width-relative:margin;mso-height-relative:margin;v-text-anchor:middle" o:gfxdata="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" fillcolor="#eeece1" strokecolor="windowText" strokeweight="2pt">
                 <v:textbox>
                   <w:txbxContent>
                     <w:p>
@@ -13453,7 +13542,7 @@
         <mc:AlternateContent>
           <mc:Choice Requires="wps">
             <w:drawing>
-              <wp:anchor distT="0" distB="0" distL="114300" distR="114300" simplePos="0" relativeHeight="252052480" behindDoc="0" locked="0" layoutInCell="1" allowOverlap="1" wp14:anchorId="0F3CDB6A" wp14:editId="2CBA2104">
+              <wp:anchor distT="0" distB="0" distL="114300" distR="114300" simplePos="0" relativeHeight="252052480" behindDoc="0" locked="0" layoutInCell="1" allowOverlap="1" wp14:anchorId="2202D0E7" wp14:editId="6114F0C1">
                 <wp:simplePos x="0" y="0"/>
                 <wp:positionH relativeFrom="margin">
                   <wp:posOffset>4690514</wp:posOffset>
@@ -13527,7 +13616,7 @@
           </mc:Choice>
           <mc:Fallback>
             <w:pict>
-              <v:oval w14:anchorId="0F3CDB6A" id="Ellipse 30" o:spid="_x0000_s1057" style="position:absolute;margin-left:369.35pt;margin-top:2.75pt;width:81.1pt;height:48pt;z-index:252052480;visibility:visible;mso-wrap-style:square;mso-width-percent:0;mso-height-percent:0;mso-wrap-distance-left:9pt;mso-wrap-distance-top:0;mso-wrap-distance-right:9pt;mso-wrap-distance-bottom:0;mso-position-horizontal:absolute;mso-position-horizontal-relative:margin;mso-position-vertical:absolute;mso-position-vertical-relative:text;mso-width-percent:0;mso-height-percent:0;mso-width-relative:margin;mso-height-relative:margin;v-text-anchor:middle" o:gfxdata="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" fillcolor="#eeece1" strokecolor="windowText" strokeweight="2pt">
+              <v:oval w14:anchorId="2202D0E7" id="Ellipse 30" o:spid="_x0000_s1057" style="position:absolute;margin-left:369.35pt;margin-top:2.75pt;width:81.1pt;height:48pt;z-index:252052480;visibility:visible;mso-wrap-style:square;mso-width-percent:0;mso-height-percent:0;mso-wrap-distance-left:9pt;mso-wrap-distance-top:0;mso-wrap-distance-right:9pt;mso-wrap-distance-bottom:0;mso-position-horizontal:absolute;mso-position-horizontal-relative:margin;mso-position-vertical:absolute;mso-position-vertical-relative:text;mso-width-percent:0;mso-height-percent:0;mso-width-relative:margin;mso-height-relative:margin;v-text-anchor:middle" o:gfxdata="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" fillcolor="#eeece1" strokecolor="windowText" strokeweight="2pt">
                 <v:textbox>
                   <w:txbxContent>
                     <w:p>
@@ -13552,9 +13641,28 @@
           </mc:Fallback>
         </mc:AlternateContent>
       </w:r>
+      <w:r>
+        <w:tab/>
+      </w:r>
     </w:p>
-    <w:p/>
     <w:p>
+      <w:pPr>
+        <w:tabs>
+          <w:tab w:val="left" w:pos="2700"/>
+        </w:tabs>
+      </w:pPr>
+      <w:r>
+        <w:tab/>
+        <w:t>0,n</w:t>
+      </w:r>
+    </w:p>
+    <w:p>
+      <w:pPr>
+        <w:tabs>
+          <w:tab w:val="left" w:pos="6660"/>
+          <w:tab w:val="left" w:pos="8340"/>
+        </w:tabs>
+      </w:pPr>
       <w:r>
         <w:rPr>
           <w:noProof/>
@@ -13563,16 +13671,16 @@
         <mc:AlternateContent>
           <mc:Choice Requires="wps">
             <w:drawing>
-              <wp:anchor distT="0" distB="0" distL="114300" distR="114300" simplePos="0" relativeHeight="252056576" behindDoc="0" locked="0" layoutInCell="1" allowOverlap="1" wp14:anchorId="7B915012" wp14:editId="10B9B688">
+              <wp:anchor distT="0" distB="0" distL="114300" distR="114300" simplePos="0" relativeHeight="252056576" behindDoc="0" locked="0" layoutInCell="1" allowOverlap="1" wp14:anchorId="7B64F6D9" wp14:editId="6B5EE1C2">
                 <wp:simplePos x="0" y="0"/>
                 <wp:positionH relativeFrom="column">
-                  <wp:posOffset>5216987</wp:posOffset>
+                  <wp:posOffset>5215254</wp:posOffset>
                 </wp:positionH>
                 <wp:positionV relativeFrom="paragraph">
-                  <wp:posOffset>53340</wp:posOffset>
+                  <wp:posOffset>53339</wp:posOffset>
                 </wp:positionV>
-                <wp:extent cx="0" cy="83127"/>
-                <wp:effectExtent l="0" t="0" r="19050" b="31750"/>
+                <wp:extent cx="9525" cy="200025"/>
+                <wp:effectExtent l="0" t="0" r="28575" b="28575"/>
                 <wp:wrapNone/>
                 <wp:docPr id="294" name="Connecteur droit 294"/>
                 <wp:cNvGraphicFramePr/>
@@ -13583,7 +13691,7 @@
                       <wps:spPr>
                         <a:xfrm>
                           <a:off x="0" y="0"/>
-                          <a:ext cx="0" cy="83127"/>
+                          <a:ext cx="9525" cy="200025"/>
                         </a:xfrm>
                         <a:prstGeom prst="line">
                           <a:avLst/>
@@ -13623,7 +13731,7 @@
           </mc:Choice>
           <mc:Fallback>
             <w:pict>
-              <v:line w14:anchorId="0F74D3F0" id="Connecteur droit 294" o:spid="_x0000_s1026" style="position:absolute;z-index:252056576;visibility:visible;mso-wrap-style:square;mso-width-percent:0;mso-height-percent:0;mso-wrap-distance-left:9pt;mso-wrap-distance-top:0;mso-wrap-distance-right:9pt;mso-wrap-distance-bottom:0;mso-position-horizontal:absolute;mso-position-horizontal-relative:text;mso-position-vertical:absolute;mso-position-vertical-relative:text;mso-width-percent:0;mso-height-percent:0;mso-width-relative:margin;mso-height-relative:margin" from="410.8pt,4.2pt" to="410.8pt,10.75pt" o:gfxdata="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" strokecolor="black [3213]"/>
+              <v:line w14:anchorId="3628B048" id="Connecteur droit 294" o:spid="_x0000_s1026" style="position:absolute;z-index:252056576;visibility:visible;mso-wrap-style:square;mso-width-percent:0;mso-height-percent:0;mso-wrap-distance-left:9pt;mso-wrap-distance-top:0;mso-wrap-distance-right:9pt;mso-wrap-distance-bottom:0;mso-position-horizontal:absolute;mso-position-horizontal-relative:text;mso-position-vertical:absolute;mso-position-vertical-relative:text;mso-width-percent:0;mso-height-percent:0;mso-width-relative:margin;mso-height-relative:margin" from="410.65pt,4.2pt" to="411.4pt,19.95pt" o:gfxdata="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" strokecolor="black [3213]"/>
             </w:pict>
           </mc:Fallback>
         </mc:AlternateContent>
@@ -13636,7 +13744,370 @@
         <mc:AlternateContent>
           <mc:Choice Requires="wps">
             <w:drawing>
-              <wp:anchor distT="0" distB="0" distL="114300" distR="114300" simplePos="0" relativeHeight="252054528" behindDoc="0" locked="0" layoutInCell="1" allowOverlap="1" wp14:anchorId="3F9C39C7" wp14:editId="67614DE0">
+              <wp:anchor distT="0" distB="0" distL="114300" distR="114300" simplePos="0" relativeHeight="252048384" behindDoc="0" locked="0" layoutInCell="1" allowOverlap="1" wp14:anchorId="3207C44A" wp14:editId="6F022B9D">
+                <wp:simplePos x="0" y="0"/>
+                <wp:positionH relativeFrom="margin">
+                  <wp:align>right</wp:align>
+                </wp:positionH>
+                <wp:positionV relativeFrom="paragraph">
+                  <wp:posOffset>253365</wp:posOffset>
+                </wp:positionV>
+                <wp:extent cx="1417320" cy="872490"/>
+                <wp:effectExtent l="0" t="0" r="11430" b="22860"/>
+                <wp:wrapNone/>
+                <wp:docPr id="20" name="Organigramme : Stockage interne 20"/>
+                <wp:cNvGraphicFramePr/>
+                <a:graphic xmlns:a="http://schemas.openxmlformats.org/drawingml/2006/main">
+                  <a:graphicData uri="http://schemas.microsoft.com/office/word/2010/wordprocessingShape">
+                    <wps:wsp>
+                      <wps:cNvSpPr/>
+                      <wps:spPr>
+                        <a:xfrm>
+                          <a:off x="0" y="0"/>
+                          <a:ext cx="1417320" cy="872490"/>
+                        </a:xfrm>
+                        <a:prstGeom prst="flowChartInternalStorage">
+                          <a:avLst/>
+                        </a:prstGeom>
+                        <a:solidFill>
+                          <a:srgbClr val="EEECE1"/>
+                        </a:solidFill>
+                        <a:ln w="25400" cap="flat" cmpd="sng" algn="ctr">
+                          <a:solidFill>
+                            <a:sysClr val="windowText" lastClr="000000"/>
+                          </a:solidFill>
+                          <a:prstDash val="solid"/>
+                        </a:ln>
+                        <a:effectLst/>
+                      </wps:spPr>
+                      <wps:txbx>
+                        <w:txbxContent>
+                          <w:p>
+                            <w:pPr>
+                              <w:spacing w:after="0"/>
+                              <w:jc w:val="center"/>
+                              <w:rPr>
+                                <w:color w:val="000000" w:themeColor="text1"/>
+                              </w:rPr>
+                            </w:pPr>
+                            <w:r>
+                              <w:rPr>
+                                <w:color w:val="000000" w:themeColor="text1"/>
+                                <w:sz w:val="20"/>
+                                <w:szCs w:val="20"/>
+                              </w:rPr>
+                              <w:t xml:space="preserve">Photo </w:t>
+                            </w:r>
+                          </w:p>
+                          <w:p>
+                            <w:pPr>
+                              <w:spacing w:after="0"/>
+                              <w:jc w:val="center"/>
+                              <w:rPr>
+                                <w:color w:val="000000" w:themeColor="text1"/>
+                              </w:rPr>
+                            </w:pPr>
+                          </w:p>
+                          <w:p>
+                            <w:pPr>
+                              <w:spacing w:after="0"/>
+                              <w:rPr>
+                                <w:color w:val="000000" w:themeColor="text1"/>
+                                <w:sz w:val="20"/>
+                                <w:szCs w:val="20"/>
+                              </w:rPr>
+                            </w:pPr>
+                            <w:r>
+                              <w:rPr>
+                                <w:color w:val="000000" w:themeColor="text1"/>
+                                <w:sz w:val="20"/>
+                                <w:szCs w:val="20"/>
+                              </w:rPr>
+                              <w:t>Identifiant</w:t>
+                            </w:r>
+                          </w:p>
+                          <w:p>
+                            <w:pPr>
+                              <w:spacing w:after="0"/>
+                              <w:rPr>
+                                <w:color w:val="000000" w:themeColor="text1"/>
+                                <w:sz w:val="20"/>
+                                <w:szCs w:val="20"/>
+                              </w:rPr>
+                            </w:pPr>
+                            <w:r>
+                              <w:rPr>
+                                <w:color w:val="000000" w:themeColor="text1"/>
+                                <w:sz w:val="20"/>
+                                <w:szCs w:val="20"/>
+                              </w:rPr>
+                              <w:t>Nom</w:t>
+                            </w:r>
+                          </w:p>
+                          <w:p>
+                            <w:pPr>
+                              <w:spacing w:after="0"/>
+                              <w:rPr>
+                                <w:color w:val="000000" w:themeColor="text1"/>
+                                <w:sz w:val="20"/>
+                                <w:szCs w:val="20"/>
+                              </w:rPr>
+                            </w:pPr>
+                          </w:p>
+                          <w:p>
+                            <w:pPr>
+                              <w:spacing w:after="0"/>
+                              <w:rPr>
+                                <w:color w:val="000000" w:themeColor="text1"/>
+                                <w:sz w:val="20"/>
+                                <w:szCs w:val="20"/>
+                              </w:rPr>
+                            </w:pPr>
+                          </w:p>
+                          <w:p>
+                            <w:pPr>
+                              <w:spacing w:after="0"/>
+                              <w:rPr>
+                                <w:color w:val="000000" w:themeColor="text1"/>
+                                <w:sz w:val="20"/>
+                                <w:szCs w:val="20"/>
+                              </w:rPr>
+                            </w:pPr>
+                          </w:p>
+                          <w:p>
+                            <w:pPr>
+                              <w:spacing w:after="0"/>
+                              <w:rPr>
+                                <w:color w:val="000000" w:themeColor="text1"/>
+                                <w:sz w:val="20"/>
+                                <w:szCs w:val="20"/>
+                              </w:rPr>
+                            </w:pPr>
+                          </w:p>
+                          <w:p>
+                            <w:pPr>
+                              <w:spacing w:after="0"/>
+                              <w:rPr>
+                                <w:color w:val="000000" w:themeColor="text1"/>
+                                <w:sz w:val="20"/>
+                                <w:szCs w:val="20"/>
+                              </w:rPr>
+                            </w:pPr>
+                          </w:p>
+                          <w:p>
+                            <w:pPr>
+                              <w:spacing w:after="0"/>
+                              <w:rPr>
+                                <w:color w:val="000000" w:themeColor="text1"/>
+                                <w:sz w:val="20"/>
+                                <w:szCs w:val="20"/>
+                              </w:rPr>
+                            </w:pPr>
+                          </w:p>
+                          <w:p>
+                            <w:pPr>
+                              <w:spacing w:after="0"/>
+                              <w:rPr>
+                                <w:color w:val="000000" w:themeColor="text1"/>
+                                <w:sz w:val="20"/>
+                                <w:szCs w:val="20"/>
+                              </w:rPr>
+                            </w:pPr>
+                          </w:p>
+                          <w:p>
+                            <w:pPr>
+                              <w:spacing w:after="0"/>
+                              <w:rPr>
+                                <w:color w:val="000000" w:themeColor="text1"/>
+                                <w:sz w:val="20"/>
+                                <w:szCs w:val="20"/>
+                              </w:rPr>
+                            </w:pPr>
+                          </w:p>
+                        </w:txbxContent>
+                      </wps:txbx>
+                      <wps:bodyPr rot="0" spcFirstLastPara="0" vertOverflow="overflow" horzOverflow="overflow" vert="horz" wrap="square" lIns="91440" tIns="45720" rIns="91440" bIns="45720" numCol="1" spcCol="0" rtlCol="0" fromWordArt="0" anchor="ctr" anchorCtr="0" forceAA="0" compatLnSpc="1">
+                        <a:prstTxWarp prst="textNoShape">
+                          <a:avLst/>
+                        </a:prstTxWarp>
+                        <a:noAutofit/>
+                      </wps:bodyPr>
+                    </wps:wsp>
+                  </a:graphicData>
+                </a:graphic>
+                <wp14:sizeRelH relativeFrom="margin">
+                  <wp14:pctWidth>0</wp14:pctWidth>
+                </wp14:sizeRelH>
+                <wp14:sizeRelV relativeFrom="margin">
+                  <wp14:pctHeight>0</wp14:pctHeight>
+                </wp14:sizeRelV>
+              </wp:anchor>
+            </w:drawing>
+          </mc:Choice>
+          <mc:Fallback>
+            <w:pict>
+              <v:shape w14:anchorId="3207C44A" id="Organigramme : Stockage interne 20" o:spid="_x0000_s1058" type="#_x0000_t113" style="position:absolute;margin-left:60.4pt;margin-top:19.95pt;width:111.6pt;height:68.7pt;z-index:252048384;visibility:visible;mso-wrap-style:square;mso-width-percent:0;mso-height-percent:0;mso-wrap-distance-left:9pt;mso-wrap-distance-top:0;mso-wrap-distance-right:9pt;mso-wrap-distance-bottom:0;mso-position-horizontal:right;mso-position-horizontal-relative:margin;mso-position-vertical:absolute;mso-position-vertical-relative:text;mso-width-percent:0;mso-height-percent:0;mso-width-relative:margin;mso-height-relative:margin;v-text-anchor:middle" o:gfxdata="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" fillcolor="#eeece1" strokecolor="windowText" strokeweight="2pt">
+                <v:textbox>
+                  <w:txbxContent>
+                    <w:p>
+                      <w:pPr>
+                        <w:spacing w:after="0"/>
+                        <w:jc w:val="center"/>
+                        <w:rPr>
+                          <w:color w:val="000000" w:themeColor="text1"/>
+                        </w:rPr>
+                      </w:pPr>
+                      <w:r>
+                        <w:rPr>
+                          <w:color w:val="000000" w:themeColor="text1"/>
+                          <w:sz w:val="20"/>
+                          <w:szCs w:val="20"/>
+                        </w:rPr>
+                        <w:t xml:space="preserve">Photo </w:t>
+                      </w:r>
+                    </w:p>
+                    <w:p>
+                      <w:pPr>
+                        <w:spacing w:after="0"/>
+                        <w:jc w:val="center"/>
+                        <w:rPr>
+                          <w:color w:val="000000" w:themeColor="text1"/>
+                        </w:rPr>
+                      </w:pPr>
+                    </w:p>
+                    <w:p>
+                      <w:pPr>
+                        <w:spacing w:after="0"/>
+                        <w:rPr>
+                          <w:color w:val="000000" w:themeColor="text1"/>
+                          <w:sz w:val="20"/>
+                          <w:szCs w:val="20"/>
+                        </w:rPr>
+                      </w:pPr>
+                      <w:r>
+                        <w:rPr>
+                          <w:color w:val="000000" w:themeColor="text1"/>
+                          <w:sz w:val="20"/>
+                          <w:szCs w:val="20"/>
+                        </w:rPr>
+                        <w:t>Identifiant</w:t>
+                      </w:r>
+                    </w:p>
+                    <w:p>
+                      <w:pPr>
+                        <w:spacing w:after="0"/>
+                        <w:rPr>
+                          <w:color w:val="000000" w:themeColor="text1"/>
+                          <w:sz w:val="20"/>
+                          <w:szCs w:val="20"/>
+                        </w:rPr>
+                      </w:pPr>
+                      <w:r>
+                        <w:rPr>
+                          <w:color w:val="000000" w:themeColor="text1"/>
+                          <w:sz w:val="20"/>
+                          <w:szCs w:val="20"/>
+                        </w:rPr>
+                        <w:t>Nom</w:t>
+                      </w:r>
+                    </w:p>
+                    <w:p>
+                      <w:pPr>
+                        <w:spacing w:after="0"/>
+                        <w:rPr>
+                          <w:color w:val="000000" w:themeColor="text1"/>
+                          <w:sz w:val="20"/>
+                          <w:szCs w:val="20"/>
+                        </w:rPr>
+                      </w:pPr>
+                    </w:p>
+                    <w:p>
+                      <w:pPr>
+                        <w:spacing w:after="0"/>
+                        <w:rPr>
+                          <w:color w:val="000000" w:themeColor="text1"/>
+                          <w:sz w:val="20"/>
+                          <w:szCs w:val="20"/>
+                        </w:rPr>
+                      </w:pPr>
+                    </w:p>
+                    <w:p>
+                      <w:pPr>
+                        <w:spacing w:after="0"/>
+                        <w:rPr>
+                          <w:color w:val="000000" w:themeColor="text1"/>
+                          <w:sz w:val="20"/>
+                          <w:szCs w:val="20"/>
+                        </w:rPr>
+                      </w:pPr>
+                    </w:p>
+                    <w:p>
+                      <w:pPr>
+                        <w:spacing w:after="0"/>
+                        <w:rPr>
+                          <w:color w:val="000000" w:themeColor="text1"/>
+                          <w:sz w:val="20"/>
+                          <w:szCs w:val="20"/>
+                        </w:rPr>
+                      </w:pPr>
+                    </w:p>
+                    <w:p>
+                      <w:pPr>
+                        <w:spacing w:after="0"/>
+                        <w:rPr>
+                          <w:color w:val="000000" w:themeColor="text1"/>
+                          <w:sz w:val="20"/>
+                          <w:szCs w:val="20"/>
+                        </w:rPr>
+                      </w:pPr>
+                    </w:p>
+                    <w:p>
+                      <w:pPr>
+                        <w:spacing w:after="0"/>
+                        <w:rPr>
+                          <w:color w:val="000000" w:themeColor="text1"/>
+                          <w:sz w:val="20"/>
+                          <w:szCs w:val="20"/>
+                        </w:rPr>
+                      </w:pPr>
+                    </w:p>
+                    <w:p>
+                      <w:pPr>
+                        <w:spacing w:after="0"/>
+                        <w:rPr>
+                          <w:color w:val="000000" w:themeColor="text1"/>
+                          <w:sz w:val="20"/>
+                          <w:szCs w:val="20"/>
+                        </w:rPr>
+                      </w:pPr>
+                    </w:p>
+                    <w:p>
+                      <w:pPr>
+                        <w:spacing w:after="0"/>
+                        <w:rPr>
+                          <w:color w:val="000000" w:themeColor="text1"/>
+                          <w:sz w:val="20"/>
+                          <w:szCs w:val="20"/>
+                        </w:rPr>
+                      </w:pPr>
+                    </w:p>
+                  </w:txbxContent>
+                </v:textbox>
+                <w10:wrap anchorx="margin"/>
+              </v:shape>
+            </w:pict>
+          </mc:Fallback>
+        </mc:AlternateContent>
+      </w:r>
+      <w:r>
+        <w:rPr>
+          <w:noProof/>
+          <w:lang w:eastAsia="fr-FR"/>
+        </w:rPr>
+        <mc:AlternateContent>
+          <mc:Choice Requires="wps">
+            <w:drawing>
+              <wp:anchor distT="0" distB="0" distL="114300" distR="114300" simplePos="0" relativeHeight="252054528" behindDoc="0" locked="0" layoutInCell="1" allowOverlap="1" wp14:anchorId="415012FB" wp14:editId="37F50538">
                 <wp:simplePos x="0" y="0"/>
                 <wp:positionH relativeFrom="column">
                   <wp:posOffset>4060132</wp:posOffset>
@@ -13703,7 +14174,7 @@
         <mc:AlternateContent>
           <mc:Choice Requires="wps">
             <w:drawing>
-              <wp:anchor distT="0" distB="0" distL="114300" distR="114300" simplePos="0" relativeHeight="252030976" behindDoc="0" locked="0" layoutInCell="1" allowOverlap="1" wp14:anchorId="1AF56843" wp14:editId="53AD9CAB">
+              <wp:anchor distT="0" distB="0" distL="114300" distR="114300" simplePos="0" relativeHeight="252030976" behindDoc="0" locked="0" layoutInCell="1" allowOverlap="1" wp14:anchorId="4DD60D9C" wp14:editId="27D4F277">
                 <wp:simplePos x="0" y="0"/>
                 <wp:positionH relativeFrom="column">
                   <wp:posOffset>1621732</wp:posOffset>
@@ -13763,373 +14234,18 @@
           </mc:Choice>
           <mc:Fallback>
             <w:pict>
-              <v:line w14:anchorId="290BDE35" id="Connecteur droit 288" o:spid="_x0000_s1026" style="position:absolute;flip:y;z-index:252030976;visibility:visible;mso-wrap-style:square;mso-width-percent:0;mso-height-percent:0;mso-wrap-distance-left:9pt;mso-wrap-distance-top:0;mso-wrap-distance-right:9pt;mso-wrap-distance-bottom:0;mso-position-horizontal:absolute;mso-position-horizontal-relative:text;mso-position-vertical:absolute;mso-position-vertical-relative:text;mso-width-percent:0;mso-height-percent:0;mso-width-relative:margin;mso-height-relative:margin" from="127.7pt,.4pt" to="177.35pt,8.55pt" o:gfxdata="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" strokecolor="black [3213]"/>
+              <v:line w14:anchorId="416B3309" id="Connecteur droit 288" o:spid="_x0000_s1026" style="position:absolute;flip:y;z-index:252030976;visibility:visible;mso-wrap-style:square;mso-width-percent:0;mso-height-percent:0;mso-wrap-distance-left:9pt;mso-wrap-distance-top:0;mso-wrap-distance-right:9pt;mso-wrap-distance-bottom:0;mso-position-horizontal:absolute;mso-position-horizontal-relative:text;mso-position-vertical:absolute;mso-position-vertical-relative:text;mso-width-percent:0;mso-height-percent:0;mso-width-relative:margin;mso-height-relative:margin" from="127.7pt,.4pt" to="177.35pt,8.55pt" o:gfxdata="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" strokecolor="black [3213]"/>
             </w:pict>
           </mc:Fallback>
         </mc:AlternateContent>
       </w:r>
       <w:r>
-        <w:rPr>
-          <w:noProof/>
-          <w:lang w:eastAsia="fr-FR"/>
-        </w:rPr>
-        <mc:AlternateContent>
-          <mc:Choice Requires="wps">
-            <w:drawing>
-              <wp:anchor distT="0" distB="0" distL="114300" distR="114300" simplePos="0" relativeHeight="252048384" behindDoc="0" locked="0" layoutInCell="1" allowOverlap="1" wp14:anchorId="46602D27" wp14:editId="72B1139F">
-                <wp:simplePos x="0" y="0"/>
-                <wp:positionH relativeFrom="margin">
-                  <wp:align>right</wp:align>
-                </wp:positionH>
-                <wp:positionV relativeFrom="paragraph">
-                  <wp:posOffset>155113</wp:posOffset>
-                </wp:positionV>
-                <wp:extent cx="1417320" cy="967740"/>
-                <wp:effectExtent l="0" t="0" r="11430" b="22860"/>
-                <wp:wrapNone/>
-                <wp:docPr id="20" name="Organigramme : Stockage interne 20"/>
-                <wp:cNvGraphicFramePr/>
-                <a:graphic xmlns:a="http://schemas.openxmlformats.org/drawingml/2006/main">
-                  <a:graphicData uri="http://schemas.microsoft.com/office/word/2010/wordprocessingShape">
-                    <wps:wsp>
-                      <wps:cNvSpPr/>
-                      <wps:spPr>
-                        <a:xfrm>
-                          <a:off x="0" y="0"/>
-                          <a:ext cx="1417320" cy="967740"/>
-                        </a:xfrm>
-                        <a:prstGeom prst="flowChartInternalStorage">
-                          <a:avLst/>
-                        </a:prstGeom>
-                        <a:solidFill>
-                          <a:srgbClr val="EEECE1"/>
-                        </a:solidFill>
-                        <a:ln w="25400" cap="flat" cmpd="sng" algn="ctr">
-                          <a:solidFill>
-                            <a:sysClr val="windowText" lastClr="000000"/>
-                          </a:solidFill>
-                          <a:prstDash val="solid"/>
-                        </a:ln>
-                        <a:effectLst/>
-                      </wps:spPr>
-                      <wps:txbx>
-                        <w:txbxContent>
-                          <w:p>
-                            <w:pPr>
-                              <w:spacing w:after="0"/>
-                              <w:jc w:val="center"/>
-                              <w:rPr>
-                                <w:color w:val="000000" w:themeColor="text1"/>
-                              </w:rPr>
-                            </w:pPr>
-                            <w:r>
-                              <w:rPr>
-                                <w:color w:val="000000" w:themeColor="text1"/>
-                                <w:sz w:val="20"/>
-                                <w:szCs w:val="20"/>
-                              </w:rPr>
-                              <w:t xml:space="preserve">Photo </w:t>
-                            </w:r>
-                          </w:p>
-                          <w:p>
-                            <w:pPr>
-                              <w:spacing w:after="0"/>
-                              <w:jc w:val="center"/>
-                              <w:rPr>
-                                <w:color w:val="000000" w:themeColor="text1"/>
-                              </w:rPr>
-                            </w:pPr>
-                          </w:p>
-                          <w:p>
-                            <w:pPr>
-                              <w:spacing w:after="0"/>
-                              <w:rPr>
-                                <w:color w:val="000000" w:themeColor="text1"/>
-                                <w:sz w:val="20"/>
-                                <w:szCs w:val="20"/>
-                              </w:rPr>
-                            </w:pPr>
-                            <w:r>
-                              <w:rPr>
-                                <w:color w:val="000000" w:themeColor="text1"/>
-                                <w:sz w:val="20"/>
-                                <w:szCs w:val="20"/>
-                              </w:rPr>
-                              <w:t>Identifiant</w:t>
-                            </w:r>
-                          </w:p>
-                          <w:p>
-                            <w:pPr>
-                              <w:spacing w:after="0"/>
-                              <w:rPr>
-                                <w:color w:val="000000" w:themeColor="text1"/>
-                                <w:sz w:val="20"/>
-                                <w:szCs w:val="20"/>
-                              </w:rPr>
-                            </w:pPr>
-                            <w:r>
-                              <w:rPr>
-                                <w:color w:val="000000" w:themeColor="text1"/>
-                                <w:sz w:val="20"/>
-                                <w:szCs w:val="20"/>
-                              </w:rPr>
-                              <w:t>Nom</w:t>
-                            </w:r>
-                          </w:p>
-                          <w:p>
-                            <w:pPr>
-                              <w:spacing w:after="0"/>
-                              <w:rPr>
-                                <w:color w:val="000000" w:themeColor="text1"/>
-                                <w:sz w:val="20"/>
-                                <w:szCs w:val="20"/>
-                              </w:rPr>
-                            </w:pPr>
-                          </w:p>
-                          <w:p>
-                            <w:pPr>
-                              <w:spacing w:after="0"/>
-                              <w:rPr>
-                                <w:color w:val="000000" w:themeColor="text1"/>
-                                <w:sz w:val="20"/>
-                                <w:szCs w:val="20"/>
-                              </w:rPr>
-                            </w:pPr>
-                          </w:p>
-                          <w:p>
-                            <w:pPr>
-                              <w:spacing w:after="0"/>
-                              <w:rPr>
-                                <w:color w:val="000000" w:themeColor="text1"/>
-                                <w:sz w:val="20"/>
-                                <w:szCs w:val="20"/>
-                              </w:rPr>
-                            </w:pPr>
-                          </w:p>
-                          <w:p>
-                            <w:pPr>
-                              <w:spacing w:after="0"/>
-                              <w:rPr>
-                                <w:color w:val="000000" w:themeColor="text1"/>
-                                <w:sz w:val="20"/>
-                                <w:szCs w:val="20"/>
-                              </w:rPr>
-                            </w:pPr>
-                          </w:p>
-                          <w:p>
-                            <w:pPr>
-                              <w:spacing w:after="0"/>
-                              <w:rPr>
-                                <w:color w:val="000000" w:themeColor="text1"/>
-                                <w:sz w:val="20"/>
-                                <w:szCs w:val="20"/>
-                              </w:rPr>
-                            </w:pPr>
-                          </w:p>
-                          <w:p>
-                            <w:pPr>
-                              <w:spacing w:after="0"/>
-                              <w:rPr>
-                                <w:color w:val="000000" w:themeColor="text1"/>
-                                <w:sz w:val="20"/>
-                                <w:szCs w:val="20"/>
-                              </w:rPr>
-                            </w:pPr>
-                          </w:p>
-                          <w:p>
-                            <w:pPr>
-                              <w:spacing w:after="0"/>
-                              <w:rPr>
-                                <w:color w:val="000000" w:themeColor="text1"/>
-                                <w:sz w:val="20"/>
-                                <w:szCs w:val="20"/>
-                              </w:rPr>
-                            </w:pPr>
-                          </w:p>
-                          <w:p>
-                            <w:pPr>
-                              <w:spacing w:after="0"/>
-                              <w:rPr>
-                                <w:color w:val="000000" w:themeColor="text1"/>
-                                <w:sz w:val="20"/>
-                                <w:szCs w:val="20"/>
-                              </w:rPr>
-                            </w:pPr>
-                          </w:p>
-                        </w:txbxContent>
-                      </wps:txbx>
-                      <wps:bodyPr rot="0" spcFirstLastPara="0" vertOverflow="overflow" horzOverflow="overflow" vert="horz" wrap="square" lIns="91440" tIns="45720" rIns="91440" bIns="45720" numCol="1" spcCol="0" rtlCol="0" fromWordArt="0" anchor="ctr" anchorCtr="0" forceAA="0" compatLnSpc="1">
-                        <a:prstTxWarp prst="textNoShape">
-                          <a:avLst/>
-                        </a:prstTxWarp>
-                        <a:noAutofit/>
-                      </wps:bodyPr>
-                    </wps:wsp>
-                  </a:graphicData>
-                </a:graphic>
-                <wp14:sizeRelH relativeFrom="margin">
-                  <wp14:pctWidth>0</wp14:pctWidth>
-                </wp14:sizeRelH>
-                <wp14:sizeRelV relativeFrom="margin">
-                  <wp14:pctHeight>0</wp14:pctHeight>
-                </wp14:sizeRelV>
-              </wp:anchor>
-            </w:drawing>
-          </mc:Choice>
-          <mc:Fallback>
-            <w:pict>
-              <v:shape w14:anchorId="46602D27" id="Organigramme : Stockage interne 20" o:spid="_x0000_s1058" type="#_x0000_t113" style="position:absolute;margin-left:60.4pt;margin-top:12.2pt;width:111.6pt;height:76.2pt;z-index:252048384;visibility:visible;mso-wrap-style:square;mso-width-percent:0;mso-height-percent:0;mso-wrap-distance-left:9pt;mso-wrap-distance-top:0;mso-wrap-distance-right:9pt;mso-wrap-distance-bottom:0;mso-position-horizontal:right;mso-position-horizontal-relative:margin;mso-position-vertical:absolute;mso-position-vertical-relative:text;mso-width-percent:0;mso-height-percent:0;mso-width-relative:margin;mso-height-relative:margin;v-text-anchor:middle" o:gfxdata="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" fillcolor="#eeece1" strokecolor="windowText" strokeweight="2pt">
-                <v:textbox>
-                  <w:txbxContent>
-                    <w:p>
-                      <w:pPr>
-                        <w:spacing w:after="0"/>
-                        <w:jc w:val="center"/>
-                        <w:rPr>
-                          <w:color w:val="000000" w:themeColor="text1"/>
-                        </w:rPr>
-                      </w:pPr>
-                      <w:r>
-                        <w:rPr>
-                          <w:color w:val="000000" w:themeColor="text1"/>
-                          <w:sz w:val="20"/>
-                          <w:szCs w:val="20"/>
-                        </w:rPr>
-                        <w:t xml:space="preserve">Photo </w:t>
-                      </w:r>
-                    </w:p>
-                    <w:p>
-                      <w:pPr>
-                        <w:spacing w:after="0"/>
-                        <w:jc w:val="center"/>
-                        <w:rPr>
-                          <w:color w:val="000000" w:themeColor="text1"/>
-                        </w:rPr>
-                      </w:pPr>
-                    </w:p>
-                    <w:p>
-                      <w:pPr>
-                        <w:spacing w:after="0"/>
-                        <w:rPr>
-                          <w:color w:val="000000" w:themeColor="text1"/>
-                          <w:sz w:val="20"/>
-                          <w:szCs w:val="20"/>
-                        </w:rPr>
-                      </w:pPr>
-                      <w:r>
-                        <w:rPr>
-                          <w:color w:val="000000" w:themeColor="text1"/>
-                          <w:sz w:val="20"/>
-                          <w:szCs w:val="20"/>
-                        </w:rPr>
-                        <w:t>Identifiant</w:t>
-                      </w:r>
-                    </w:p>
-                    <w:p>
-                      <w:pPr>
-                        <w:spacing w:after="0"/>
-                        <w:rPr>
-                          <w:color w:val="000000" w:themeColor="text1"/>
-                          <w:sz w:val="20"/>
-                          <w:szCs w:val="20"/>
-                        </w:rPr>
-                      </w:pPr>
-                      <w:r>
-                        <w:rPr>
-                          <w:color w:val="000000" w:themeColor="text1"/>
-                          <w:sz w:val="20"/>
-                          <w:szCs w:val="20"/>
-                        </w:rPr>
-                        <w:t>Nom</w:t>
-                      </w:r>
-                    </w:p>
-                    <w:p>
-                      <w:pPr>
-                        <w:spacing w:after="0"/>
-                        <w:rPr>
-                          <w:color w:val="000000" w:themeColor="text1"/>
-                          <w:sz w:val="20"/>
-                          <w:szCs w:val="20"/>
-                        </w:rPr>
-                      </w:pPr>
-                    </w:p>
-                    <w:p>
-                      <w:pPr>
-                        <w:spacing w:after="0"/>
-                        <w:rPr>
-                          <w:color w:val="000000" w:themeColor="text1"/>
-                          <w:sz w:val="20"/>
-                          <w:szCs w:val="20"/>
-                        </w:rPr>
-                      </w:pPr>
-                    </w:p>
-                    <w:p>
-                      <w:pPr>
-                        <w:spacing w:after="0"/>
-                        <w:rPr>
-                          <w:color w:val="000000" w:themeColor="text1"/>
-                          <w:sz w:val="20"/>
-                          <w:szCs w:val="20"/>
-                        </w:rPr>
-                      </w:pPr>
-                    </w:p>
-                    <w:p>
-                      <w:pPr>
-                        <w:spacing w:after="0"/>
-                        <w:rPr>
-                          <w:color w:val="000000" w:themeColor="text1"/>
-                          <w:sz w:val="20"/>
-                          <w:szCs w:val="20"/>
-                        </w:rPr>
-                      </w:pPr>
-                    </w:p>
-                    <w:p>
-                      <w:pPr>
-                        <w:spacing w:after="0"/>
-                        <w:rPr>
-                          <w:color w:val="000000" w:themeColor="text1"/>
-                          <w:sz w:val="20"/>
-                          <w:szCs w:val="20"/>
-                        </w:rPr>
-                      </w:pPr>
-                    </w:p>
-                    <w:p>
-                      <w:pPr>
-                        <w:spacing w:after="0"/>
-                        <w:rPr>
-                          <w:color w:val="000000" w:themeColor="text1"/>
-                          <w:sz w:val="20"/>
-                          <w:szCs w:val="20"/>
-                        </w:rPr>
-                      </w:pPr>
-                    </w:p>
-                    <w:p>
-                      <w:pPr>
-                        <w:spacing w:after="0"/>
-                        <w:rPr>
-                          <w:color w:val="000000" w:themeColor="text1"/>
-                          <w:sz w:val="20"/>
-                          <w:szCs w:val="20"/>
-                        </w:rPr>
-                      </w:pPr>
-                    </w:p>
-                    <w:p>
-                      <w:pPr>
-                        <w:spacing w:after="0"/>
-                        <w:rPr>
-                          <w:color w:val="000000" w:themeColor="text1"/>
-                          <w:sz w:val="20"/>
-                          <w:szCs w:val="20"/>
-                        </w:rPr>
-                      </w:pPr>
-                    </w:p>
-                  </w:txbxContent>
-                </v:textbox>
-                <w10:wrap anchorx="margin"/>
-              </v:shape>
-            </w:pict>
-          </mc:Fallback>
-        </mc:AlternateContent>
+        <w:tab/>
+        <w:t>0,1</w:t>
+      </w:r>
+      <w:r>
+        <w:tab/>
+        <w:t>0,1</w:t>
       </w:r>
     </w:p>
     <w:p/>
@@ -14137,9 +14253,9 @@
     <w:p/>
     <w:p>
       <w:pPr>
-        <w:pStyle w:val="Titre2"/>
-      </w:pPr>
-      <w:bookmarkStart w:id="21" w:name="_Toc460864435"/>
+        <w:pStyle w:val="Titre1"/>
+      </w:pPr>
+      <w:bookmarkStart w:id="21" w:name="_Toc460887827"/>
       <w:r>
         <w:lastRenderedPageBreak/>
         <w:t>Paramétrage</w:t>
@@ -14150,7 +14266,7 @@
       <w:pPr>
         <w:pStyle w:val="Titre3"/>
       </w:pPr>
-      <w:bookmarkStart w:id="22" w:name="_Toc460864436"/>
+      <w:bookmarkStart w:id="22" w:name="_Toc460887828"/>
       <w:r>
         <w:t>Valeurs de catégories et sous-catégories</w:t>
       </w:r>
@@ -14516,7 +14632,7 @@
       <w:pPr>
         <w:pStyle w:val="Titre3"/>
       </w:pPr>
-      <w:bookmarkStart w:id="23" w:name="_Toc460864437"/>
+      <w:bookmarkStart w:id="23" w:name="_Toc460887829"/>
       <w:r>
         <w:t>Valeurs de catégories de prix</w:t>
       </w:r>
@@ -14551,7 +14667,7 @@
       <w:pPr>
         <w:pStyle w:val="Titre3"/>
       </w:pPr>
-      <w:bookmarkStart w:id="24" w:name="_Toc460864438"/>
+      <w:bookmarkStart w:id="24" w:name="_Toc460887830"/>
       <w:r>
         <w:t>Valeurs de catégories de difficulté</w:t>
       </w:r>
@@ -14645,6 +14761,8 @@
             <w:t>Table des matières</w:t>
           </w:r>
         </w:p>
+        <w:bookmarkStart w:id="25" w:name="_GoBack"/>
+        <w:bookmarkEnd w:id="25"/>
         <w:p>
           <w:pPr>
             <w:pStyle w:val="TM1"/>
@@ -14666,13 +14784,13 @@
           <w:r>
             <w:fldChar w:fldCharType="separate"/>
           </w:r>
-          <w:hyperlink w:anchor="_Toc460864405" w:history="1">
+          <w:hyperlink w:anchor="_Toc460887806" w:history="1">
             <w:r>
               <w:rPr>
                 <w:rStyle w:val="Lienhypertexte"/>
                 <w:noProof/>
               </w:rPr>
-              <w:t>Etude préalable</w:t>
+              <w:t>Etude</w:t>
             </w:r>
             <w:r>
               <w:rPr>
@@ -14693,7 +14811,7 @@
                 <w:noProof/>
                 <w:webHidden/>
               </w:rPr>
-              <w:instrText xml:space="preserve"> PAGEREF _Toc460864405 \h </w:instrText>
+              <w:instrText xml:space="preserve"> PAGEREF _Toc460887806 \h </w:instrText>
             </w:r>
             <w:r>
               <w:rPr>
@@ -14736,7 +14854,7 @@
               <w:lang w:eastAsia="fr-FR"/>
             </w:rPr>
           </w:pPr>
-          <w:hyperlink w:anchor="_Toc460864406" w:history="1">
+          <w:hyperlink w:anchor="_Toc460887807" w:history="1">
             <w:r>
               <w:rPr>
                 <w:rStyle w:val="Lienhypertexte"/>
@@ -14763,7 +14881,7 @@
                 <w:noProof/>
                 <w:webHidden/>
               </w:rPr>
-              <w:instrText xml:space="preserve"> PAGEREF _Toc460864406 \h </w:instrText>
+              <w:instrText xml:space="preserve"> PAGEREF _Toc460887807 \h </w:instrText>
             </w:r>
             <w:r>
               <w:rPr>
@@ -14806,7 +14924,7 @@
               <w:lang w:eastAsia="fr-FR"/>
             </w:rPr>
           </w:pPr>
-          <w:hyperlink w:anchor="_Toc460864407" w:history="1">
+          <w:hyperlink w:anchor="_Toc460887808" w:history="1">
             <w:r>
               <w:rPr>
                 <w:rStyle w:val="Lienhypertexte"/>
@@ -14833,7 +14951,7 @@
                 <w:noProof/>
                 <w:webHidden/>
               </w:rPr>
-              <w:instrText xml:space="preserve"> PAGEREF _Toc460864407 \h </w:instrText>
+              <w:instrText xml:space="preserve"> PAGEREF _Toc460887808 \h </w:instrText>
             </w:r>
             <w:r>
               <w:rPr>
@@ -14876,7 +14994,7 @@
               <w:lang w:eastAsia="fr-FR"/>
             </w:rPr>
           </w:pPr>
-          <w:hyperlink w:anchor="_Toc460864408" w:history="1">
+          <w:hyperlink w:anchor="_Toc460887809" w:history="1">
             <w:r>
               <w:rPr>
                 <w:rStyle w:val="Lienhypertexte"/>
@@ -14903,7 +15021,7 @@
                 <w:noProof/>
                 <w:webHidden/>
               </w:rPr>
-              <w:instrText xml:space="preserve"> PAGEREF _Toc460864408 \h </w:instrText>
+              <w:instrText xml:space="preserve"> PAGEREF _Toc460887809 \h </w:instrText>
             </w:r>
             <w:r>
               <w:rPr>
@@ -14946,7 +15064,7 @@
               <w:lang w:eastAsia="fr-FR"/>
             </w:rPr>
           </w:pPr>
-          <w:hyperlink w:anchor="_Toc460864409" w:history="1">
+          <w:hyperlink w:anchor="_Toc460887810" w:history="1">
             <w:r>
               <w:rPr>
                 <w:rStyle w:val="Lienhypertexte"/>
@@ -14973,7 +15091,7 @@
                 <w:noProof/>
                 <w:webHidden/>
               </w:rPr>
-              <w:instrText xml:space="preserve"> PAGEREF _Toc460864409 \h </w:instrText>
+              <w:instrText xml:space="preserve"> PAGEREF _Toc460887810 \h </w:instrText>
             </w:r>
             <w:r>
               <w:rPr>
@@ -15016,7 +15134,7 @@
               <w:lang w:eastAsia="fr-FR"/>
             </w:rPr>
           </w:pPr>
-          <w:hyperlink w:anchor="_Toc460864410" w:history="1">
+          <w:hyperlink w:anchor="_Toc460887811" w:history="1">
             <w:r>
               <w:rPr>
                 <w:rStyle w:val="Lienhypertexte"/>
@@ -15043,7 +15161,7 @@
                 <w:noProof/>
                 <w:webHidden/>
               </w:rPr>
-              <w:instrText xml:space="preserve"> PAGEREF _Toc460864410 \h </w:instrText>
+              <w:instrText xml:space="preserve"> PAGEREF _Toc460887811 \h </w:instrText>
             </w:r>
             <w:r>
               <w:rPr>
@@ -15086,7 +15204,7 @@
               <w:lang w:eastAsia="fr-FR"/>
             </w:rPr>
           </w:pPr>
-          <w:hyperlink w:anchor="_Toc460864411" w:history="1">
+          <w:hyperlink w:anchor="_Toc460887812" w:history="1">
             <w:r>
               <w:rPr>
                 <w:rStyle w:val="Lienhypertexte"/>
@@ -15113,7 +15231,7 @@
                 <w:noProof/>
                 <w:webHidden/>
               </w:rPr>
-              <w:instrText xml:space="preserve"> PAGEREF _Toc460864411 \h </w:instrText>
+              <w:instrText xml:space="preserve"> PAGEREF _Toc460887812 \h </w:instrText>
             </w:r>
             <w:r>
               <w:rPr>
@@ -15156,7 +15274,7 @@
               <w:lang w:eastAsia="fr-FR"/>
             </w:rPr>
           </w:pPr>
-          <w:hyperlink w:anchor="_Toc460864412" w:history="1">
+          <w:hyperlink w:anchor="_Toc460887813" w:history="1">
             <w:r>
               <w:rPr>
                 <w:rStyle w:val="Lienhypertexte"/>
@@ -15183,7 +15301,7 @@
                 <w:noProof/>
                 <w:webHidden/>
               </w:rPr>
-              <w:instrText xml:space="preserve"> PAGEREF _Toc460864412 \h </w:instrText>
+              <w:instrText xml:space="preserve"> PAGEREF _Toc460887813 \h </w:instrText>
             </w:r>
             <w:r>
               <w:rPr>
@@ -15226,7 +15344,7 @@
               <w:lang w:eastAsia="fr-FR"/>
             </w:rPr>
           </w:pPr>
-          <w:hyperlink w:anchor="_Toc460864413" w:history="1">
+          <w:hyperlink w:anchor="_Toc460887814" w:history="1">
             <w:r>
               <w:rPr>
                 <w:rStyle w:val="Lienhypertexte"/>
@@ -15253,7 +15371,7 @@
                 <w:noProof/>
                 <w:webHidden/>
               </w:rPr>
-              <w:instrText xml:space="preserve"> PAGEREF _Toc460864413 \h </w:instrText>
+              <w:instrText xml:space="preserve"> PAGEREF _Toc460887814 \h </w:instrText>
             </w:r>
             <w:r>
               <w:rPr>
@@ -15296,7 +15414,7 @@
               <w:lang w:eastAsia="fr-FR"/>
             </w:rPr>
           </w:pPr>
-          <w:hyperlink w:anchor="_Toc460864414" w:history="1">
+          <w:hyperlink w:anchor="_Toc460887815" w:history="1">
             <w:r>
               <w:rPr>
                 <w:rStyle w:val="Lienhypertexte"/>
@@ -15323,7 +15441,7 @@
                 <w:noProof/>
                 <w:webHidden/>
               </w:rPr>
-              <w:instrText xml:space="preserve"> PAGEREF _Toc460864414 \h </w:instrText>
+              <w:instrText xml:space="preserve"> PAGEREF _Toc460887815 \h </w:instrText>
             </w:r>
             <w:r>
               <w:rPr>
@@ -15366,7 +15484,7 @@
               <w:lang w:eastAsia="fr-FR"/>
             </w:rPr>
           </w:pPr>
-          <w:hyperlink w:anchor="_Toc460864415" w:history="1">
+          <w:hyperlink w:anchor="_Toc460887816" w:history="1">
             <w:r>
               <w:rPr>
                 <w:rStyle w:val="Lienhypertexte"/>
@@ -15393,7 +15511,7 @@
                 <w:noProof/>
                 <w:webHidden/>
               </w:rPr>
-              <w:instrText xml:space="preserve"> PAGEREF _Toc460864415 \h </w:instrText>
+              <w:instrText xml:space="preserve"> PAGEREF _Toc460887816 \h </w:instrText>
             </w:r>
             <w:r>
               <w:rPr>
@@ -15436,13 +15554,13 @@
               <w:lang w:eastAsia="fr-FR"/>
             </w:rPr>
           </w:pPr>
-          <w:hyperlink w:anchor="_Toc460864416" w:history="1">
+          <w:hyperlink w:anchor="_Toc460887817" w:history="1">
             <w:r>
               <w:rPr>
                 <w:rStyle w:val="Lienhypertexte"/>
                 <w:noProof/>
               </w:rPr>
-              <w:t>Logo</w:t>
+              <w:t>Couleurs</w:t>
             </w:r>
             <w:r>
               <w:rPr>
@@ -15463,7 +15581,7 @@
                 <w:noProof/>
                 <w:webHidden/>
               </w:rPr>
-              <w:instrText xml:space="preserve"> PAGEREF _Toc460864416 \h </w:instrText>
+              <w:instrText xml:space="preserve"> PAGEREF _Toc460887817 \h </w:instrText>
             </w:r>
             <w:r>
               <w:rPr>
@@ -15484,6 +15602,146 @@
                 <w:webHidden/>
               </w:rPr>
               <w:t>3</w:t>
+            </w:r>
+            <w:r>
+              <w:rPr>
+                <w:noProof/>
+                <w:webHidden/>
+              </w:rPr>
+              <w:fldChar w:fldCharType="end"/>
+            </w:r>
+          </w:hyperlink>
+        </w:p>
+        <w:p>
+          <w:pPr>
+            <w:pStyle w:val="TM2"/>
+            <w:tabs>
+              <w:tab w:val="right" w:leader="dot" w:pos="9062"/>
+            </w:tabs>
+            <w:rPr>
+              <w:rFonts w:asciiTheme="minorHAnsi" w:eastAsiaTheme="minorEastAsia" w:hAnsiTheme="minorHAnsi" w:cstheme="minorBidi"/>
+              <w:noProof/>
+              <w:lang w:eastAsia="fr-FR"/>
+            </w:rPr>
+          </w:pPr>
+          <w:hyperlink w:anchor="_Toc460887818" w:history="1">
+            <w:r>
+              <w:rPr>
+                <w:rStyle w:val="Lienhypertexte"/>
+                <w:noProof/>
+              </w:rPr>
+              <w:t>Navigation sur le site</w:t>
+            </w:r>
+            <w:r>
+              <w:rPr>
+                <w:noProof/>
+                <w:webHidden/>
+              </w:rPr>
+              <w:tab/>
+            </w:r>
+            <w:r>
+              <w:rPr>
+                <w:noProof/>
+                <w:webHidden/>
+              </w:rPr>
+              <w:fldChar w:fldCharType="begin"/>
+            </w:r>
+            <w:r>
+              <w:rPr>
+                <w:noProof/>
+                <w:webHidden/>
+              </w:rPr>
+              <w:instrText xml:space="preserve"> PAGEREF _Toc460887818 \h </w:instrText>
+            </w:r>
+            <w:r>
+              <w:rPr>
+                <w:noProof/>
+                <w:webHidden/>
+              </w:rPr>
+            </w:r>
+            <w:r>
+              <w:rPr>
+                <w:noProof/>
+                <w:webHidden/>
+              </w:rPr>
+              <w:fldChar w:fldCharType="separate"/>
+            </w:r>
+            <w:r>
+              <w:rPr>
+                <w:noProof/>
+                <w:webHidden/>
+              </w:rPr>
+              <w:t>4</w:t>
+            </w:r>
+            <w:r>
+              <w:rPr>
+                <w:noProof/>
+                <w:webHidden/>
+              </w:rPr>
+              <w:fldChar w:fldCharType="end"/>
+            </w:r>
+          </w:hyperlink>
+        </w:p>
+        <w:p>
+          <w:pPr>
+            <w:pStyle w:val="TM2"/>
+            <w:tabs>
+              <w:tab w:val="right" w:leader="dot" w:pos="9062"/>
+            </w:tabs>
+            <w:rPr>
+              <w:rFonts w:asciiTheme="minorHAnsi" w:eastAsiaTheme="minorEastAsia" w:hAnsiTheme="minorHAnsi" w:cstheme="minorBidi"/>
+              <w:noProof/>
+              <w:lang w:eastAsia="fr-FR"/>
+            </w:rPr>
+          </w:pPr>
+          <w:hyperlink w:anchor="_Toc460887819" w:history="1">
+            <w:r>
+              <w:rPr>
+                <w:rStyle w:val="Lienhypertexte"/>
+                <w:noProof/>
+              </w:rPr>
+              <w:t>budget</w:t>
+            </w:r>
+            <w:r>
+              <w:rPr>
+                <w:noProof/>
+                <w:webHidden/>
+              </w:rPr>
+              <w:tab/>
+            </w:r>
+            <w:r>
+              <w:rPr>
+                <w:noProof/>
+                <w:webHidden/>
+              </w:rPr>
+              <w:fldChar w:fldCharType="begin"/>
+            </w:r>
+            <w:r>
+              <w:rPr>
+                <w:noProof/>
+                <w:webHidden/>
+              </w:rPr>
+              <w:instrText xml:space="preserve"> PAGEREF _Toc460887819 \h </w:instrText>
+            </w:r>
+            <w:r>
+              <w:rPr>
+                <w:noProof/>
+                <w:webHidden/>
+              </w:rPr>
+            </w:r>
+            <w:r>
+              <w:rPr>
+                <w:noProof/>
+                <w:webHidden/>
+              </w:rPr>
+              <w:fldChar w:fldCharType="separate"/>
+            </w:r>
+            <w:r>
+              <w:rPr>
+                <w:noProof/>
+                <w:webHidden/>
+              </w:rPr>
+              <w:t>5</w:t>
             </w:r>
             <w:r>
               <w:rPr>
@@ -15506,13 +15764,13 @@
               <w:lang w:eastAsia="fr-FR"/>
             </w:rPr>
           </w:pPr>
-          <w:hyperlink w:anchor="_Toc460864417" w:history="1">
+          <w:hyperlink w:anchor="_Toc460887820" w:history="1">
             <w:r>
               <w:rPr>
                 <w:rStyle w:val="Lienhypertexte"/>
                 <w:noProof/>
               </w:rPr>
-              <w:t>Typographie</w:t>
+              <w:t>Découpage du projet</w:t>
             </w:r>
             <w:r>
               <w:rPr>
@@ -15533,7 +15791,7 @@
                 <w:noProof/>
                 <w:webHidden/>
               </w:rPr>
-              <w:instrText xml:space="preserve"> PAGEREF _Toc460864417 \h </w:instrText>
+              <w:instrText xml:space="preserve"> PAGEREF _Toc460887820 \h </w:instrText>
             </w:r>
             <w:r>
               <w:rPr>
@@ -15553,7 +15811,7 @@
                 <w:noProof/>
                 <w:webHidden/>
               </w:rPr>
-              <w:t>3</w:t>
+              <w:t>5</w:t>
             </w:r>
             <w:r>
               <w:rPr>
@@ -15576,13 +15834,13 @@
               <w:lang w:eastAsia="fr-FR"/>
             </w:rPr>
           </w:pPr>
-          <w:hyperlink w:anchor="_Toc460864418" w:history="1">
+          <w:hyperlink w:anchor="_Toc460887821" w:history="1">
             <w:r>
               <w:rPr>
                 <w:rStyle w:val="Lienhypertexte"/>
                 <w:noProof/>
               </w:rPr>
-              <w:t>Couleurs</w:t>
+              <w:t>Budget global</w:t>
             </w:r>
             <w:r>
               <w:rPr>
@@ -15603,7 +15861,7 @@
                 <w:noProof/>
                 <w:webHidden/>
               </w:rPr>
-              <w:instrText xml:space="preserve"> PAGEREF _Toc460864418 \h </w:instrText>
+              <w:instrText xml:space="preserve"> PAGEREF _Toc460887821 \h </w:instrText>
             </w:r>
             <w:r>
               <w:rPr>
@@ -15623,7 +15881,287 @@
                 <w:noProof/>
                 <w:webHidden/>
               </w:rPr>
-              <w:t>3</w:t>
+              <w:t>5</w:t>
+            </w:r>
+            <w:r>
+              <w:rPr>
+                <w:noProof/>
+                <w:webHidden/>
+              </w:rPr>
+              <w:fldChar w:fldCharType="end"/>
+            </w:r>
+          </w:hyperlink>
+        </w:p>
+        <w:p>
+          <w:pPr>
+            <w:pStyle w:val="TM1"/>
+            <w:tabs>
+              <w:tab w:val="right" w:leader="dot" w:pos="9062"/>
+            </w:tabs>
+            <w:rPr>
+              <w:rFonts w:asciiTheme="minorHAnsi" w:eastAsiaTheme="minorEastAsia" w:hAnsiTheme="minorHAnsi" w:cstheme="minorBidi"/>
+              <w:noProof/>
+              <w:lang w:eastAsia="fr-FR"/>
+            </w:rPr>
+          </w:pPr>
+          <w:hyperlink w:anchor="_Toc460887822" w:history="1">
+            <w:r>
+              <w:rPr>
+                <w:rStyle w:val="Lienhypertexte"/>
+                <w:noProof/>
+              </w:rPr>
+              <w:t>Image du site vu sur un téléphone portable</w:t>
+            </w:r>
+            <w:r>
+              <w:rPr>
+                <w:noProof/>
+                <w:webHidden/>
+              </w:rPr>
+              <w:tab/>
+            </w:r>
+            <w:r>
+              <w:rPr>
+                <w:noProof/>
+                <w:webHidden/>
+              </w:rPr>
+              <w:fldChar w:fldCharType="begin"/>
+            </w:r>
+            <w:r>
+              <w:rPr>
+                <w:noProof/>
+                <w:webHidden/>
+              </w:rPr>
+              <w:instrText xml:space="preserve"> PAGEREF _Toc460887822 \h </w:instrText>
+            </w:r>
+            <w:r>
+              <w:rPr>
+                <w:noProof/>
+                <w:webHidden/>
+              </w:rPr>
+            </w:r>
+            <w:r>
+              <w:rPr>
+                <w:noProof/>
+                <w:webHidden/>
+              </w:rPr>
+              <w:fldChar w:fldCharType="separate"/>
+            </w:r>
+            <w:r>
+              <w:rPr>
+                <w:noProof/>
+                <w:webHidden/>
+              </w:rPr>
+              <w:t>6</w:t>
+            </w:r>
+            <w:r>
+              <w:rPr>
+                <w:noProof/>
+                <w:webHidden/>
+              </w:rPr>
+              <w:fldChar w:fldCharType="end"/>
+            </w:r>
+          </w:hyperlink>
+        </w:p>
+        <w:p>
+          <w:pPr>
+            <w:pStyle w:val="TM1"/>
+            <w:tabs>
+              <w:tab w:val="right" w:leader="dot" w:pos="9062"/>
+            </w:tabs>
+            <w:rPr>
+              <w:rFonts w:asciiTheme="minorHAnsi" w:eastAsiaTheme="minorEastAsia" w:hAnsiTheme="minorHAnsi" w:cstheme="minorBidi"/>
+              <w:noProof/>
+              <w:lang w:eastAsia="fr-FR"/>
+            </w:rPr>
+          </w:pPr>
+          <w:hyperlink w:anchor="_Toc460887823" w:history="1">
+            <w:r>
+              <w:rPr>
+                <w:rStyle w:val="Lienhypertexte"/>
+                <w:noProof/>
+              </w:rPr>
+              <w:t>Image du site vu sur un ordinateur</w:t>
+            </w:r>
+            <w:r>
+              <w:rPr>
+                <w:noProof/>
+                <w:webHidden/>
+              </w:rPr>
+              <w:tab/>
+            </w:r>
+            <w:r>
+              <w:rPr>
+                <w:noProof/>
+                <w:webHidden/>
+              </w:rPr>
+              <w:fldChar w:fldCharType="begin"/>
+            </w:r>
+            <w:r>
+              <w:rPr>
+                <w:noProof/>
+                <w:webHidden/>
+              </w:rPr>
+              <w:instrText xml:space="preserve"> PAGEREF _Toc460887823 \h </w:instrText>
+            </w:r>
+            <w:r>
+              <w:rPr>
+                <w:noProof/>
+                <w:webHidden/>
+              </w:rPr>
+            </w:r>
+            <w:r>
+              <w:rPr>
+                <w:noProof/>
+                <w:webHidden/>
+              </w:rPr>
+              <w:fldChar w:fldCharType="separate"/>
+            </w:r>
+            <w:r>
+              <w:rPr>
+                <w:noProof/>
+                <w:webHidden/>
+              </w:rPr>
+              <w:t>7</w:t>
+            </w:r>
+            <w:r>
+              <w:rPr>
+                <w:noProof/>
+                <w:webHidden/>
+              </w:rPr>
+              <w:fldChar w:fldCharType="end"/>
+            </w:r>
+          </w:hyperlink>
+        </w:p>
+        <w:p>
+          <w:pPr>
+            <w:pStyle w:val="TM1"/>
+            <w:tabs>
+              <w:tab w:val="right" w:leader="dot" w:pos="9062"/>
+            </w:tabs>
+            <w:rPr>
+              <w:rFonts w:asciiTheme="minorHAnsi" w:eastAsiaTheme="minorEastAsia" w:hAnsiTheme="minorHAnsi" w:cstheme="minorBidi"/>
+              <w:noProof/>
+              <w:lang w:eastAsia="fr-FR"/>
+            </w:rPr>
+          </w:pPr>
+          <w:hyperlink w:anchor="_Toc460887824" w:history="1">
+            <w:r>
+              <w:rPr>
+                <w:rStyle w:val="Lienhypertexte"/>
+                <w:noProof/>
+              </w:rPr>
+              <w:t>Fonctionnement du site</w:t>
+            </w:r>
+            <w:r>
+              <w:rPr>
+                <w:noProof/>
+                <w:webHidden/>
+              </w:rPr>
+              <w:tab/>
+            </w:r>
+            <w:r>
+              <w:rPr>
+                <w:noProof/>
+                <w:webHidden/>
+              </w:rPr>
+              <w:fldChar w:fldCharType="begin"/>
+            </w:r>
+            <w:r>
+              <w:rPr>
+                <w:noProof/>
+                <w:webHidden/>
+              </w:rPr>
+              <w:instrText xml:space="preserve"> PAGEREF _Toc460887824 \h </w:instrText>
+            </w:r>
+            <w:r>
+              <w:rPr>
+                <w:noProof/>
+                <w:webHidden/>
+              </w:rPr>
+            </w:r>
+            <w:r>
+              <w:rPr>
+                <w:noProof/>
+                <w:webHidden/>
+              </w:rPr>
+              <w:fldChar w:fldCharType="separate"/>
+            </w:r>
+            <w:r>
+              <w:rPr>
+                <w:noProof/>
+                <w:webHidden/>
+              </w:rPr>
+              <w:t>8</w:t>
+            </w:r>
+            <w:r>
+              <w:rPr>
+                <w:noProof/>
+                <w:webHidden/>
+              </w:rPr>
+              <w:fldChar w:fldCharType="end"/>
+            </w:r>
+          </w:hyperlink>
+        </w:p>
+        <w:p>
+          <w:pPr>
+            <w:pStyle w:val="TM1"/>
+            <w:tabs>
+              <w:tab w:val="right" w:leader="dot" w:pos="9062"/>
+            </w:tabs>
+            <w:rPr>
+              <w:rFonts w:asciiTheme="minorHAnsi" w:eastAsiaTheme="minorEastAsia" w:hAnsiTheme="minorHAnsi" w:cstheme="minorBidi"/>
+              <w:noProof/>
+              <w:lang w:eastAsia="fr-FR"/>
+            </w:rPr>
+          </w:pPr>
+          <w:hyperlink w:anchor="_Toc460887825" w:history="1">
+            <w:r>
+              <w:rPr>
+                <w:rStyle w:val="Lienhypertexte"/>
+                <w:noProof/>
+              </w:rPr>
+              <w:t>Base de données</w:t>
+            </w:r>
+            <w:r>
+              <w:rPr>
+                <w:noProof/>
+                <w:webHidden/>
+              </w:rPr>
+              <w:tab/>
+            </w:r>
+            <w:r>
+              <w:rPr>
+                <w:noProof/>
+                <w:webHidden/>
+              </w:rPr>
+              <w:fldChar w:fldCharType="begin"/>
+            </w:r>
+            <w:r>
+              <w:rPr>
+                <w:noProof/>
+                <w:webHidden/>
+              </w:rPr>
+              <w:instrText xml:space="preserve"> PAGEREF _Toc460887825 \h </w:instrText>
+            </w:r>
+            <w:r>
+              <w:rPr>
+                <w:noProof/>
+                <w:webHidden/>
+              </w:rPr>
+            </w:r>
+            <w:r>
+              <w:rPr>
+                <w:noProof/>
+                <w:webHidden/>
+              </w:rPr>
+              <w:fldChar w:fldCharType="separate"/>
+            </w:r>
+            <w:r>
+              <w:rPr>
+                <w:noProof/>
+                <w:webHidden/>
+              </w:rPr>
+              <w:t>12</w:t>
             </w:r>
             <w:r>
               <w:rPr>
@@ -15646,13 +16184,13 @@
               <w:lang w:eastAsia="fr-FR"/>
             </w:rPr>
           </w:pPr>
-          <w:hyperlink w:anchor="_Toc460864419" w:history="1">
+          <w:hyperlink w:anchor="_Toc460887826" w:history="1">
             <w:r>
               <w:rPr>
                 <w:rStyle w:val="Lienhypertexte"/>
                 <w:noProof/>
               </w:rPr>
-              <w:t>Navigation sur le site</w:t>
+              <w:t>Modèle de bases de données</w:t>
             </w:r>
             <w:r>
               <w:rPr>
@@ -15673,7 +16211,7 @@
                 <w:noProof/>
                 <w:webHidden/>
               </w:rPr>
-              <w:instrText xml:space="preserve"> PAGEREF _Toc460864419 \h </w:instrText>
+              <w:instrText xml:space="preserve"> PAGEREF _Toc460887826 \h </w:instrText>
             </w:r>
             <w:r>
               <w:rPr>
@@ -15693,7 +16231,7 @@
                 <w:noProof/>
                 <w:webHidden/>
               </w:rPr>
-              <w:t>4</w:t>
+              <w:t>12</w:t>
             </w:r>
             <w:r>
               <w:rPr>
@@ -15706,7 +16244,7 @@
         </w:p>
         <w:p>
           <w:pPr>
-            <w:pStyle w:val="TM2"/>
+            <w:pStyle w:val="TM1"/>
             <w:tabs>
               <w:tab w:val="right" w:leader="dot" w:pos="9062"/>
             </w:tabs>
@@ -15716,13 +16254,13 @@
               <w:lang w:eastAsia="fr-FR"/>
             </w:rPr>
           </w:pPr>
-          <w:hyperlink w:anchor="_Toc460864420" w:history="1">
+          <w:hyperlink w:anchor="_Toc460887827" w:history="1">
             <w:r>
               <w:rPr>
                 <w:rStyle w:val="Lienhypertexte"/>
                 <w:noProof/>
               </w:rPr>
-              <w:t>budget</w:t>
+              <w:t>Paramétrage</w:t>
             </w:r>
             <w:r>
               <w:rPr>
@@ -15743,7 +16281,7 @@
                 <w:noProof/>
                 <w:webHidden/>
               </w:rPr>
-              <w:instrText xml:space="preserve"> PAGEREF _Toc460864420 \h </w:instrText>
+              <w:instrText xml:space="preserve"> PAGEREF _Toc460887827 \h </w:instrText>
             </w:r>
             <w:r>
               <w:rPr>
@@ -15763,7 +16301,7 @@
                 <w:noProof/>
                 <w:webHidden/>
               </w:rPr>
-              <w:t>5</w:t>
+              <w:t>13</w:t>
             </w:r>
             <w:r>
               <w:rPr>
@@ -15786,13 +16324,13 @@
               <w:lang w:eastAsia="fr-FR"/>
             </w:rPr>
           </w:pPr>
-          <w:hyperlink w:anchor="_Toc460864421" w:history="1">
+          <w:hyperlink w:anchor="_Toc460887828" w:history="1">
             <w:r>
               <w:rPr>
                 <w:rStyle w:val="Lienhypertexte"/>
                 <w:noProof/>
               </w:rPr>
-              <w:t>Découpage du projet</w:t>
+              <w:t>Valeurs de catégories et sous-catégories</w:t>
             </w:r>
             <w:r>
               <w:rPr>
@@ -15813,7 +16351,7 @@
                 <w:noProof/>
                 <w:webHidden/>
               </w:rPr>
-              <w:instrText xml:space="preserve"> PAGEREF _Toc460864421 \h </w:instrText>
+              <w:instrText xml:space="preserve"> PAGEREF _Toc460887828 \h </w:instrText>
             </w:r>
             <w:r>
               <w:rPr>
@@ -15833,7 +16371,7 @@
                 <w:noProof/>
                 <w:webHidden/>
               </w:rPr>
-              <w:t>5</w:t>
+              <w:t>13</w:t>
             </w:r>
             <w:r>
               <w:rPr>
@@ -15856,13 +16394,13 @@
               <w:lang w:eastAsia="fr-FR"/>
             </w:rPr>
           </w:pPr>
-          <w:hyperlink w:anchor="_Toc460864422" w:history="1">
+          <w:hyperlink w:anchor="_Toc460887829" w:history="1">
             <w:r>
               <w:rPr>
                 <w:rStyle w:val="Lienhypertexte"/>
                 <w:noProof/>
               </w:rPr>
-              <w:t>Budget global</w:t>
+              <w:t>Valeurs de catégories de prix</w:t>
             </w:r>
             <w:r>
               <w:rPr>
@@ -15883,7 +16421,7 @@
                 <w:noProof/>
                 <w:webHidden/>
               </w:rPr>
-              <w:instrText xml:space="preserve"> PAGEREF _Toc460864422 \h </w:instrText>
+              <w:instrText xml:space="preserve"> PAGEREF _Toc460887829 \h </w:instrText>
             </w:r>
             <w:r>
               <w:rPr>
@@ -15903,427 +16441,7 @@
                 <w:noProof/>
                 <w:webHidden/>
               </w:rPr>
-              <w:t>5</w:t>
-            </w:r>
-            <w:r>
-              <w:rPr>
-                <w:noProof/>
-                <w:webHidden/>
-              </w:rPr>
-              <w:fldChar w:fldCharType="end"/>
-            </w:r>
-          </w:hyperlink>
-        </w:p>
-        <w:p>
-          <w:pPr>
-            <w:pStyle w:val="TM1"/>
-            <w:tabs>
-              <w:tab w:val="right" w:leader="dot" w:pos="9062"/>
-            </w:tabs>
-            <w:rPr>
-              <w:rFonts w:asciiTheme="minorHAnsi" w:eastAsiaTheme="minorEastAsia" w:hAnsiTheme="minorHAnsi" w:cstheme="minorBidi"/>
-              <w:noProof/>
-              <w:lang w:eastAsia="fr-FR"/>
-            </w:rPr>
-          </w:pPr>
-          <w:hyperlink w:anchor="_Toc460864423" w:history="1">
-            <w:r>
-              <w:rPr>
-                <w:rStyle w:val="Lienhypertexte"/>
-                <w:noProof/>
-              </w:rPr>
-              <w:t>Image du site vu sur un téléphone portable</w:t>
-            </w:r>
-            <w:r>
-              <w:rPr>
-                <w:noProof/>
-                <w:webHidden/>
-              </w:rPr>
-              <w:tab/>
-            </w:r>
-            <w:r>
-              <w:rPr>
-                <w:noProof/>
-                <w:webHidden/>
-              </w:rPr>
-              <w:fldChar w:fldCharType="begin"/>
-            </w:r>
-            <w:r>
-              <w:rPr>
-                <w:noProof/>
-                <w:webHidden/>
-              </w:rPr>
-              <w:instrText xml:space="preserve"> PAGEREF _Toc460864423 \h </w:instrText>
-            </w:r>
-            <w:r>
-              <w:rPr>
-                <w:noProof/>
-                <w:webHidden/>
-              </w:rPr>
-            </w:r>
-            <w:r>
-              <w:rPr>
-                <w:noProof/>
-                <w:webHidden/>
-              </w:rPr>
-              <w:fldChar w:fldCharType="separate"/>
-            </w:r>
-            <w:r>
-              <w:rPr>
-                <w:noProof/>
-                <w:webHidden/>
-              </w:rPr>
-              <w:t>6</w:t>
-            </w:r>
-            <w:r>
-              <w:rPr>
-                <w:noProof/>
-                <w:webHidden/>
-              </w:rPr>
-              <w:fldChar w:fldCharType="end"/>
-            </w:r>
-          </w:hyperlink>
-        </w:p>
-        <w:p>
-          <w:pPr>
-            <w:pStyle w:val="TM2"/>
-            <w:tabs>
-              <w:tab w:val="right" w:leader="dot" w:pos="9062"/>
-            </w:tabs>
-            <w:rPr>
-              <w:rFonts w:asciiTheme="minorHAnsi" w:eastAsiaTheme="minorEastAsia" w:hAnsiTheme="minorHAnsi" w:cstheme="minorBidi"/>
-              <w:noProof/>
-              <w:lang w:eastAsia="fr-FR"/>
-            </w:rPr>
-          </w:pPr>
-          <w:hyperlink w:anchor="_Toc460864424" w:history="1">
-            <w:r>
-              <w:rPr>
-                <w:rStyle w:val="Lienhypertexte"/>
-                <w:noProof/>
-              </w:rPr>
-              <w:t>Site de recettes : page accueil</w:t>
-            </w:r>
-            <w:r>
-              <w:rPr>
-                <w:noProof/>
-                <w:webHidden/>
-              </w:rPr>
-              <w:tab/>
-            </w:r>
-            <w:r>
-              <w:rPr>
-                <w:noProof/>
-                <w:webHidden/>
-              </w:rPr>
-              <w:fldChar w:fldCharType="begin"/>
-            </w:r>
-            <w:r>
-              <w:rPr>
-                <w:noProof/>
-                <w:webHidden/>
-              </w:rPr>
-              <w:instrText xml:space="preserve"> PAGEREF _Toc460864424 \h </w:instrText>
-            </w:r>
-            <w:r>
-              <w:rPr>
-                <w:noProof/>
-                <w:webHidden/>
-              </w:rPr>
-            </w:r>
-            <w:r>
-              <w:rPr>
-                <w:noProof/>
-                <w:webHidden/>
-              </w:rPr>
-              <w:fldChar w:fldCharType="separate"/>
-            </w:r>
-            <w:r>
-              <w:rPr>
-                <w:noProof/>
-                <w:webHidden/>
-              </w:rPr>
-              <w:t>7</w:t>
-            </w:r>
-            <w:r>
-              <w:rPr>
-                <w:noProof/>
-                <w:webHidden/>
-              </w:rPr>
-              <w:fldChar w:fldCharType="end"/>
-            </w:r>
-          </w:hyperlink>
-        </w:p>
-        <w:p>
-          <w:pPr>
-            <w:pStyle w:val="TM2"/>
-            <w:tabs>
-              <w:tab w:val="right" w:leader="dot" w:pos="9062"/>
-            </w:tabs>
-            <w:rPr>
-              <w:rFonts w:asciiTheme="minorHAnsi" w:eastAsiaTheme="minorEastAsia" w:hAnsiTheme="minorHAnsi" w:cstheme="minorBidi"/>
-              <w:noProof/>
-              <w:lang w:eastAsia="fr-FR"/>
-            </w:rPr>
-          </w:pPr>
-          <w:hyperlink w:anchor="_Toc460864425" w:history="1">
-            <w:r>
-              <w:rPr>
-                <w:rStyle w:val="Lienhypertexte"/>
-                <w:noProof/>
-              </w:rPr>
-              <w:t>Site de recettes : page catégorie</w:t>
-            </w:r>
-            <w:r>
-              <w:rPr>
-                <w:noProof/>
-                <w:webHidden/>
-              </w:rPr>
-              <w:tab/>
-            </w:r>
-            <w:r>
-              <w:rPr>
-                <w:noProof/>
-                <w:webHidden/>
-              </w:rPr>
-              <w:fldChar w:fldCharType="begin"/>
-            </w:r>
-            <w:r>
-              <w:rPr>
-                <w:noProof/>
-                <w:webHidden/>
-              </w:rPr>
-              <w:instrText xml:space="preserve"> PAGEREF _Toc460864425 \h </w:instrText>
-            </w:r>
-            <w:r>
-              <w:rPr>
-                <w:noProof/>
-                <w:webHidden/>
-              </w:rPr>
-            </w:r>
-            <w:r>
-              <w:rPr>
-                <w:noProof/>
-                <w:webHidden/>
-              </w:rPr>
-              <w:fldChar w:fldCharType="separate"/>
-            </w:r>
-            <w:r>
-              <w:rPr>
-                <w:noProof/>
-                <w:webHidden/>
-              </w:rPr>
-              <w:t>8</w:t>
-            </w:r>
-            <w:r>
-              <w:rPr>
-                <w:noProof/>
-                <w:webHidden/>
-              </w:rPr>
-              <w:fldChar w:fldCharType="end"/>
-            </w:r>
-          </w:hyperlink>
-        </w:p>
-        <w:p>
-          <w:pPr>
-            <w:pStyle w:val="TM2"/>
-            <w:tabs>
-              <w:tab w:val="right" w:leader="dot" w:pos="9062"/>
-            </w:tabs>
-            <w:rPr>
-              <w:rFonts w:asciiTheme="minorHAnsi" w:eastAsiaTheme="minorEastAsia" w:hAnsiTheme="minorHAnsi" w:cstheme="minorBidi"/>
-              <w:noProof/>
-              <w:lang w:eastAsia="fr-FR"/>
-            </w:rPr>
-          </w:pPr>
-          <w:hyperlink w:anchor="_Toc460864426" w:history="1">
-            <w:r>
-              <w:rPr>
-                <w:rStyle w:val="Lienhypertexte"/>
-                <w:noProof/>
-              </w:rPr>
-              <w:t>Site de recettes : page recette</w:t>
-            </w:r>
-            <w:r>
-              <w:rPr>
-                <w:noProof/>
-                <w:webHidden/>
-              </w:rPr>
-              <w:tab/>
-            </w:r>
-            <w:r>
-              <w:rPr>
-                <w:noProof/>
-                <w:webHidden/>
-              </w:rPr>
-              <w:fldChar w:fldCharType="begin"/>
-            </w:r>
-            <w:r>
-              <w:rPr>
-                <w:noProof/>
-                <w:webHidden/>
-              </w:rPr>
-              <w:instrText xml:space="preserve"> PAGEREF _Toc460864426 \h </w:instrText>
-            </w:r>
-            <w:r>
-              <w:rPr>
-                <w:noProof/>
-                <w:webHidden/>
-              </w:rPr>
-            </w:r>
-            <w:r>
-              <w:rPr>
-                <w:noProof/>
-                <w:webHidden/>
-              </w:rPr>
-              <w:fldChar w:fldCharType="separate"/>
-            </w:r>
-            <w:r>
-              <w:rPr>
-                <w:noProof/>
-                <w:webHidden/>
-              </w:rPr>
-              <w:t>9</w:t>
-            </w:r>
-            <w:r>
-              <w:rPr>
-                <w:noProof/>
-                <w:webHidden/>
-              </w:rPr>
-              <w:fldChar w:fldCharType="end"/>
-            </w:r>
-          </w:hyperlink>
-        </w:p>
-        <w:p>
-          <w:pPr>
-            <w:pStyle w:val="TM2"/>
-            <w:tabs>
-              <w:tab w:val="right" w:leader="dot" w:pos="9062"/>
-            </w:tabs>
-            <w:rPr>
-              <w:rFonts w:asciiTheme="minorHAnsi" w:eastAsiaTheme="minorEastAsia" w:hAnsiTheme="minorHAnsi" w:cstheme="minorBidi"/>
-              <w:noProof/>
-              <w:lang w:eastAsia="fr-FR"/>
-            </w:rPr>
-          </w:pPr>
-          <w:hyperlink w:anchor="_Toc460864427" w:history="1">
-            <w:r>
-              <w:rPr>
-                <w:rStyle w:val="Lienhypertexte"/>
-                <w:noProof/>
-              </w:rPr>
-              <w:t>Zone création de compte</w:t>
-            </w:r>
-            <w:r>
-              <w:rPr>
-                <w:noProof/>
-                <w:webHidden/>
-              </w:rPr>
-              <w:tab/>
-            </w:r>
-            <w:r>
-              <w:rPr>
-                <w:noProof/>
-                <w:webHidden/>
-              </w:rPr>
-              <w:fldChar w:fldCharType="begin"/>
-            </w:r>
-            <w:r>
-              <w:rPr>
-                <w:noProof/>
-                <w:webHidden/>
-              </w:rPr>
-              <w:instrText xml:space="preserve"> PAGEREF _Toc460864427 \h </w:instrText>
-            </w:r>
-            <w:r>
-              <w:rPr>
-                <w:noProof/>
-                <w:webHidden/>
-              </w:rPr>
-            </w:r>
-            <w:r>
-              <w:rPr>
-                <w:noProof/>
-                <w:webHidden/>
-              </w:rPr>
-              <w:fldChar w:fldCharType="separate"/>
-            </w:r>
-            <w:r>
-              <w:rPr>
-                <w:noProof/>
-                <w:webHidden/>
-              </w:rPr>
-              <w:t>10</w:t>
-            </w:r>
-            <w:r>
-              <w:rPr>
-                <w:noProof/>
-                <w:webHidden/>
-              </w:rPr>
-              <w:fldChar w:fldCharType="end"/>
-            </w:r>
-          </w:hyperlink>
-        </w:p>
-        <w:p>
-          <w:pPr>
-            <w:pStyle w:val="TM2"/>
-            <w:tabs>
-              <w:tab w:val="right" w:leader="dot" w:pos="9062"/>
-            </w:tabs>
-            <w:rPr>
-              <w:rFonts w:asciiTheme="minorHAnsi" w:eastAsiaTheme="minorEastAsia" w:hAnsiTheme="minorHAnsi" w:cstheme="minorBidi"/>
-              <w:noProof/>
-              <w:lang w:eastAsia="fr-FR"/>
-            </w:rPr>
-          </w:pPr>
-          <w:hyperlink w:anchor="_Toc460864428" w:history="1">
-            <w:r>
-              <w:rPr>
-                <w:rStyle w:val="Lienhypertexte"/>
-                <w:noProof/>
-              </w:rPr>
-              <w:t>Zone administration</w:t>
-            </w:r>
-            <w:r>
-              <w:rPr>
-                <w:noProof/>
-                <w:webHidden/>
-              </w:rPr>
-              <w:tab/>
-            </w:r>
-            <w:r>
-              <w:rPr>
-                <w:noProof/>
-                <w:webHidden/>
-              </w:rPr>
-              <w:fldChar w:fldCharType="begin"/>
-            </w:r>
-            <w:r>
-              <w:rPr>
-                <w:noProof/>
-                <w:webHidden/>
-              </w:rPr>
-              <w:instrText xml:space="preserve"> PAGEREF _Toc460864428 \h </w:instrText>
-            </w:r>
-            <w:r>
-              <w:rPr>
-                <w:noProof/>
-                <w:webHidden/>
-              </w:rPr>
-            </w:r>
-            <w:r>
-              <w:rPr>
-                <w:noProof/>
-                <w:webHidden/>
-              </w:rPr>
-              <w:fldChar w:fldCharType="separate"/>
-            </w:r>
-            <w:r>
-              <w:rPr>
-                <w:noProof/>
-                <w:webHidden/>
-              </w:rPr>
-              <w:t>12</w:t>
+              <w:t>13</w:t>
             </w:r>
             <w:r>
               <w:rPr>
@@ -16346,13 +16464,13 @@
               <w:lang w:eastAsia="fr-FR"/>
             </w:rPr>
           </w:pPr>
-          <w:hyperlink w:anchor="_Toc460864429" w:history="1">
+          <w:hyperlink w:anchor="_Toc460887830" w:history="1">
             <w:r>
               <w:rPr>
                 <w:rStyle w:val="Lienhypertexte"/>
                 <w:noProof/>
               </w:rPr>
-              <w:t>Zone administration : pré-requis</w:t>
+              <w:t>Valeurs de catégories de difficulté</w:t>
             </w:r>
             <w:r>
               <w:rPr>
@@ -16373,7 +16491,7 @@
                 <w:noProof/>
                 <w:webHidden/>
               </w:rPr>
-              <w:instrText xml:space="preserve"> PAGEREF _Toc460864429 \h </w:instrText>
+              <w:instrText xml:space="preserve"> PAGEREF _Toc460887830 \h </w:instrText>
             </w:r>
             <w:r>
               <w:rPr>
@@ -16393,637 +16511,7 @@
                 <w:noProof/>
                 <w:webHidden/>
               </w:rPr>
-              <w:t>12</w:t>
-            </w:r>
-            <w:r>
-              <w:rPr>
-                <w:noProof/>
-                <w:webHidden/>
-              </w:rPr>
-              <w:fldChar w:fldCharType="end"/>
-            </w:r>
-          </w:hyperlink>
-        </w:p>
-        <w:p>
-          <w:pPr>
-            <w:pStyle w:val="TM2"/>
-            <w:tabs>
-              <w:tab w:val="right" w:leader="dot" w:pos="9062"/>
-            </w:tabs>
-            <w:rPr>
-              <w:rFonts w:asciiTheme="minorHAnsi" w:eastAsiaTheme="minorEastAsia" w:hAnsiTheme="minorHAnsi" w:cstheme="minorBidi"/>
-              <w:noProof/>
-              <w:lang w:eastAsia="fr-FR"/>
-            </w:rPr>
-          </w:pPr>
-          <w:hyperlink w:anchor="_Toc460864430" w:history="1">
-            <w:r>
-              <w:rPr>
-                <w:rStyle w:val="Lienhypertexte"/>
-                <w:noProof/>
-              </w:rPr>
-              <w:t>Zone administration : page d’accueil</w:t>
-            </w:r>
-            <w:r>
-              <w:rPr>
-                <w:noProof/>
-                <w:webHidden/>
-              </w:rPr>
-              <w:tab/>
-            </w:r>
-            <w:r>
-              <w:rPr>
-                <w:noProof/>
-                <w:webHidden/>
-              </w:rPr>
-              <w:fldChar w:fldCharType="begin"/>
-            </w:r>
-            <w:r>
-              <w:rPr>
-                <w:noProof/>
-                <w:webHidden/>
-              </w:rPr>
-              <w:instrText xml:space="preserve"> PAGEREF _Toc460864430 \h </w:instrText>
-            </w:r>
-            <w:r>
-              <w:rPr>
-                <w:noProof/>
-                <w:webHidden/>
-              </w:rPr>
-            </w:r>
-            <w:r>
-              <w:rPr>
-                <w:noProof/>
-                <w:webHidden/>
-              </w:rPr>
-              <w:fldChar w:fldCharType="separate"/>
-            </w:r>
-            <w:r>
-              <w:rPr>
-                <w:noProof/>
-                <w:webHidden/>
-              </w:rPr>
               <w:t>13</w:t>
-            </w:r>
-            <w:r>
-              <w:rPr>
-                <w:noProof/>
-                <w:webHidden/>
-              </w:rPr>
-              <w:fldChar w:fldCharType="end"/>
-            </w:r>
-          </w:hyperlink>
-        </w:p>
-        <w:p>
-          <w:pPr>
-            <w:pStyle w:val="TM2"/>
-            <w:tabs>
-              <w:tab w:val="right" w:leader="dot" w:pos="9062"/>
-            </w:tabs>
-            <w:rPr>
-              <w:rFonts w:asciiTheme="minorHAnsi" w:eastAsiaTheme="minorEastAsia" w:hAnsiTheme="minorHAnsi" w:cstheme="minorBidi"/>
-              <w:noProof/>
-              <w:lang w:eastAsia="fr-FR"/>
-            </w:rPr>
-          </w:pPr>
-          <w:hyperlink w:anchor="_Toc460864431" w:history="1">
-            <w:r>
-              <w:rPr>
-                <w:rStyle w:val="Lienhypertexte"/>
-                <w:noProof/>
-              </w:rPr>
-              <w:t>Zone administration : recette</w:t>
-            </w:r>
-            <w:r>
-              <w:rPr>
-                <w:noProof/>
-                <w:webHidden/>
-              </w:rPr>
-              <w:tab/>
-            </w:r>
-            <w:r>
-              <w:rPr>
-                <w:noProof/>
-                <w:webHidden/>
-              </w:rPr>
-              <w:fldChar w:fldCharType="begin"/>
-            </w:r>
-            <w:r>
-              <w:rPr>
-                <w:noProof/>
-                <w:webHidden/>
-              </w:rPr>
-              <w:instrText xml:space="preserve"> PAGEREF _Toc460864431 \h </w:instrText>
-            </w:r>
-            <w:r>
-              <w:rPr>
-                <w:noProof/>
-                <w:webHidden/>
-              </w:rPr>
-            </w:r>
-            <w:r>
-              <w:rPr>
-                <w:noProof/>
-                <w:webHidden/>
-              </w:rPr>
-              <w:fldChar w:fldCharType="separate"/>
-            </w:r>
-            <w:r>
-              <w:rPr>
-                <w:noProof/>
-                <w:webHidden/>
-              </w:rPr>
-              <w:t>14</w:t>
-            </w:r>
-            <w:r>
-              <w:rPr>
-                <w:noProof/>
-                <w:webHidden/>
-              </w:rPr>
-              <w:fldChar w:fldCharType="end"/>
-            </w:r>
-          </w:hyperlink>
-        </w:p>
-        <w:p>
-          <w:pPr>
-            <w:pStyle w:val="TM2"/>
-            <w:tabs>
-              <w:tab w:val="right" w:leader="dot" w:pos="9062"/>
-            </w:tabs>
-            <w:rPr>
-              <w:rFonts w:asciiTheme="minorHAnsi" w:eastAsiaTheme="minorEastAsia" w:hAnsiTheme="minorHAnsi" w:cstheme="minorBidi"/>
-              <w:noProof/>
-              <w:lang w:eastAsia="fr-FR"/>
-            </w:rPr>
-          </w:pPr>
-          <w:hyperlink w:anchor="_Toc460864432" w:history="1">
-            <w:r>
-              <w:rPr>
-                <w:rStyle w:val="Lienhypertexte"/>
-                <w:noProof/>
-              </w:rPr>
-              <w:t>Zone administration : catégories et sous-catégories</w:t>
-            </w:r>
-            <w:r>
-              <w:rPr>
-                <w:noProof/>
-                <w:webHidden/>
-              </w:rPr>
-              <w:tab/>
-            </w:r>
-            <w:r>
-              <w:rPr>
-                <w:noProof/>
-                <w:webHidden/>
-              </w:rPr>
-              <w:fldChar w:fldCharType="begin"/>
-            </w:r>
-            <w:r>
-              <w:rPr>
-                <w:noProof/>
-                <w:webHidden/>
-              </w:rPr>
-              <w:instrText xml:space="preserve"> PAGEREF _Toc460864432 \h </w:instrText>
-            </w:r>
-            <w:r>
-              <w:rPr>
-                <w:noProof/>
-                <w:webHidden/>
-              </w:rPr>
-            </w:r>
-            <w:r>
-              <w:rPr>
-                <w:noProof/>
-                <w:webHidden/>
-              </w:rPr>
-              <w:fldChar w:fldCharType="separate"/>
-            </w:r>
-            <w:r>
-              <w:rPr>
-                <w:noProof/>
-                <w:webHidden/>
-              </w:rPr>
-              <w:t>15</w:t>
-            </w:r>
-            <w:r>
-              <w:rPr>
-                <w:noProof/>
-                <w:webHidden/>
-              </w:rPr>
-              <w:fldChar w:fldCharType="end"/>
-            </w:r>
-          </w:hyperlink>
-        </w:p>
-        <w:p>
-          <w:pPr>
-            <w:pStyle w:val="TM1"/>
-            <w:tabs>
-              <w:tab w:val="right" w:leader="dot" w:pos="9062"/>
-            </w:tabs>
-            <w:rPr>
-              <w:rFonts w:asciiTheme="minorHAnsi" w:eastAsiaTheme="minorEastAsia" w:hAnsiTheme="minorHAnsi" w:cstheme="minorBidi"/>
-              <w:noProof/>
-              <w:lang w:eastAsia="fr-FR"/>
-            </w:rPr>
-          </w:pPr>
-          <w:hyperlink w:anchor="_Toc460864433" w:history="1">
-            <w:r>
-              <w:rPr>
-                <w:rStyle w:val="Lienhypertexte"/>
-                <w:noProof/>
-              </w:rPr>
-              <w:t>Base de données</w:t>
-            </w:r>
-            <w:r>
-              <w:rPr>
-                <w:noProof/>
-                <w:webHidden/>
-              </w:rPr>
-              <w:tab/>
-            </w:r>
-            <w:r>
-              <w:rPr>
-                <w:noProof/>
-                <w:webHidden/>
-              </w:rPr>
-              <w:fldChar w:fldCharType="begin"/>
-            </w:r>
-            <w:r>
-              <w:rPr>
-                <w:noProof/>
-                <w:webHidden/>
-              </w:rPr>
-              <w:instrText xml:space="preserve"> PAGEREF _Toc460864433 \h </w:instrText>
-            </w:r>
-            <w:r>
-              <w:rPr>
-                <w:noProof/>
-                <w:webHidden/>
-              </w:rPr>
-            </w:r>
-            <w:r>
-              <w:rPr>
-                <w:noProof/>
-                <w:webHidden/>
-              </w:rPr>
-              <w:fldChar w:fldCharType="separate"/>
-            </w:r>
-            <w:r>
-              <w:rPr>
-                <w:noProof/>
-                <w:webHidden/>
-              </w:rPr>
-              <w:t>16</w:t>
-            </w:r>
-            <w:r>
-              <w:rPr>
-                <w:noProof/>
-                <w:webHidden/>
-              </w:rPr>
-              <w:fldChar w:fldCharType="end"/>
-            </w:r>
-          </w:hyperlink>
-        </w:p>
-        <w:p>
-          <w:pPr>
-            <w:pStyle w:val="TM2"/>
-            <w:tabs>
-              <w:tab w:val="right" w:leader="dot" w:pos="9062"/>
-            </w:tabs>
-            <w:rPr>
-              <w:rFonts w:asciiTheme="minorHAnsi" w:eastAsiaTheme="minorEastAsia" w:hAnsiTheme="minorHAnsi" w:cstheme="minorBidi"/>
-              <w:noProof/>
-              <w:lang w:eastAsia="fr-FR"/>
-            </w:rPr>
-          </w:pPr>
-          <w:hyperlink w:anchor="_Toc460864434" w:history="1">
-            <w:r>
-              <w:rPr>
-                <w:rStyle w:val="Lienhypertexte"/>
-                <w:noProof/>
-              </w:rPr>
-              <w:t>Modèle de bases de données</w:t>
-            </w:r>
-            <w:r>
-              <w:rPr>
-                <w:noProof/>
-                <w:webHidden/>
-              </w:rPr>
-              <w:tab/>
-            </w:r>
-            <w:r>
-              <w:rPr>
-                <w:noProof/>
-                <w:webHidden/>
-              </w:rPr>
-              <w:fldChar w:fldCharType="begin"/>
-            </w:r>
-            <w:r>
-              <w:rPr>
-                <w:noProof/>
-                <w:webHidden/>
-              </w:rPr>
-              <w:instrText xml:space="preserve"> PAGEREF _Toc460864434 \h </w:instrText>
-            </w:r>
-            <w:r>
-              <w:rPr>
-                <w:noProof/>
-                <w:webHidden/>
-              </w:rPr>
-            </w:r>
-            <w:r>
-              <w:rPr>
-                <w:noProof/>
-                <w:webHidden/>
-              </w:rPr>
-              <w:fldChar w:fldCharType="separate"/>
-            </w:r>
-            <w:r>
-              <w:rPr>
-                <w:noProof/>
-                <w:webHidden/>
-              </w:rPr>
-              <w:t>16</w:t>
-            </w:r>
-            <w:r>
-              <w:rPr>
-                <w:noProof/>
-                <w:webHidden/>
-              </w:rPr>
-              <w:fldChar w:fldCharType="end"/>
-            </w:r>
-          </w:hyperlink>
-        </w:p>
-        <w:p>
-          <w:pPr>
-            <w:pStyle w:val="TM2"/>
-            <w:tabs>
-              <w:tab w:val="right" w:leader="dot" w:pos="9062"/>
-            </w:tabs>
-            <w:rPr>
-              <w:rFonts w:asciiTheme="minorHAnsi" w:eastAsiaTheme="minorEastAsia" w:hAnsiTheme="minorHAnsi" w:cstheme="minorBidi"/>
-              <w:noProof/>
-              <w:lang w:eastAsia="fr-FR"/>
-            </w:rPr>
-          </w:pPr>
-          <w:hyperlink w:anchor="_Toc460864435" w:history="1">
-            <w:r>
-              <w:rPr>
-                <w:rStyle w:val="Lienhypertexte"/>
-                <w:noProof/>
-              </w:rPr>
-              <w:t>Paramétrage</w:t>
-            </w:r>
-            <w:r>
-              <w:rPr>
-                <w:noProof/>
-                <w:webHidden/>
-              </w:rPr>
-              <w:tab/>
-            </w:r>
-            <w:r>
-              <w:rPr>
-                <w:noProof/>
-                <w:webHidden/>
-              </w:rPr>
-              <w:fldChar w:fldCharType="begin"/>
-            </w:r>
-            <w:r>
-              <w:rPr>
-                <w:noProof/>
-                <w:webHidden/>
-              </w:rPr>
-              <w:instrText xml:space="preserve"> PAGEREF _Toc460864435 \h </w:instrText>
-            </w:r>
-            <w:r>
-              <w:rPr>
-                <w:noProof/>
-                <w:webHidden/>
-              </w:rPr>
-            </w:r>
-            <w:r>
-              <w:rPr>
-                <w:noProof/>
-                <w:webHidden/>
-              </w:rPr>
-              <w:fldChar w:fldCharType="separate"/>
-            </w:r>
-            <w:r>
-              <w:rPr>
-                <w:noProof/>
-                <w:webHidden/>
-              </w:rPr>
-              <w:t>17</w:t>
-            </w:r>
-            <w:r>
-              <w:rPr>
-                <w:noProof/>
-                <w:webHidden/>
-              </w:rPr>
-              <w:fldChar w:fldCharType="end"/>
-            </w:r>
-          </w:hyperlink>
-        </w:p>
-        <w:p>
-          <w:pPr>
-            <w:pStyle w:val="TM3"/>
-            <w:tabs>
-              <w:tab w:val="right" w:leader="dot" w:pos="9062"/>
-            </w:tabs>
-            <w:rPr>
-              <w:rFonts w:asciiTheme="minorHAnsi" w:eastAsiaTheme="minorEastAsia" w:hAnsiTheme="minorHAnsi" w:cstheme="minorBidi"/>
-              <w:noProof/>
-              <w:lang w:eastAsia="fr-FR"/>
-            </w:rPr>
-          </w:pPr>
-          <w:hyperlink w:anchor="_Toc460864436" w:history="1">
-            <w:r>
-              <w:rPr>
-                <w:rStyle w:val="Lienhypertexte"/>
-                <w:noProof/>
-              </w:rPr>
-              <w:t>Valeurs de catégories et sous-catégories</w:t>
-            </w:r>
-            <w:r>
-              <w:rPr>
-                <w:noProof/>
-                <w:webHidden/>
-              </w:rPr>
-              <w:tab/>
-            </w:r>
-            <w:r>
-              <w:rPr>
-                <w:noProof/>
-                <w:webHidden/>
-              </w:rPr>
-              <w:fldChar w:fldCharType="begin"/>
-            </w:r>
-            <w:r>
-              <w:rPr>
-                <w:noProof/>
-                <w:webHidden/>
-              </w:rPr>
-              <w:instrText xml:space="preserve"> PAGEREF _Toc460864436 \h </w:instrText>
-            </w:r>
-            <w:r>
-              <w:rPr>
-                <w:noProof/>
-                <w:webHidden/>
-              </w:rPr>
-            </w:r>
-            <w:r>
-              <w:rPr>
-                <w:noProof/>
-                <w:webHidden/>
-              </w:rPr>
-              <w:fldChar w:fldCharType="separate"/>
-            </w:r>
-            <w:r>
-              <w:rPr>
-                <w:noProof/>
-                <w:webHidden/>
-              </w:rPr>
-              <w:t>17</w:t>
-            </w:r>
-            <w:r>
-              <w:rPr>
-                <w:noProof/>
-                <w:webHidden/>
-              </w:rPr>
-              <w:fldChar w:fldCharType="end"/>
-            </w:r>
-          </w:hyperlink>
-        </w:p>
-        <w:p>
-          <w:pPr>
-            <w:pStyle w:val="TM3"/>
-            <w:tabs>
-              <w:tab w:val="right" w:leader="dot" w:pos="9062"/>
-            </w:tabs>
-            <w:rPr>
-              <w:rFonts w:asciiTheme="minorHAnsi" w:eastAsiaTheme="minorEastAsia" w:hAnsiTheme="minorHAnsi" w:cstheme="minorBidi"/>
-              <w:noProof/>
-              <w:lang w:eastAsia="fr-FR"/>
-            </w:rPr>
-          </w:pPr>
-          <w:hyperlink w:anchor="_Toc460864437" w:history="1">
-            <w:r>
-              <w:rPr>
-                <w:rStyle w:val="Lienhypertexte"/>
-                <w:noProof/>
-              </w:rPr>
-              <w:t>Valeurs de catégories de prix</w:t>
-            </w:r>
-            <w:r>
-              <w:rPr>
-                <w:noProof/>
-                <w:webHidden/>
-              </w:rPr>
-              <w:tab/>
-            </w:r>
-            <w:r>
-              <w:rPr>
-                <w:noProof/>
-                <w:webHidden/>
-              </w:rPr>
-              <w:fldChar w:fldCharType="begin"/>
-            </w:r>
-            <w:r>
-              <w:rPr>
-                <w:noProof/>
-                <w:webHidden/>
-              </w:rPr>
-              <w:instrText xml:space="preserve"> PAGEREF _Toc460864437 \h </w:instrText>
-            </w:r>
-            <w:r>
-              <w:rPr>
-                <w:noProof/>
-                <w:webHidden/>
-              </w:rPr>
-            </w:r>
-            <w:r>
-              <w:rPr>
-                <w:noProof/>
-                <w:webHidden/>
-              </w:rPr>
-              <w:fldChar w:fldCharType="separate"/>
-            </w:r>
-            <w:r>
-              <w:rPr>
-                <w:noProof/>
-                <w:webHidden/>
-              </w:rPr>
-              <w:t>17</w:t>
-            </w:r>
-            <w:r>
-              <w:rPr>
-                <w:noProof/>
-                <w:webHidden/>
-              </w:rPr>
-              <w:fldChar w:fldCharType="end"/>
-            </w:r>
-          </w:hyperlink>
-        </w:p>
-        <w:p>
-          <w:pPr>
-            <w:pStyle w:val="TM3"/>
-            <w:tabs>
-              <w:tab w:val="right" w:leader="dot" w:pos="9062"/>
-            </w:tabs>
-            <w:rPr>
-              <w:rFonts w:asciiTheme="minorHAnsi" w:eastAsiaTheme="minorEastAsia" w:hAnsiTheme="minorHAnsi" w:cstheme="minorBidi"/>
-              <w:noProof/>
-              <w:lang w:eastAsia="fr-FR"/>
-            </w:rPr>
-          </w:pPr>
-          <w:hyperlink w:anchor="_Toc460864438" w:history="1">
-            <w:r>
-              <w:rPr>
-                <w:rStyle w:val="Lienhypertexte"/>
-                <w:noProof/>
-              </w:rPr>
-              <w:t>Valeurs de catégories de difficulté</w:t>
-            </w:r>
-            <w:r>
-              <w:rPr>
-                <w:noProof/>
-                <w:webHidden/>
-              </w:rPr>
-              <w:tab/>
-            </w:r>
-            <w:r>
-              <w:rPr>
-                <w:noProof/>
-                <w:webHidden/>
-              </w:rPr>
-              <w:fldChar w:fldCharType="begin"/>
-            </w:r>
-            <w:r>
-              <w:rPr>
-                <w:noProof/>
-                <w:webHidden/>
-              </w:rPr>
-              <w:instrText xml:space="preserve"> PAGEREF _Toc460864438 \h </w:instrText>
-            </w:r>
-            <w:r>
-              <w:rPr>
-                <w:noProof/>
-                <w:webHidden/>
-              </w:rPr>
-            </w:r>
-            <w:r>
-              <w:rPr>
-                <w:noProof/>
-                <w:webHidden/>
-              </w:rPr>
-              <w:fldChar w:fldCharType="separate"/>
-            </w:r>
-            <w:r>
-              <w:rPr>
-                <w:noProof/>
-                <w:webHidden/>
-              </w:rPr>
-              <w:t>17</w:t>
             </w:r>
             <w:r>
               <w:rPr>
@@ -17099,7 +16587,7 @@
         <w:rPr>
           <w:noProof/>
         </w:rPr>
-        <w:t>NFA021_CahierDesCharges.docx</w:t>
+        <w:t>NFA021_CahierDesCharges_N.STOL_2016-09-05.docx</w:t>
       </w:r>
     </w:fldSimple>
     <w:r>
@@ -17200,7 +16688,7 @@
         <w:rPr>
           <w:noProof/>
         </w:rPr>
-        <w:t>NFA021_CahierDesCharges.docx</w:t>
+        <w:t>NFA021_CahierDesCharges_N.STOL_2016-09-05.docx</w:t>
       </w:r>
     </w:fldSimple>
     <w:r>
@@ -17301,7 +16789,7 @@
         <w:rPr>
           <w:noProof/>
         </w:rPr>
-        <w:t>NFA021_CahierDesCharges.docx</w:t>
+        <w:t>NFA021_CahierDesCharges_N.STOL_2016-09-05.docx</w:t>
       </w:r>
     </w:fldSimple>
     <w:r>
@@ -25529,6 +25017,7 @@
     <w:lsdException w:name="HTML Sample" w:semiHidden="1" w:unhideWhenUsed="1"/>
     <w:lsdException w:name="HTML Typewriter" w:semiHidden="1" w:unhideWhenUsed="1"/>
     <w:lsdException w:name="HTML Variable" w:semiHidden="1" w:unhideWhenUsed="1"/>
+    <w:lsdException w:name="Normal Table" w:semiHidden="1" w:unhideWhenUsed="1"/>
     <w:lsdException w:name="annotation subject" w:semiHidden="1" w:unhideWhenUsed="1"/>
     <w:lsdException w:name="No List" w:semiHidden="1" w:unhideWhenUsed="1"/>
     <w:lsdException w:name="Outline List 1" w:semiHidden="1" w:unhideWhenUsed="1"/>
@@ -25575,8 +25064,10 @@
     <w:lsdException w:name="Table Subtle 2" w:semiHidden="1" w:unhideWhenUsed="1"/>
     <w:lsdException w:name="Table Web 1" w:semiHidden="1" w:unhideWhenUsed="1"/>
     <w:lsdException w:name="Table Web 2" w:semiHidden="1" w:unhideWhenUsed="1"/>
+    <w:lsdException w:name="Table Web 3" w:semiHidden="1" w:unhideWhenUsed="1"/>
     <w:lsdException w:name="Balloon Text" w:semiHidden="1" w:unhideWhenUsed="1"/>
     <w:lsdException w:name="Table Grid" w:uiPriority="59"/>
+    <w:lsdException w:name="Table Theme" w:semiHidden="1" w:unhideWhenUsed="1"/>
     <w:lsdException w:name="Placeholder Text" w:semiHidden="1"/>
     <w:lsdException w:name="No Spacing" w:uiPriority="1" w:qFormat="1"/>
     <w:lsdException w:name="Light Shading" w:uiPriority="60"/>
@@ -26849,7 +26340,7 @@
     <w:charset w:val="00"/>
     <w:family w:val="roman"/>
     <w:pitch w:val="variable"/>
-    <w:sig w:usb0="E0002EFF" w:usb1="C0007843" w:usb2="00000009" w:usb3="00000000" w:csb0="000001FF" w:csb1="00000000"/>
+    <w:sig w:usb0="20002A87" w:usb1="80000000" w:usb2="00000008" w:usb3="00000000" w:csb0="000001FF" w:csb1="00000000"/>
   </w:font>
   <w:font w:name="Courier New">
     <w:panose1 w:val="02070309020205020404"/>
@@ -26870,21 +26361,21 @@
     <w:charset w:val="00"/>
     <w:family w:val="roman"/>
     <w:pitch w:val="variable"/>
-    <w:sig w:usb0="E00002FF" w:usb1="400004FF" w:usb2="00000000" w:usb3="00000000" w:csb0="0000019F" w:csb1="00000000"/>
+    <w:sig w:usb0="A00002EF" w:usb1="4000004B" w:usb2="00000000" w:usb3="00000000" w:csb0="0000019F" w:csb1="00000000"/>
   </w:font>
   <w:font w:name="Calibri">
     <w:panose1 w:val="020F0502020204030204"/>
     <w:charset w:val="00"/>
     <w:family w:val="swiss"/>
     <w:pitch w:val="variable"/>
-    <w:sig w:usb0="E00002FF" w:usb1="4000ACFF" w:usb2="00000001" w:usb3="00000000" w:csb0="0000019F" w:csb1="00000000"/>
+    <w:sig w:usb0="A00002EF" w:usb1="4000207B" w:usb2="00000000" w:usb3="00000000" w:csb0="0000019F" w:csb1="00000000"/>
   </w:font>
   <w:font w:name="Arial">
     <w:panose1 w:val="020B0604020202020204"/>
     <w:charset w:val="00"/>
     <w:family w:val="swiss"/>
     <w:pitch w:val="variable"/>
-    <w:sig w:usb0="E0002EFF" w:usb1="C0007843" w:usb2="00000009" w:usb3="00000000" w:csb0="000001FF" w:csb1="00000000"/>
+    <w:sig w:usb0="E0002AFF" w:usb1="C0007843" w:usb2="00000009" w:usb3="00000000" w:csb0="000001FF" w:csb1="00000000"/>
   </w:font>
   <w:font w:name="Segoe UI">
     <w:panose1 w:val="020B0502040204020203"/>
@@ -26938,6 +26429,7 @@
     <w:rsid w:val="00416855"/>
     <w:rsid w:val="00451D11"/>
     <w:rsid w:val="00452ED8"/>
+    <w:rsid w:val="00487622"/>
     <w:rsid w:val="005C4AC0"/>
     <w:rsid w:val="006D36A0"/>
     <w:rsid w:val="007C332C"/>
@@ -27102,6 +26594,7 @@
     <w:lsdException w:name="HTML Sample" w:semiHidden="1" w:unhideWhenUsed="1"/>
     <w:lsdException w:name="HTML Typewriter" w:semiHidden="1" w:unhideWhenUsed="1"/>
     <w:lsdException w:name="HTML Variable" w:semiHidden="1" w:unhideWhenUsed="1"/>
+    <w:lsdException w:name="Normal Table" w:semiHidden="1" w:unhideWhenUsed="1"/>
     <w:lsdException w:name="annotation subject" w:semiHidden="1" w:unhideWhenUsed="1"/>
     <w:lsdException w:name="No List" w:semiHidden="1" w:unhideWhenUsed="1"/>
     <w:lsdException w:name="Outline List 1" w:semiHidden="1" w:unhideWhenUsed="1"/>
@@ -27148,8 +26641,10 @@
     <w:lsdException w:name="Table Subtle 2" w:semiHidden="1" w:unhideWhenUsed="1"/>
     <w:lsdException w:name="Table Web 1" w:semiHidden="1" w:unhideWhenUsed="1"/>
     <w:lsdException w:name="Table Web 2" w:semiHidden="1" w:unhideWhenUsed="1"/>
+    <w:lsdException w:name="Table Web 3" w:semiHidden="1" w:unhideWhenUsed="1"/>
     <w:lsdException w:name="Balloon Text" w:semiHidden="1" w:unhideWhenUsed="1"/>
     <w:lsdException w:name="Table Grid" w:uiPriority="39"/>
+    <w:lsdException w:name="Table Theme" w:semiHidden="1" w:unhideWhenUsed="1"/>
     <w:lsdException w:name="Placeholder Text" w:semiHidden="1"/>
     <w:lsdException w:name="No Spacing" w:uiPriority="1" w:qFormat="1"/>
     <w:lsdException w:name="Light Shading" w:uiPriority="60"/>
@@ -27808,7 +27303,7 @@
 </file>
 
 <file path=customXml/itemProps2.xml><?xml version="1.0" encoding="utf-8"?>
-<ds:datastoreItem xmlns:ds="http://schemas.openxmlformats.org/officeDocument/2006/customXml" ds:itemID="{A7E74058-E503-4C39-A7D0-AB3774360EF8}">
+<ds:datastoreItem xmlns:ds="http://schemas.openxmlformats.org/officeDocument/2006/customXml" ds:itemID="{CD7E3991-81B7-4AB0-A009-E42B5FAC1227}">
   <ds:schemaRefs>
     <ds:schemaRef ds:uri="http://schemas.openxmlformats.org/officeDocument/2006/bibliography"/>
   </ds:schemaRefs>
